--- a/МСЗИ_18_В_1_Сорокин_Евгений_Александрович_ЛР_4.docx
+++ b/МСЗИ_18_В_1_Сорокин_Евгений_Александрович_ЛР_4.docx
@@ -523,14 +523,7 @@
           <w:rFonts w:ascii="Times New Roman" w:eastAsia="Calibri" w:hAnsi="Times New Roman" w:cs="Times New Roman"/>
           <w:u w:val="single"/>
         </w:rPr>
-        <w:t xml:space="preserve"> Сорокин Е. А</w:t>
-      </w:r>
-      <w:r>
-        <w:rPr>
-          <w:rFonts w:ascii="Times New Roman" w:eastAsia="Calibri" w:hAnsi="Times New Roman" w:cs="Times New Roman"/>
-          <w:u w:val="single"/>
-        </w:rPr>
-        <w:t xml:space="preserve">. </w:t>
+        <w:t xml:space="preserve"> Сорокин Е. А. </w:t>
       </w:r>
       <w:r>
         <w:rPr>
@@ -830,7 +823,6 @@
           <w:rFonts w:ascii="Times New Roman" w:eastAsia="Calibri" w:hAnsi="Times New Roman" w:cs="Times New Roman"/>
           <w:sz w:val="24"/>
           <w:szCs w:val="24"/>
-          <w:lang w:val="en-US"/>
         </w:rPr>
       </w:pPr>
       <w:r>
@@ -3811,16 +3803,7 @@
           <w:sz w:val="28"/>
           <w:szCs w:val="28"/>
         </w:rPr>
-        <w:t xml:space="preserve">Режим </w:t>
-      </w:r>
-      <w:r>
-        <w:rPr>
-          <w:rFonts w:ascii="Times New Roman" w:hAnsi="Times New Roman" w:cs="Times New Roman"/>
-          <w:b/>
-          <w:sz w:val="28"/>
-          <w:szCs w:val="28"/>
-        </w:rPr>
-        <w:t>Обратной связи по шифротексту</w:t>
+        <w:t>Режим Обратной связи по шифротексту</w:t>
       </w:r>
     </w:p>
     <w:p>
@@ -3894,6 +3877,10 @@
     </w:p>
     <w:p>
       <w:r>
+        <w:rPr>
+          <w:noProof/>
+          <w:lang w:val="en-US"/>
+        </w:rPr>
         <w:lastRenderedPageBreak/>
         <w:drawing>
           <wp:inline distT="0" distB="0" distL="0" distR="0" wp14:anchorId="5447B464" wp14:editId="7E74D1AB">
@@ -3934,6 +3921,10 @@
     </w:p>
     <w:p>
       <w:r>
+        <w:rPr>
+          <w:noProof/>
+          <w:lang w:val="en-US"/>
+        </w:rPr>
         <w:lastRenderedPageBreak/>
         <w:drawing>
           <wp:inline distT="0" distB="0" distL="0" distR="0" wp14:anchorId="3E591E16" wp14:editId="09A606CB">
@@ -4009,8 +4000,6 @@
         </w:rPr>
         <w:t>программы</w:t>
       </w:r>
-      <w:bookmarkStart w:id="0" w:name="_GoBack"/>
-      <w:bookmarkEnd w:id="0"/>
     </w:p>
     <w:p>
       <w:pPr>
@@ -4018,6 +4007,7 @@
           <w:rFonts w:ascii="Consolas" w:hAnsi="Consolas"/>
           <w:sz w:val="20"/>
           <w:szCs w:val="20"/>
+          <w:lang w:val="en-US"/>
         </w:rPr>
       </w:pPr>
       <w:r>
@@ -4025,6 +4015,7 @@
           <w:rFonts w:ascii="Consolas" w:hAnsi="Consolas"/>
           <w:sz w:val="20"/>
           <w:szCs w:val="20"/>
+          <w:lang w:val="en-US"/>
         </w:rPr>
         <w:t>import java.nio.charset.StandardCharsets;</w:t>
       </w:r>
@@ -4033,6 +4024,7 @@
           <w:rFonts w:ascii="Consolas" w:hAnsi="Consolas"/>
           <w:sz w:val="20"/>
           <w:szCs w:val="20"/>
+          <w:lang w:val="en-US"/>
         </w:rPr>
         <w:br/>
         <w:t>import java.util.ArrayList;</w:t>
@@ -4042,6 +4034,7 @@
           <w:rFonts w:ascii="Consolas" w:hAnsi="Consolas"/>
           <w:sz w:val="20"/>
           <w:szCs w:val="20"/>
+          <w:lang w:val="en-US"/>
         </w:rPr>
         <w:br/>
         <w:t>import java.util.Collections;</w:t>
@@ -4051,6 +4044,7 @@
           <w:rFonts w:ascii="Consolas" w:hAnsi="Consolas"/>
           <w:sz w:val="20"/>
           <w:szCs w:val="20"/>
+          <w:lang w:val="en-US"/>
         </w:rPr>
         <w:br/>
         <w:t>import java.util.Scanner;</w:t>
@@ -4060,14 +4054,16 @@
           <w:rFonts w:ascii="Consolas" w:hAnsi="Consolas"/>
           <w:sz w:val="20"/>
           <w:szCs w:val="20"/>
-        </w:rPr>
-        <w:br/>
-      </w:r>
-      <w:r>
-        <w:rPr>
-          <w:rFonts w:ascii="Consolas" w:hAnsi="Consolas"/>
-          <w:sz w:val="20"/>
-          <w:szCs w:val="20"/>
+          <w:lang w:val="en-US"/>
+        </w:rPr>
+        <w:br/>
+      </w:r>
+      <w:r>
+        <w:rPr>
+          <w:rFonts w:ascii="Consolas" w:hAnsi="Consolas"/>
+          <w:sz w:val="20"/>
+          <w:szCs w:val="20"/>
+          <w:lang w:val="en-US"/>
         </w:rPr>
         <w:br/>
         <w:t>public class Main {</w:t>
@@ -4077,15 +4073,76 @@
           <w:rFonts w:ascii="Consolas" w:hAnsi="Consolas"/>
           <w:sz w:val="20"/>
           <w:szCs w:val="20"/>
-        </w:rPr>
-        <w:br/>
-        <w:t xml:space="preserve">    // создадим необходимы константные таблицы</w:t>
-      </w:r>
-      <w:r>
-        <w:rPr>
-          <w:rFonts w:ascii="Consolas" w:hAnsi="Consolas"/>
-          <w:sz w:val="20"/>
-          <w:szCs w:val="20"/>
+          <w:lang w:val="en-US"/>
+        </w:rPr>
+        <w:br/>
+        <w:t xml:space="preserve">    // </w:t>
+      </w:r>
+      <w:r>
+        <w:rPr>
+          <w:rFonts w:ascii="Consolas" w:hAnsi="Consolas"/>
+          <w:sz w:val="20"/>
+          <w:szCs w:val="20"/>
+        </w:rPr>
+        <w:t>создадим</w:t>
+      </w:r>
+      <w:r>
+        <w:rPr>
+          <w:rFonts w:ascii="Consolas" w:hAnsi="Consolas"/>
+          <w:sz w:val="20"/>
+          <w:szCs w:val="20"/>
+          <w:lang w:val="en-US"/>
+        </w:rPr>
+        <w:t xml:space="preserve"> </w:t>
+      </w:r>
+      <w:r>
+        <w:rPr>
+          <w:rFonts w:ascii="Consolas" w:hAnsi="Consolas"/>
+          <w:sz w:val="20"/>
+          <w:szCs w:val="20"/>
+        </w:rPr>
+        <w:t>необходимы</w:t>
+      </w:r>
+      <w:r>
+        <w:rPr>
+          <w:rFonts w:ascii="Consolas" w:hAnsi="Consolas"/>
+          <w:sz w:val="20"/>
+          <w:szCs w:val="20"/>
+          <w:lang w:val="en-US"/>
+        </w:rPr>
+        <w:t xml:space="preserve"> </w:t>
+      </w:r>
+      <w:r>
+        <w:rPr>
+          <w:rFonts w:ascii="Consolas" w:hAnsi="Consolas"/>
+          <w:sz w:val="20"/>
+          <w:szCs w:val="20"/>
+        </w:rPr>
+        <w:t>константные</w:t>
+      </w:r>
+      <w:r>
+        <w:rPr>
+          <w:rFonts w:ascii="Consolas" w:hAnsi="Consolas"/>
+          <w:sz w:val="20"/>
+          <w:szCs w:val="20"/>
+          <w:lang w:val="en-US"/>
+        </w:rPr>
+        <w:t xml:space="preserve"> </w:t>
+      </w:r>
+      <w:r>
+        <w:rPr>
+          <w:rFonts w:ascii="Consolas" w:hAnsi="Consolas"/>
+          <w:sz w:val="20"/>
+          <w:szCs w:val="20"/>
+        </w:rPr>
+        <w:t>таблицы</w:t>
+      </w:r>
+      <w:r>
+        <w:rPr>
+          <w:rFonts w:ascii="Consolas" w:hAnsi="Consolas"/>
+          <w:sz w:val="20"/>
+          <w:szCs w:val="20"/>
+          <w:lang w:val="en-US"/>
         </w:rPr>
         <w:br/>
         <w:t xml:space="preserve">    public static final int[] IP = new int[] {</w:t>
@@ -4095,6 +4152,7 @@
           <w:rFonts w:ascii="Consolas" w:hAnsi="Consolas"/>
           <w:sz w:val="20"/>
           <w:szCs w:val="20"/>
+          <w:lang w:val="en-US"/>
         </w:rPr>
         <w:br/>
         <w:t xml:space="preserve">        58, 50, 42, 34, 26, 18, 10, 2, 60, 52, 44, 36, 28, 20, 12, 4,</w:t>
@@ -4104,6 +4162,7 @@
           <w:rFonts w:ascii="Consolas" w:hAnsi="Consolas"/>
           <w:sz w:val="20"/>
           <w:szCs w:val="20"/>
+          <w:lang w:val="en-US"/>
         </w:rPr>
         <w:br/>
         <w:t xml:space="preserve">        62, 54, 46, 38, 30, 22, 14, 6, 64, 56, 48, 40, 32, 24, 16, 8,</w:t>
@@ -4113,6 +4172,7 @@
           <w:rFonts w:ascii="Consolas" w:hAnsi="Consolas"/>
           <w:sz w:val="20"/>
           <w:szCs w:val="20"/>
+          <w:lang w:val="en-US"/>
         </w:rPr>
         <w:br/>
         <w:t xml:space="preserve">        57, 49, 41, 33, 25, 17, 9 , 1, 59, 51, 43, 35, 27, 19, 11, 3,</w:t>
@@ -4122,6 +4182,7 @@
           <w:rFonts w:ascii="Consolas" w:hAnsi="Consolas"/>
           <w:sz w:val="20"/>
           <w:szCs w:val="20"/>
+          <w:lang w:val="en-US"/>
         </w:rPr>
         <w:br/>
         <w:t xml:space="preserve">        61, 53, 45, 37, 29, 21, 13, 5, 63, 55, 47, 39, 31, 23, 15, 7</w:t>
@@ -4131,6 +4192,7 @@
           <w:rFonts w:ascii="Consolas" w:hAnsi="Consolas"/>
           <w:sz w:val="20"/>
           <w:szCs w:val="20"/>
+          <w:lang w:val="en-US"/>
         </w:rPr>
         <w:br/>
         <w:t xml:space="preserve">    };</w:t>
@@ -4140,14 +4202,16 @@
           <w:rFonts w:ascii="Consolas" w:hAnsi="Consolas"/>
           <w:sz w:val="20"/>
           <w:szCs w:val="20"/>
-        </w:rPr>
-        <w:br/>
-      </w:r>
-      <w:r>
-        <w:rPr>
-          <w:rFonts w:ascii="Consolas" w:hAnsi="Consolas"/>
-          <w:sz w:val="20"/>
-          <w:szCs w:val="20"/>
+          <w:lang w:val="en-US"/>
+        </w:rPr>
+        <w:br/>
+      </w:r>
+      <w:r>
+        <w:rPr>
+          <w:rFonts w:ascii="Consolas" w:hAnsi="Consolas"/>
+          <w:sz w:val="20"/>
+          <w:szCs w:val="20"/>
+          <w:lang w:val="en-US"/>
         </w:rPr>
         <w:br/>
         <w:t xml:space="preserve">    public static final int[] FP = new int[] {</w:t>
@@ -4157,14 +4221,16 @@
           <w:rFonts w:ascii="Consolas" w:hAnsi="Consolas"/>
           <w:sz w:val="20"/>
           <w:szCs w:val="20"/>
-        </w:rPr>
-        <w:br/>
-      </w:r>
-      <w:r>
-        <w:rPr>
-          <w:rFonts w:ascii="Consolas" w:hAnsi="Consolas"/>
-          <w:sz w:val="20"/>
-          <w:szCs w:val="20"/>
+          <w:lang w:val="en-US"/>
+        </w:rPr>
+        <w:br/>
+      </w:r>
+      <w:r>
+        <w:rPr>
+          <w:rFonts w:ascii="Consolas" w:hAnsi="Consolas"/>
+          <w:sz w:val="20"/>
+          <w:szCs w:val="20"/>
+          <w:lang w:val="en-US"/>
         </w:rPr>
         <w:lastRenderedPageBreak/>
         <w:t xml:space="preserve">        40, 8, 48, 16, 56, 24, 64, 32, 39, 7, 47, 15, 55, 23, 63, 31,</w:t>
@@ -4174,6 +4240,7 @@
           <w:rFonts w:ascii="Consolas" w:hAnsi="Consolas"/>
           <w:sz w:val="20"/>
           <w:szCs w:val="20"/>
+          <w:lang w:val="en-US"/>
         </w:rPr>
         <w:br/>
         <w:t xml:space="preserve">        38, 6, 46, 14, 54, 22, 62, 30, 37, 5, 45, 13, 53, 21, 61, 29,</w:t>
@@ -4183,6 +4250,7 @@
           <w:rFonts w:ascii="Consolas" w:hAnsi="Consolas"/>
           <w:sz w:val="20"/>
           <w:szCs w:val="20"/>
+          <w:lang w:val="en-US"/>
         </w:rPr>
         <w:br/>
         <w:t xml:space="preserve">        36, 4, 44, 12, 52, 20, 60, 28, 35, 3, 43, 11, 51, 19, 59, 27,</w:t>
@@ -4192,6 +4260,7 @@
           <w:rFonts w:ascii="Consolas" w:hAnsi="Consolas"/>
           <w:sz w:val="20"/>
           <w:szCs w:val="20"/>
+          <w:lang w:val="en-US"/>
         </w:rPr>
         <w:br/>
         <w:t xml:space="preserve">        34, 2, 42, 10, 50, 18, 58, 26, 33, 1, 41, 9 , 49, 17, 57, 25</w:t>
@@ -4201,6 +4270,7 @@
           <w:rFonts w:ascii="Consolas" w:hAnsi="Consolas"/>
           <w:sz w:val="20"/>
           <w:szCs w:val="20"/>
+          <w:lang w:val="en-US"/>
         </w:rPr>
         <w:br/>
         <w:t xml:space="preserve">    };</w:t>
@@ -4210,14 +4280,16 @@
           <w:rFonts w:ascii="Consolas" w:hAnsi="Consolas"/>
           <w:sz w:val="20"/>
           <w:szCs w:val="20"/>
-        </w:rPr>
-        <w:br/>
-      </w:r>
-      <w:r>
-        <w:rPr>
-          <w:rFonts w:ascii="Consolas" w:hAnsi="Consolas"/>
-          <w:sz w:val="20"/>
-          <w:szCs w:val="20"/>
+          <w:lang w:val="en-US"/>
+        </w:rPr>
+        <w:br/>
+      </w:r>
+      <w:r>
+        <w:rPr>
+          <w:rFonts w:ascii="Consolas" w:hAnsi="Consolas"/>
+          <w:sz w:val="20"/>
+          <w:szCs w:val="20"/>
+          <w:lang w:val="en-US"/>
         </w:rPr>
         <w:br/>
         <w:t xml:space="preserve">    public static final int[] EP = new int[] {</w:t>
@@ -4227,6 +4299,7 @@
           <w:rFonts w:ascii="Consolas" w:hAnsi="Consolas"/>
           <w:sz w:val="20"/>
           <w:szCs w:val="20"/>
+          <w:lang w:val="en-US"/>
         </w:rPr>
         <w:br/>
         <w:t xml:space="preserve">        32, 1 , 2 , 3 , 4 , 5 , 4 , 5 , 6 , 7 , 8 , 9 ,</w:t>
@@ -4236,6 +4309,7 @@
           <w:rFonts w:ascii="Consolas" w:hAnsi="Consolas"/>
           <w:sz w:val="20"/>
           <w:szCs w:val="20"/>
+          <w:lang w:val="en-US"/>
         </w:rPr>
         <w:br/>
         <w:t xml:space="preserve">        8 , 9 , 10, 11, 12, 13, 12, 13, 14, 15, 16, 17,</w:t>
@@ -4245,6 +4319,7 @@
           <w:rFonts w:ascii="Consolas" w:hAnsi="Consolas"/>
           <w:sz w:val="20"/>
           <w:szCs w:val="20"/>
+          <w:lang w:val="en-US"/>
         </w:rPr>
         <w:br/>
         <w:t xml:space="preserve">        16, 17, 18, 19, 20, 21, 20, 21, 22, 23, 24, 25,</w:t>
@@ -4254,6 +4329,7 @@
           <w:rFonts w:ascii="Consolas" w:hAnsi="Consolas"/>
           <w:sz w:val="20"/>
           <w:szCs w:val="20"/>
+          <w:lang w:val="en-US"/>
         </w:rPr>
         <w:br/>
         <w:t xml:space="preserve">        24, 25, 26, 27, 28, 29, 28, 29, 30, 31, 32, 1</w:t>
@@ -4263,6 +4339,7 @@
           <w:rFonts w:ascii="Consolas" w:hAnsi="Consolas"/>
           <w:sz w:val="20"/>
           <w:szCs w:val="20"/>
+          <w:lang w:val="en-US"/>
         </w:rPr>
         <w:br/>
         <w:t xml:space="preserve">    };</w:t>
@@ -4272,14 +4349,16 @@
           <w:rFonts w:ascii="Consolas" w:hAnsi="Consolas"/>
           <w:sz w:val="20"/>
           <w:szCs w:val="20"/>
-        </w:rPr>
-        <w:br/>
-      </w:r>
-      <w:r>
-        <w:rPr>
-          <w:rFonts w:ascii="Consolas" w:hAnsi="Consolas"/>
-          <w:sz w:val="20"/>
-          <w:szCs w:val="20"/>
+          <w:lang w:val="en-US"/>
+        </w:rPr>
+        <w:br/>
+      </w:r>
+      <w:r>
+        <w:rPr>
+          <w:rFonts w:ascii="Consolas" w:hAnsi="Consolas"/>
+          <w:sz w:val="20"/>
+          <w:szCs w:val="20"/>
+          <w:lang w:val="en-US"/>
         </w:rPr>
         <w:br/>
         <w:t xml:space="preserve">    public static final int[] P = new int[] {</w:t>
@@ -4289,6 +4368,7 @@
           <w:rFonts w:ascii="Consolas" w:hAnsi="Consolas"/>
           <w:sz w:val="20"/>
           <w:szCs w:val="20"/>
+          <w:lang w:val="en-US"/>
         </w:rPr>
         <w:br/>
         <w:t xml:space="preserve">        16, 7 , 20, 21, 29, 12, 28, 17, 1 , 15, 23, 26, 5 , 18, 31, 10,</w:t>
@@ -4298,6 +4378,7 @@
           <w:rFonts w:ascii="Consolas" w:hAnsi="Consolas"/>
           <w:sz w:val="20"/>
           <w:szCs w:val="20"/>
+          <w:lang w:val="en-US"/>
         </w:rPr>
         <w:br/>
         <w:t xml:space="preserve">        2 , 8 , 24, 14, 32, 27, 3 , 9 , 19, 13, 30, 6 , 22, 11, 4 , 25</w:t>
@@ -4307,6 +4388,7 @@
           <w:rFonts w:ascii="Consolas" w:hAnsi="Consolas"/>
           <w:sz w:val="20"/>
           <w:szCs w:val="20"/>
+          <w:lang w:val="en-US"/>
         </w:rPr>
         <w:br/>
         <w:t xml:space="preserve">    };</w:t>
@@ -4316,14 +4398,16 @@
           <w:rFonts w:ascii="Consolas" w:hAnsi="Consolas"/>
           <w:sz w:val="20"/>
           <w:szCs w:val="20"/>
-        </w:rPr>
-        <w:br/>
-      </w:r>
-      <w:r>
-        <w:rPr>
-          <w:rFonts w:ascii="Consolas" w:hAnsi="Consolas"/>
-          <w:sz w:val="20"/>
-          <w:szCs w:val="20"/>
+          <w:lang w:val="en-US"/>
+        </w:rPr>
+        <w:br/>
+      </w:r>
+      <w:r>
+        <w:rPr>
+          <w:rFonts w:ascii="Consolas" w:hAnsi="Consolas"/>
+          <w:sz w:val="20"/>
+          <w:szCs w:val="20"/>
+          <w:lang w:val="en-US"/>
         </w:rPr>
         <w:br/>
         <w:t xml:space="preserve">    public static final int[] K1P = new int[] {</w:t>
@@ -4333,6 +4417,7 @@
           <w:rFonts w:ascii="Consolas" w:hAnsi="Consolas"/>
           <w:sz w:val="20"/>
           <w:szCs w:val="20"/>
+          <w:lang w:val="en-US"/>
         </w:rPr>
         <w:br/>
         <w:t xml:space="preserve">        57, 49, 41, 33, 25, 17, 9 , 1 , 58, 50, 42, 34, 26, 18,</w:t>
@@ -4342,6 +4427,7 @@
           <w:rFonts w:ascii="Consolas" w:hAnsi="Consolas"/>
           <w:sz w:val="20"/>
           <w:szCs w:val="20"/>
+          <w:lang w:val="en-US"/>
         </w:rPr>
         <w:br/>
         <w:t xml:space="preserve">        10, 2 , 59, 51, 43, 35, 27, 19, 11, 3 , 60, 52, 44, 36</w:t>
@@ -4351,6 +4437,7 @@
           <w:rFonts w:ascii="Consolas" w:hAnsi="Consolas"/>
           <w:sz w:val="20"/>
           <w:szCs w:val="20"/>
+          <w:lang w:val="en-US"/>
         </w:rPr>
         <w:br/>
         <w:t xml:space="preserve">    };</w:t>
@@ -4360,14 +4447,16 @@
           <w:rFonts w:ascii="Consolas" w:hAnsi="Consolas"/>
           <w:sz w:val="20"/>
           <w:szCs w:val="20"/>
-        </w:rPr>
-        <w:br/>
-      </w:r>
-      <w:r>
-        <w:rPr>
-          <w:rFonts w:ascii="Consolas" w:hAnsi="Consolas"/>
-          <w:sz w:val="20"/>
-          <w:szCs w:val="20"/>
+          <w:lang w:val="en-US"/>
+        </w:rPr>
+        <w:br/>
+      </w:r>
+      <w:r>
+        <w:rPr>
+          <w:rFonts w:ascii="Consolas" w:hAnsi="Consolas"/>
+          <w:sz w:val="20"/>
+          <w:szCs w:val="20"/>
+          <w:lang w:val="en-US"/>
         </w:rPr>
         <w:br/>
         <w:t xml:space="preserve">    public static final int[] K2P = new int[] {</w:t>
@@ -4377,6 +4466,7 @@
           <w:rFonts w:ascii="Consolas" w:hAnsi="Consolas"/>
           <w:sz w:val="20"/>
           <w:szCs w:val="20"/>
+          <w:lang w:val="en-US"/>
         </w:rPr>
         <w:br/>
         <w:t xml:space="preserve">        63, 55, 47, 39, 31, 23, 15, 7 , 62, 54, 46, 38, 30, 22,</w:t>
@@ -4386,6 +4476,7 @@
           <w:rFonts w:ascii="Consolas" w:hAnsi="Consolas"/>
           <w:sz w:val="20"/>
           <w:szCs w:val="20"/>
+          <w:lang w:val="en-US"/>
         </w:rPr>
         <w:br/>
         <w:t xml:space="preserve">        14, 6 , 61, 53, 45, 37, 29, 21, 13, 5 , 28, 20, 12, 4</w:t>
@@ -4395,6 +4486,7 @@
           <w:rFonts w:ascii="Consolas" w:hAnsi="Consolas"/>
           <w:sz w:val="20"/>
           <w:szCs w:val="20"/>
+          <w:lang w:val="en-US"/>
         </w:rPr>
         <w:br/>
         <w:t xml:space="preserve">    };</w:t>
@@ -4404,14 +4496,16 @@
           <w:rFonts w:ascii="Consolas" w:hAnsi="Consolas"/>
           <w:sz w:val="20"/>
           <w:szCs w:val="20"/>
-        </w:rPr>
-        <w:br/>
-      </w:r>
-      <w:r>
-        <w:rPr>
-          <w:rFonts w:ascii="Consolas" w:hAnsi="Consolas"/>
-          <w:sz w:val="20"/>
-          <w:szCs w:val="20"/>
+          <w:lang w:val="en-US"/>
+        </w:rPr>
+        <w:br/>
+      </w:r>
+      <w:r>
+        <w:rPr>
+          <w:rFonts w:ascii="Consolas" w:hAnsi="Consolas"/>
+          <w:sz w:val="20"/>
+          <w:szCs w:val="20"/>
+          <w:lang w:val="en-US"/>
         </w:rPr>
         <w:br/>
         <w:t xml:space="preserve">    public static final int[] CP = new int[] {</w:t>
@@ -4421,6 +4515,7 @@
           <w:rFonts w:ascii="Consolas" w:hAnsi="Consolas"/>
           <w:sz w:val="20"/>
           <w:szCs w:val="20"/>
+          <w:lang w:val="en-US"/>
         </w:rPr>
         <w:br/>
         <w:t xml:space="preserve">        14, 17, 11, 24, 1 , 5 , 3 , 28, 15, 6 , 21, 10,</w:t>
@@ -4430,6 +4525,7 @@
           <w:rFonts w:ascii="Consolas" w:hAnsi="Consolas"/>
           <w:sz w:val="20"/>
           <w:szCs w:val="20"/>
+          <w:lang w:val="en-US"/>
         </w:rPr>
         <w:br/>
         <w:t xml:space="preserve">        23, 19, 12, 4 , 26, 8 , 16, 7 , 27, 20, 13, 2 ,</w:t>
@@ -4439,6 +4535,7 @@
           <w:rFonts w:ascii="Consolas" w:hAnsi="Consolas"/>
           <w:sz w:val="20"/>
           <w:szCs w:val="20"/>
+          <w:lang w:val="en-US"/>
         </w:rPr>
         <w:br/>
         <w:t xml:space="preserve">        41, 52, 31, 37, 47, 55, 30, 40, 51, 45, 33, 48,</w:t>
@@ -4448,6 +4545,7 @@
           <w:rFonts w:ascii="Consolas" w:hAnsi="Consolas"/>
           <w:sz w:val="20"/>
           <w:szCs w:val="20"/>
+          <w:lang w:val="en-US"/>
         </w:rPr>
         <w:br/>
         <w:t xml:space="preserve">        44, 49, 39, 56, 34, 53, 46, 42, 50, 36, 29, 32</w:t>
@@ -4457,6 +4555,7 @@
           <w:rFonts w:ascii="Consolas" w:hAnsi="Consolas"/>
           <w:sz w:val="20"/>
           <w:szCs w:val="20"/>
+          <w:lang w:val="en-US"/>
         </w:rPr>
         <w:br/>
         <w:t xml:space="preserve">    };</w:t>
@@ -4466,14 +4565,16 @@
           <w:rFonts w:ascii="Consolas" w:hAnsi="Consolas"/>
           <w:sz w:val="20"/>
           <w:szCs w:val="20"/>
-        </w:rPr>
-        <w:br/>
-      </w:r>
-      <w:r>
-        <w:rPr>
-          <w:rFonts w:ascii="Consolas" w:hAnsi="Consolas"/>
-          <w:sz w:val="20"/>
-          <w:szCs w:val="20"/>
+          <w:lang w:val="en-US"/>
+        </w:rPr>
+        <w:br/>
+      </w:r>
+      <w:r>
+        <w:rPr>
+          <w:rFonts w:ascii="Consolas" w:hAnsi="Consolas"/>
+          <w:sz w:val="20"/>
+          <w:szCs w:val="20"/>
+          <w:lang w:val="en-US"/>
         </w:rPr>
         <w:br/>
         <w:t xml:space="preserve">    public static final int[][][] Sbox = new int[][][] {</w:t>
@@ -4483,6 +4584,7 @@
           <w:rFonts w:ascii="Consolas" w:hAnsi="Consolas"/>
           <w:sz w:val="20"/>
           <w:szCs w:val="20"/>
+          <w:lang w:val="en-US"/>
         </w:rPr>
         <w:br/>
         <w:t xml:space="preserve">        { // 0</w:t>
@@ -4492,6 +4594,7 @@
           <w:rFonts w:ascii="Consolas" w:hAnsi="Consolas"/>
           <w:sz w:val="20"/>
           <w:szCs w:val="20"/>
+          <w:lang w:val="en-US"/>
         </w:rPr>
         <w:br/>
         <w:t xml:space="preserve">            {14, 4 , 13, 1 , 2 , 15, 11, 8 , 3 , 10, 6 , 12, 5 , 9 , 0 , 7 },</w:t>
@@ -4501,6 +4604,7 @@
           <w:rFonts w:ascii="Consolas" w:hAnsi="Consolas"/>
           <w:sz w:val="20"/>
           <w:szCs w:val="20"/>
+          <w:lang w:val="en-US"/>
         </w:rPr>
         <w:br/>
         <w:t xml:space="preserve">            {0 , 15, 7 , 4 , 14, 2 , 13, 1 , 10, 6 , 12, 11, 9 , 5 , 3 , 8 },</w:t>
@@ -4510,6 +4614,7 @@
           <w:rFonts w:ascii="Consolas" w:hAnsi="Consolas"/>
           <w:sz w:val="20"/>
           <w:szCs w:val="20"/>
+          <w:lang w:val="en-US"/>
         </w:rPr>
         <w:br/>
         <w:t xml:space="preserve">            {4 , 1 , 14, 8 , 13, 6 , 2 , 11, 15, 12, 9 , 7 , 3 , 10, 5 , 0 },</w:t>
@@ -4519,6 +4624,7 @@
           <w:rFonts w:ascii="Consolas" w:hAnsi="Consolas"/>
           <w:sz w:val="20"/>
           <w:szCs w:val="20"/>
+          <w:lang w:val="en-US"/>
         </w:rPr>
         <w:br/>
         <w:t xml:space="preserve">            {15, 12, 8 , 2 , 4 , 9 , 1 , 7 , 5 , 11, 3 , 14, 10, 0 , 6 , 13}</w:t>
@@ -4528,6 +4634,7 @@
           <w:rFonts w:ascii="Consolas" w:hAnsi="Consolas"/>
           <w:sz w:val="20"/>
           <w:szCs w:val="20"/>
+          <w:lang w:val="en-US"/>
         </w:rPr>
         <w:br/>
         <w:t xml:space="preserve">        },</w:t>
@@ -4537,6 +4644,7 @@
           <w:rFonts w:ascii="Consolas" w:hAnsi="Consolas"/>
           <w:sz w:val="20"/>
           <w:szCs w:val="20"/>
+          <w:lang w:val="en-US"/>
         </w:rPr>
         <w:br/>
         <w:t xml:space="preserve">        { // 1</w:t>
@@ -4546,6 +4654,7 @@
           <w:rFonts w:ascii="Consolas" w:hAnsi="Consolas"/>
           <w:sz w:val="20"/>
           <w:szCs w:val="20"/>
+          <w:lang w:val="en-US"/>
         </w:rPr>
         <w:br/>
         <w:t xml:space="preserve">            {15, 1 , 8 , 14, 6 , 11, 3 , 4 , 9 , 7 , 2 , 13, 12, 0 , 5 , 10},</w:t>
@@ -4555,6 +4664,7 @@
           <w:rFonts w:ascii="Consolas" w:hAnsi="Consolas"/>
           <w:sz w:val="20"/>
           <w:szCs w:val="20"/>
+          <w:lang w:val="en-US"/>
         </w:rPr>
         <w:br/>
         <w:t xml:space="preserve">            {3 , 13, 4 , 7 , 15, 2 , 8 , 14, 12, 0 , 1 , 10, 6 , 9 , 11, 5 },</w:t>
@@ -4564,6 +4674,7 @@
           <w:rFonts w:ascii="Consolas" w:hAnsi="Consolas"/>
           <w:sz w:val="20"/>
           <w:szCs w:val="20"/>
+          <w:lang w:val="en-US"/>
         </w:rPr>
         <w:br/>
         <w:t xml:space="preserve">            {0 , 14, 7 , 11, 10, 4 , 13, 1 , 5 , 8 , 12, 6 , 9 , 3 , 2 , 15},</w:t>
@@ -4573,6 +4684,7 @@
           <w:rFonts w:ascii="Consolas" w:hAnsi="Consolas"/>
           <w:sz w:val="20"/>
           <w:szCs w:val="20"/>
+          <w:lang w:val="en-US"/>
         </w:rPr>
         <w:br/>
         <w:t xml:space="preserve">            {13, 8 , 10, 1 , 3 , 15, 4 , 2 , 11, 6 , 7 , 12, 0 , 5 , 14, 9 }</w:t>
@@ -4582,6 +4694,7 @@
           <w:rFonts w:ascii="Consolas" w:hAnsi="Consolas"/>
           <w:sz w:val="20"/>
           <w:szCs w:val="20"/>
+          <w:lang w:val="en-US"/>
         </w:rPr>
         <w:br/>
         <w:t xml:space="preserve">        },</w:t>
@@ -4591,6 +4704,7 @@
           <w:rFonts w:ascii="Consolas" w:hAnsi="Consolas"/>
           <w:sz w:val="20"/>
           <w:szCs w:val="20"/>
+          <w:lang w:val="en-US"/>
         </w:rPr>
         <w:br/>
         <w:t xml:space="preserve">        { // 2</w:t>
@@ -4600,6 +4714,7 @@
           <w:rFonts w:ascii="Consolas" w:hAnsi="Consolas"/>
           <w:sz w:val="20"/>
           <w:szCs w:val="20"/>
+          <w:lang w:val="en-US"/>
         </w:rPr>
         <w:br/>
         <w:t xml:space="preserve">            {10, 0 , 9 , 14, 6 , 3 , 15, 5 , 1 , 13, 12, 7 , 11, 4 , 2 , 8 },</w:t>
@@ -4609,6 +4724,7 @@
           <w:rFonts w:ascii="Consolas" w:hAnsi="Consolas"/>
           <w:sz w:val="20"/>
           <w:szCs w:val="20"/>
+          <w:lang w:val="en-US"/>
         </w:rPr>
         <w:br/>
         <w:t xml:space="preserve">            {13, 7 , 0 , 9 , 3 , 4 , 6 , 10, 2 , 8 , 5 , 14, 12, 11, 15, 1 },</w:t>
@@ -4618,6 +4734,7 @@
           <w:rFonts w:ascii="Consolas" w:hAnsi="Consolas"/>
           <w:sz w:val="20"/>
           <w:szCs w:val="20"/>
+          <w:lang w:val="en-US"/>
         </w:rPr>
         <w:br/>
         <w:t xml:space="preserve">            {13, 6 , 4 , 9 , 8 , 15, 3 , 0 , 11, 1 , 2 , 12, 5 , 10, 14, 7 },</w:t>
@@ -4627,6 +4744,7 @@
           <w:rFonts w:ascii="Consolas" w:hAnsi="Consolas"/>
           <w:sz w:val="20"/>
           <w:szCs w:val="20"/>
+          <w:lang w:val="en-US"/>
         </w:rPr>
         <w:br/>
         <w:t xml:space="preserve">            {1 , 10, 13, 0 , 6 , 9 , 8 , 7 , 4 , 15, 14, 3 , 11, 5 , 2 , 12}</w:t>
@@ -4636,6 +4754,7 @@
           <w:rFonts w:ascii="Consolas" w:hAnsi="Consolas"/>
           <w:sz w:val="20"/>
           <w:szCs w:val="20"/>
+          <w:lang w:val="en-US"/>
         </w:rPr>
         <w:br/>
         <w:t xml:space="preserve">        },</w:t>
@@ -4645,6 +4764,7 @@
           <w:rFonts w:ascii="Consolas" w:hAnsi="Consolas"/>
           <w:sz w:val="20"/>
           <w:szCs w:val="20"/>
+          <w:lang w:val="en-US"/>
         </w:rPr>
         <w:br/>
         <w:t xml:space="preserve">        { // 3</w:t>
@@ -4654,6 +4774,7 @@
           <w:rFonts w:ascii="Consolas" w:hAnsi="Consolas"/>
           <w:sz w:val="20"/>
           <w:szCs w:val="20"/>
+          <w:lang w:val="en-US"/>
         </w:rPr>
         <w:br/>
         <w:t xml:space="preserve">            {7 , 13, 14, 3 , 0 , 6 , 9 , 10, 1 , 2 , 8 , 5 , 11, 12, 4 , 15},</w:t>
@@ -4663,6 +4784,7 @@
           <w:rFonts w:ascii="Consolas" w:hAnsi="Consolas"/>
           <w:sz w:val="20"/>
           <w:szCs w:val="20"/>
+          <w:lang w:val="en-US"/>
         </w:rPr>
         <w:br/>
         <w:t xml:space="preserve">            {13, 8 , 11, 5 , 6 , 15, 0 , 3 , 4 , 7 , 2 , 12, 1 , 10, 14, 9 },</w:t>
@@ -4672,14 +4794,16 @@
           <w:rFonts w:ascii="Consolas" w:hAnsi="Consolas"/>
           <w:sz w:val="20"/>
           <w:szCs w:val="20"/>
-        </w:rPr>
-        <w:br/>
-      </w:r>
-      <w:r>
-        <w:rPr>
-          <w:rFonts w:ascii="Consolas" w:hAnsi="Consolas"/>
-          <w:sz w:val="20"/>
-          <w:szCs w:val="20"/>
+          <w:lang w:val="en-US"/>
+        </w:rPr>
+        <w:br/>
+      </w:r>
+      <w:r>
+        <w:rPr>
+          <w:rFonts w:ascii="Consolas" w:hAnsi="Consolas"/>
+          <w:sz w:val="20"/>
+          <w:szCs w:val="20"/>
+          <w:lang w:val="en-US"/>
         </w:rPr>
         <w:lastRenderedPageBreak/>
         <w:t xml:space="preserve">            {10, 6 , 9 , 0 , 12, 11, 7 , 13, 15, 1 , 3 , 14, 5 , 2 , 8 , 4 },</w:t>
@@ -4689,6 +4813,7 @@
           <w:rFonts w:ascii="Consolas" w:hAnsi="Consolas"/>
           <w:sz w:val="20"/>
           <w:szCs w:val="20"/>
+          <w:lang w:val="en-US"/>
         </w:rPr>
         <w:br/>
         <w:t xml:space="preserve">            {3 , 15, 0 , 6 , 10, 1 , 13, 8 , 9 , 4 , 5 , 11, 12, 7 , 2 , 14}</w:t>
@@ -4698,6 +4823,7 @@
           <w:rFonts w:ascii="Consolas" w:hAnsi="Consolas"/>
           <w:sz w:val="20"/>
           <w:szCs w:val="20"/>
+          <w:lang w:val="en-US"/>
         </w:rPr>
         <w:br/>
         <w:t xml:space="preserve">        },</w:t>
@@ -4707,6 +4833,7 @@
           <w:rFonts w:ascii="Consolas" w:hAnsi="Consolas"/>
           <w:sz w:val="20"/>
           <w:szCs w:val="20"/>
+          <w:lang w:val="en-US"/>
         </w:rPr>
         <w:br/>
         <w:t xml:space="preserve">        { // 4</w:t>
@@ -4716,6 +4843,7 @@
           <w:rFonts w:ascii="Consolas" w:hAnsi="Consolas"/>
           <w:sz w:val="20"/>
           <w:szCs w:val="20"/>
+          <w:lang w:val="en-US"/>
         </w:rPr>
         <w:br/>
         <w:t xml:space="preserve">            {2 , 12, 4 , 1 , 7 , 10, 11, 6 , 8 , 5 , 3 , 15, 13, 0 , 14, 9 },</w:t>
@@ -4725,6 +4853,7 @@
           <w:rFonts w:ascii="Consolas" w:hAnsi="Consolas"/>
           <w:sz w:val="20"/>
           <w:szCs w:val="20"/>
+          <w:lang w:val="en-US"/>
         </w:rPr>
         <w:br/>
         <w:t xml:space="preserve">            {14, 11, 2 , 12, 4 , 7 , 13, 1 , 5 , 0 , 15, 10, 3 , 9 , 8 , 6 },</w:t>
@@ -4734,6 +4863,7 @@
           <w:rFonts w:ascii="Consolas" w:hAnsi="Consolas"/>
           <w:sz w:val="20"/>
           <w:szCs w:val="20"/>
+          <w:lang w:val="en-US"/>
         </w:rPr>
         <w:br/>
         <w:t xml:space="preserve">            {4 , 2 , 1 , 11, 10, 13, 7 , 8 , 15, 9 , 12, 5 , 6 , 3 , 0 , 14},</w:t>
@@ -4743,6 +4873,7 @@
           <w:rFonts w:ascii="Consolas" w:hAnsi="Consolas"/>
           <w:sz w:val="20"/>
           <w:szCs w:val="20"/>
+          <w:lang w:val="en-US"/>
         </w:rPr>
         <w:br/>
         <w:t xml:space="preserve">            {11, 8 , 12, 7 , 1 , 14, 2 , 13, 6 , 15, 0 , 9 , 10, 4 , 5 , 3 }</w:t>
@@ -4752,6 +4883,7 @@
           <w:rFonts w:ascii="Consolas" w:hAnsi="Consolas"/>
           <w:sz w:val="20"/>
           <w:szCs w:val="20"/>
+          <w:lang w:val="en-US"/>
         </w:rPr>
         <w:br/>
         <w:t xml:space="preserve">        },</w:t>
@@ -4761,6 +4893,7 @@
           <w:rFonts w:ascii="Consolas" w:hAnsi="Consolas"/>
           <w:sz w:val="20"/>
           <w:szCs w:val="20"/>
+          <w:lang w:val="en-US"/>
         </w:rPr>
         <w:br/>
         <w:t xml:space="preserve">        { // 5</w:t>
@@ -4770,6 +4903,7 @@
           <w:rFonts w:ascii="Consolas" w:hAnsi="Consolas"/>
           <w:sz w:val="20"/>
           <w:szCs w:val="20"/>
+          <w:lang w:val="en-US"/>
         </w:rPr>
         <w:br/>
         <w:t xml:space="preserve">            {12, 1 , 10, 15, 9 , 2 , 6 , 8 , 0 , 13, 3 , 4 , 14, 7 , 5 , 11},</w:t>
@@ -4779,6 +4913,7 @@
           <w:rFonts w:ascii="Consolas" w:hAnsi="Consolas"/>
           <w:sz w:val="20"/>
           <w:szCs w:val="20"/>
+          <w:lang w:val="en-US"/>
         </w:rPr>
         <w:br/>
         <w:t xml:space="preserve">            {10, 15, 4 , 2 , 7 , 12, 9 , 5 , 6 , 1 , 13, 14, 0 , 11, 3 , 8 },</w:t>
@@ -4788,6 +4923,7 @@
           <w:rFonts w:ascii="Consolas" w:hAnsi="Consolas"/>
           <w:sz w:val="20"/>
           <w:szCs w:val="20"/>
+          <w:lang w:val="en-US"/>
         </w:rPr>
         <w:br/>
         <w:t xml:space="preserve">            {9 , 14, 15, 5 , 2 , 8 , 12, 3 , 7 , 0 , 4 , 10, 1 , 13, 11, 6 },</w:t>
@@ -4797,6 +4933,7 @@
           <w:rFonts w:ascii="Consolas" w:hAnsi="Consolas"/>
           <w:sz w:val="20"/>
           <w:szCs w:val="20"/>
+          <w:lang w:val="en-US"/>
         </w:rPr>
         <w:br/>
         <w:t xml:space="preserve">            {4 , 3 , 2 , 12, 9 , 5 , 15, 10, 11, 14, 1 , 7 , 6 , 0 , 8 , 13}</w:t>
@@ -4806,6 +4943,7 @@
           <w:rFonts w:ascii="Consolas" w:hAnsi="Consolas"/>
           <w:sz w:val="20"/>
           <w:szCs w:val="20"/>
+          <w:lang w:val="en-US"/>
         </w:rPr>
         <w:br/>
         <w:t xml:space="preserve">        },</w:t>
@@ -4815,6 +4953,7 @@
           <w:rFonts w:ascii="Consolas" w:hAnsi="Consolas"/>
           <w:sz w:val="20"/>
           <w:szCs w:val="20"/>
+          <w:lang w:val="en-US"/>
         </w:rPr>
         <w:br/>
         <w:t xml:space="preserve">        { // 6</w:t>
@@ -4824,6 +4963,7 @@
           <w:rFonts w:ascii="Consolas" w:hAnsi="Consolas"/>
           <w:sz w:val="20"/>
           <w:szCs w:val="20"/>
+          <w:lang w:val="en-US"/>
         </w:rPr>
         <w:br/>
         <w:t xml:space="preserve">            {4 , 11, 2 , 14, 15, 0 , 8 , 13, 3 , 12, 9 , 7 , 5 , 10, 6 , 1 },</w:t>
@@ -4833,6 +4973,7 @@
           <w:rFonts w:ascii="Consolas" w:hAnsi="Consolas"/>
           <w:sz w:val="20"/>
           <w:szCs w:val="20"/>
+          <w:lang w:val="en-US"/>
         </w:rPr>
         <w:br/>
         <w:t xml:space="preserve">            {13, 0 , 11, 7 , 4 , 9 , 1 , 10, 14, 3 , 5 , 12, 2 , 15, 8 , 6 },</w:t>
@@ -4842,6 +4983,7 @@
           <w:rFonts w:ascii="Consolas" w:hAnsi="Consolas"/>
           <w:sz w:val="20"/>
           <w:szCs w:val="20"/>
+          <w:lang w:val="en-US"/>
         </w:rPr>
         <w:br/>
         <w:t xml:space="preserve">            {1 , 4 , 11, 13, 12, 3 , 7 , 14, 10, 15, 6 , 8 , 0 , 5 , 9 , 2 },</w:t>
@@ -4851,6 +4993,7 @@
           <w:rFonts w:ascii="Consolas" w:hAnsi="Consolas"/>
           <w:sz w:val="20"/>
           <w:szCs w:val="20"/>
+          <w:lang w:val="en-US"/>
         </w:rPr>
         <w:br/>
         <w:t xml:space="preserve">            {6 , 11, 13, 8 , 1 , 4 , 10, 7 , 9 , 5 , 0 , 15, 14, 2 , 3 , 12}</w:t>
@@ -4860,6 +5003,7 @@
           <w:rFonts w:ascii="Consolas" w:hAnsi="Consolas"/>
           <w:sz w:val="20"/>
           <w:szCs w:val="20"/>
+          <w:lang w:val="en-US"/>
         </w:rPr>
         <w:br/>
         <w:t xml:space="preserve">        },</w:t>
@@ -4869,6 +5013,7 @@
           <w:rFonts w:ascii="Consolas" w:hAnsi="Consolas"/>
           <w:sz w:val="20"/>
           <w:szCs w:val="20"/>
+          <w:lang w:val="en-US"/>
         </w:rPr>
         <w:br/>
         <w:t xml:space="preserve">        { // 7</w:t>
@@ -4878,6 +5023,7 @@
           <w:rFonts w:ascii="Consolas" w:hAnsi="Consolas"/>
           <w:sz w:val="20"/>
           <w:szCs w:val="20"/>
+          <w:lang w:val="en-US"/>
         </w:rPr>
         <w:br/>
         <w:t xml:space="preserve">            {13, 2 , 8 , 4 , 6 , 15, 11, 1 , 10, 9 , 3 , 14, 5 , 0 , 12, 7 },</w:t>
@@ -4887,6 +5033,7 @@
           <w:rFonts w:ascii="Consolas" w:hAnsi="Consolas"/>
           <w:sz w:val="20"/>
           <w:szCs w:val="20"/>
+          <w:lang w:val="en-US"/>
         </w:rPr>
         <w:br/>
         <w:t xml:space="preserve">            {1 , 15, 13, 8 , 10, 3 , 7 , 4 , 12, 5 , 6 , 11, 0 , 14, 9 , 2 },</w:t>
@@ -4896,6 +5043,7 @@
           <w:rFonts w:ascii="Consolas" w:hAnsi="Consolas"/>
           <w:sz w:val="20"/>
           <w:szCs w:val="20"/>
+          <w:lang w:val="en-US"/>
         </w:rPr>
         <w:br/>
         <w:t xml:space="preserve">            {7 , 11, 4 , 1 , 9 , 12, 14, 2 , 0 , 6 , 10, 13, 15, 3 , 5 , 8 },</w:t>
@@ -4905,6 +5053,7 @@
           <w:rFonts w:ascii="Consolas" w:hAnsi="Consolas"/>
           <w:sz w:val="20"/>
           <w:szCs w:val="20"/>
+          <w:lang w:val="en-US"/>
         </w:rPr>
         <w:br/>
         <w:t xml:space="preserve">            {2 , 1 , 14, 7 , 4 , 10, 8 , 13, 15, 12, 9 , 0 , 3 , 5 , 6 , 11}</w:t>
@@ -4914,6 +5063,7 @@
           <w:rFonts w:ascii="Consolas" w:hAnsi="Consolas"/>
           <w:sz w:val="20"/>
           <w:szCs w:val="20"/>
+          <w:lang w:val="en-US"/>
         </w:rPr>
         <w:br/>
         <w:t xml:space="preserve">        }</w:t>
@@ -4923,6 +5073,7 @@
           <w:rFonts w:ascii="Consolas" w:hAnsi="Consolas"/>
           <w:sz w:val="20"/>
           <w:szCs w:val="20"/>
+          <w:lang w:val="en-US"/>
         </w:rPr>
         <w:br/>
         <w:t xml:space="preserve">    };</w:t>
@@ -4932,23 +5083,136 @@
           <w:rFonts w:ascii="Consolas" w:hAnsi="Consolas"/>
           <w:sz w:val="20"/>
           <w:szCs w:val="20"/>
-        </w:rPr>
-        <w:br/>
-      </w:r>
-      <w:r>
-        <w:rPr>
-          <w:rFonts w:ascii="Consolas" w:hAnsi="Consolas"/>
-          <w:sz w:val="20"/>
-          <w:szCs w:val="20"/>
-        </w:rPr>
-        <w:br/>
-        <w:t xml:space="preserve">    // преобразуем исходную строку в список бинарных значений</w:t>
-      </w:r>
-      <w:r>
-        <w:rPr>
-          <w:rFonts w:ascii="Consolas" w:hAnsi="Consolas"/>
-          <w:sz w:val="20"/>
-          <w:szCs w:val="20"/>
+          <w:lang w:val="en-US"/>
+        </w:rPr>
+        <w:br/>
+      </w:r>
+      <w:r>
+        <w:rPr>
+          <w:rFonts w:ascii="Consolas" w:hAnsi="Consolas"/>
+          <w:sz w:val="20"/>
+          <w:szCs w:val="20"/>
+          <w:lang w:val="en-US"/>
+        </w:rPr>
+        <w:br/>
+        <w:t xml:space="preserve">    // </w:t>
+      </w:r>
+      <w:r>
+        <w:rPr>
+          <w:rFonts w:ascii="Consolas" w:hAnsi="Consolas"/>
+          <w:sz w:val="20"/>
+          <w:szCs w:val="20"/>
+        </w:rPr>
+        <w:t>преобразуем</w:t>
+      </w:r>
+      <w:r>
+        <w:rPr>
+          <w:rFonts w:ascii="Consolas" w:hAnsi="Consolas"/>
+          <w:sz w:val="20"/>
+          <w:szCs w:val="20"/>
+          <w:lang w:val="en-US"/>
+        </w:rPr>
+        <w:t xml:space="preserve"> </w:t>
+      </w:r>
+      <w:r>
+        <w:rPr>
+          <w:rFonts w:ascii="Consolas" w:hAnsi="Consolas"/>
+          <w:sz w:val="20"/>
+          <w:szCs w:val="20"/>
+        </w:rPr>
+        <w:t>исходную</w:t>
+      </w:r>
+      <w:r>
+        <w:rPr>
+          <w:rFonts w:ascii="Consolas" w:hAnsi="Consolas"/>
+          <w:sz w:val="20"/>
+          <w:szCs w:val="20"/>
+          <w:lang w:val="en-US"/>
+        </w:rPr>
+        <w:t xml:space="preserve"> </w:t>
+      </w:r>
+      <w:r>
+        <w:rPr>
+          <w:rFonts w:ascii="Consolas" w:hAnsi="Consolas"/>
+          <w:sz w:val="20"/>
+          <w:szCs w:val="20"/>
+        </w:rPr>
+        <w:t>строку</w:t>
+      </w:r>
+      <w:r>
+        <w:rPr>
+          <w:rFonts w:ascii="Consolas" w:hAnsi="Consolas"/>
+          <w:sz w:val="20"/>
+          <w:szCs w:val="20"/>
+          <w:lang w:val="en-US"/>
+        </w:rPr>
+        <w:t xml:space="preserve"> </w:t>
+      </w:r>
+      <w:r>
+        <w:rPr>
+          <w:rFonts w:ascii="Consolas" w:hAnsi="Consolas"/>
+          <w:sz w:val="20"/>
+          <w:szCs w:val="20"/>
+        </w:rPr>
+        <w:t>в</w:t>
+      </w:r>
+      <w:r>
+        <w:rPr>
+          <w:rFonts w:ascii="Consolas" w:hAnsi="Consolas"/>
+          <w:sz w:val="20"/>
+          <w:szCs w:val="20"/>
+          <w:lang w:val="en-US"/>
+        </w:rPr>
+        <w:t xml:space="preserve"> </w:t>
+      </w:r>
+      <w:r>
+        <w:rPr>
+          <w:rFonts w:ascii="Consolas" w:hAnsi="Consolas"/>
+          <w:sz w:val="20"/>
+          <w:szCs w:val="20"/>
+        </w:rPr>
+        <w:t>список</w:t>
+      </w:r>
+      <w:r>
+        <w:rPr>
+          <w:rFonts w:ascii="Consolas" w:hAnsi="Consolas"/>
+          <w:sz w:val="20"/>
+          <w:szCs w:val="20"/>
+          <w:lang w:val="en-US"/>
+        </w:rPr>
+        <w:t xml:space="preserve"> </w:t>
+      </w:r>
+      <w:r>
+        <w:rPr>
+          <w:rFonts w:ascii="Consolas" w:hAnsi="Consolas"/>
+          <w:sz w:val="20"/>
+          <w:szCs w:val="20"/>
+        </w:rPr>
+        <w:t>бинарных</w:t>
+      </w:r>
+      <w:r>
+        <w:rPr>
+          <w:rFonts w:ascii="Consolas" w:hAnsi="Consolas"/>
+          <w:sz w:val="20"/>
+          <w:szCs w:val="20"/>
+          <w:lang w:val="en-US"/>
+        </w:rPr>
+        <w:t xml:space="preserve"> </w:t>
+      </w:r>
+      <w:r>
+        <w:rPr>
+          <w:rFonts w:ascii="Consolas" w:hAnsi="Consolas"/>
+          <w:sz w:val="20"/>
+          <w:szCs w:val="20"/>
+        </w:rPr>
+        <w:t>значений</w:t>
+      </w:r>
+      <w:r>
+        <w:rPr>
+          <w:rFonts w:ascii="Consolas" w:hAnsi="Consolas"/>
+          <w:sz w:val="20"/>
+          <w:szCs w:val="20"/>
+          <w:lang w:val="en-US"/>
         </w:rPr>
         <w:br/>
         <w:t xml:space="preserve">    public static ArrayList&lt;Integer&gt; convertToBinaryStr(String phrase) {</w:t>
@@ -4958,14 +5222,16 @@
           <w:rFonts w:ascii="Consolas" w:hAnsi="Consolas"/>
           <w:sz w:val="20"/>
           <w:szCs w:val="20"/>
-        </w:rPr>
-        <w:br/>
-      </w:r>
-      <w:r>
-        <w:rPr>
-          <w:rFonts w:ascii="Consolas" w:hAnsi="Consolas"/>
-          <w:sz w:val="20"/>
-          <w:szCs w:val="20"/>
+          <w:lang w:val="en-US"/>
+        </w:rPr>
+        <w:br/>
+      </w:r>
+      <w:r>
+        <w:rPr>
+          <w:rFonts w:ascii="Consolas" w:hAnsi="Consolas"/>
+          <w:sz w:val="20"/>
+          <w:szCs w:val="20"/>
+          <w:lang w:val="en-US"/>
         </w:rPr>
         <w:br/>
         <w:t xml:space="preserve">        StringBuilder binStr = new StringBuilder(phrase);</w:t>
@@ -4975,6 +5241,7 @@
           <w:rFonts w:ascii="Consolas" w:hAnsi="Consolas"/>
           <w:sz w:val="20"/>
           <w:szCs w:val="20"/>
+          <w:lang w:val="en-US"/>
         </w:rPr>
         <w:br/>
         <w:t xml:space="preserve">        byte[] bstr = phrase.getBytes(StandardCharsets.UTF_8);</w:t>
@@ -4984,6 +5251,7 @@
           <w:rFonts w:ascii="Consolas" w:hAnsi="Consolas"/>
           <w:sz w:val="20"/>
           <w:szCs w:val="20"/>
+          <w:lang w:val="en-US"/>
         </w:rPr>
         <w:br/>
         <w:t xml:space="preserve">        ArrayList&lt;Integer&gt; binCode = new ArrayList&lt;&gt;();</w:t>
@@ -4993,6 +5261,7 @@
           <w:rFonts w:ascii="Consolas" w:hAnsi="Consolas"/>
           <w:sz w:val="20"/>
           <w:szCs w:val="20"/>
+          <w:lang w:val="en-US"/>
         </w:rPr>
         <w:br/>
         <w:t xml:space="preserve">        for (int i = binStr.length()-1; i &gt;= 0 ; i--) {</w:t>
@@ -5002,33 +5271,274 @@
           <w:rFonts w:ascii="Consolas" w:hAnsi="Consolas"/>
           <w:sz w:val="20"/>
           <w:szCs w:val="20"/>
-        </w:rPr>
-        <w:br/>
-        <w:t xml:space="preserve">            int temp = Integer.parseInt(Integer.toBinaryString(bstr[i])); // двоичное число</w:t>
-      </w:r>
-      <w:r>
-        <w:rPr>
-          <w:rFonts w:ascii="Consolas" w:hAnsi="Consolas"/>
-          <w:sz w:val="20"/>
-          <w:szCs w:val="20"/>
-        </w:rPr>
-        <w:br/>
-        <w:t xml:space="preserve">            // теперь нужно преобразовать число в массив цифр</w:t>
-      </w:r>
-      <w:r>
-        <w:rPr>
-          <w:rFonts w:ascii="Consolas" w:hAnsi="Consolas"/>
-          <w:sz w:val="20"/>
-          <w:szCs w:val="20"/>
-        </w:rPr>
-        <w:br/>
-        <w:t xml:space="preserve">            // и записать этот массив посимвольно в ArrayList</w:t>
-      </w:r>
-      <w:r>
-        <w:rPr>
-          <w:rFonts w:ascii="Consolas" w:hAnsi="Consolas"/>
-          <w:sz w:val="20"/>
-          <w:szCs w:val="20"/>
+          <w:lang w:val="en-US"/>
+        </w:rPr>
+        <w:br/>
+        <w:t xml:space="preserve">            int temp = Integer.parseInt(Integer.toBinaryString(bstr[i])); // </w:t>
+      </w:r>
+      <w:r>
+        <w:rPr>
+          <w:rFonts w:ascii="Consolas" w:hAnsi="Consolas"/>
+          <w:sz w:val="20"/>
+          <w:szCs w:val="20"/>
+        </w:rPr>
+        <w:t>двоичное</w:t>
+      </w:r>
+      <w:r>
+        <w:rPr>
+          <w:rFonts w:ascii="Consolas" w:hAnsi="Consolas"/>
+          <w:sz w:val="20"/>
+          <w:szCs w:val="20"/>
+          <w:lang w:val="en-US"/>
+        </w:rPr>
+        <w:t xml:space="preserve"> </w:t>
+      </w:r>
+      <w:r>
+        <w:rPr>
+          <w:rFonts w:ascii="Consolas" w:hAnsi="Consolas"/>
+          <w:sz w:val="20"/>
+          <w:szCs w:val="20"/>
+        </w:rPr>
+        <w:t>число</w:t>
+      </w:r>
+      <w:r>
+        <w:rPr>
+          <w:rFonts w:ascii="Consolas" w:hAnsi="Consolas"/>
+          <w:sz w:val="20"/>
+          <w:szCs w:val="20"/>
+          <w:lang w:val="en-US"/>
+        </w:rPr>
+        <w:br/>
+        <w:t xml:space="preserve">            // </w:t>
+      </w:r>
+      <w:r>
+        <w:rPr>
+          <w:rFonts w:ascii="Consolas" w:hAnsi="Consolas"/>
+          <w:sz w:val="20"/>
+          <w:szCs w:val="20"/>
+        </w:rPr>
+        <w:t>теперь</w:t>
+      </w:r>
+      <w:r>
+        <w:rPr>
+          <w:rFonts w:ascii="Consolas" w:hAnsi="Consolas"/>
+          <w:sz w:val="20"/>
+          <w:szCs w:val="20"/>
+          <w:lang w:val="en-US"/>
+        </w:rPr>
+        <w:t xml:space="preserve"> </w:t>
+      </w:r>
+      <w:r>
+        <w:rPr>
+          <w:rFonts w:ascii="Consolas" w:hAnsi="Consolas"/>
+          <w:sz w:val="20"/>
+          <w:szCs w:val="20"/>
+        </w:rPr>
+        <w:t>нужно</w:t>
+      </w:r>
+      <w:r>
+        <w:rPr>
+          <w:rFonts w:ascii="Consolas" w:hAnsi="Consolas"/>
+          <w:sz w:val="20"/>
+          <w:szCs w:val="20"/>
+          <w:lang w:val="en-US"/>
+        </w:rPr>
+        <w:t xml:space="preserve"> </w:t>
+      </w:r>
+      <w:r>
+        <w:rPr>
+          <w:rFonts w:ascii="Consolas" w:hAnsi="Consolas"/>
+          <w:sz w:val="20"/>
+          <w:szCs w:val="20"/>
+        </w:rPr>
+        <w:t>преобразовать</w:t>
+      </w:r>
+      <w:r>
+        <w:rPr>
+          <w:rFonts w:ascii="Consolas" w:hAnsi="Consolas"/>
+          <w:sz w:val="20"/>
+          <w:szCs w:val="20"/>
+          <w:lang w:val="en-US"/>
+        </w:rPr>
+        <w:t xml:space="preserve"> </w:t>
+      </w:r>
+      <w:r>
+        <w:rPr>
+          <w:rFonts w:ascii="Consolas" w:hAnsi="Consolas"/>
+          <w:sz w:val="20"/>
+          <w:szCs w:val="20"/>
+        </w:rPr>
+        <w:t>число</w:t>
+      </w:r>
+      <w:r>
+        <w:rPr>
+          <w:rFonts w:ascii="Consolas" w:hAnsi="Consolas"/>
+          <w:sz w:val="20"/>
+          <w:szCs w:val="20"/>
+          <w:lang w:val="en-US"/>
+        </w:rPr>
+        <w:t xml:space="preserve"> </w:t>
+      </w:r>
+      <w:r>
+        <w:rPr>
+          <w:rFonts w:ascii="Consolas" w:hAnsi="Consolas"/>
+          <w:sz w:val="20"/>
+          <w:szCs w:val="20"/>
+        </w:rPr>
+        <w:t>в</w:t>
+      </w:r>
+      <w:r>
+        <w:rPr>
+          <w:rFonts w:ascii="Consolas" w:hAnsi="Consolas"/>
+          <w:sz w:val="20"/>
+          <w:szCs w:val="20"/>
+          <w:lang w:val="en-US"/>
+        </w:rPr>
+        <w:t xml:space="preserve"> </w:t>
+      </w:r>
+      <w:r>
+        <w:rPr>
+          <w:rFonts w:ascii="Consolas" w:hAnsi="Consolas"/>
+          <w:sz w:val="20"/>
+          <w:szCs w:val="20"/>
+        </w:rPr>
+        <w:t>массив</w:t>
+      </w:r>
+      <w:r>
+        <w:rPr>
+          <w:rFonts w:ascii="Consolas" w:hAnsi="Consolas"/>
+          <w:sz w:val="20"/>
+          <w:szCs w:val="20"/>
+          <w:lang w:val="en-US"/>
+        </w:rPr>
+        <w:t xml:space="preserve"> </w:t>
+      </w:r>
+      <w:r>
+        <w:rPr>
+          <w:rFonts w:ascii="Consolas" w:hAnsi="Consolas"/>
+          <w:sz w:val="20"/>
+          <w:szCs w:val="20"/>
+        </w:rPr>
+        <w:t>цифр</w:t>
+      </w:r>
+      <w:r>
+        <w:rPr>
+          <w:rFonts w:ascii="Consolas" w:hAnsi="Consolas"/>
+          <w:sz w:val="20"/>
+          <w:szCs w:val="20"/>
+          <w:lang w:val="en-US"/>
+        </w:rPr>
+        <w:br/>
+        <w:t xml:space="preserve">            // </w:t>
+      </w:r>
+      <w:r>
+        <w:rPr>
+          <w:rFonts w:ascii="Consolas" w:hAnsi="Consolas"/>
+          <w:sz w:val="20"/>
+          <w:szCs w:val="20"/>
+        </w:rPr>
+        <w:t>и</w:t>
+      </w:r>
+      <w:r>
+        <w:rPr>
+          <w:rFonts w:ascii="Consolas" w:hAnsi="Consolas"/>
+          <w:sz w:val="20"/>
+          <w:szCs w:val="20"/>
+          <w:lang w:val="en-US"/>
+        </w:rPr>
+        <w:t xml:space="preserve"> </w:t>
+      </w:r>
+      <w:r>
+        <w:rPr>
+          <w:rFonts w:ascii="Consolas" w:hAnsi="Consolas"/>
+          <w:sz w:val="20"/>
+          <w:szCs w:val="20"/>
+        </w:rPr>
+        <w:t>записать</w:t>
+      </w:r>
+      <w:r>
+        <w:rPr>
+          <w:rFonts w:ascii="Consolas" w:hAnsi="Consolas"/>
+          <w:sz w:val="20"/>
+          <w:szCs w:val="20"/>
+          <w:lang w:val="en-US"/>
+        </w:rPr>
+        <w:t xml:space="preserve"> </w:t>
+      </w:r>
+      <w:r>
+        <w:rPr>
+          <w:rFonts w:ascii="Consolas" w:hAnsi="Consolas"/>
+          <w:sz w:val="20"/>
+          <w:szCs w:val="20"/>
+        </w:rPr>
+        <w:t>этот</w:t>
+      </w:r>
+      <w:r>
+        <w:rPr>
+          <w:rFonts w:ascii="Consolas" w:hAnsi="Consolas"/>
+          <w:sz w:val="20"/>
+          <w:szCs w:val="20"/>
+          <w:lang w:val="en-US"/>
+        </w:rPr>
+        <w:t xml:space="preserve"> </w:t>
+      </w:r>
+      <w:r>
+        <w:rPr>
+          <w:rFonts w:ascii="Consolas" w:hAnsi="Consolas"/>
+          <w:sz w:val="20"/>
+          <w:szCs w:val="20"/>
+        </w:rPr>
+        <w:t>массив</w:t>
+      </w:r>
+      <w:r>
+        <w:rPr>
+          <w:rFonts w:ascii="Consolas" w:hAnsi="Consolas"/>
+          <w:sz w:val="20"/>
+          <w:szCs w:val="20"/>
+          <w:lang w:val="en-US"/>
+        </w:rPr>
+        <w:t xml:space="preserve"> </w:t>
+      </w:r>
+      <w:r>
+        <w:rPr>
+          <w:rFonts w:ascii="Consolas" w:hAnsi="Consolas"/>
+          <w:sz w:val="20"/>
+          <w:szCs w:val="20"/>
+        </w:rPr>
+        <w:t>посимвольно</w:t>
+      </w:r>
+      <w:r>
+        <w:rPr>
+          <w:rFonts w:ascii="Consolas" w:hAnsi="Consolas"/>
+          <w:sz w:val="20"/>
+          <w:szCs w:val="20"/>
+          <w:lang w:val="en-US"/>
+        </w:rPr>
+        <w:t xml:space="preserve"> </w:t>
+      </w:r>
+      <w:r>
+        <w:rPr>
+          <w:rFonts w:ascii="Consolas" w:hAnsi="Consolas"/>
+          <w:sz w:val="20"/>
+          <w:szCs w:val="20"/>
+        </w:rPr>
+        <w:t>в</w:t>
+      </w:r>
+      <w:r>
+        <w:rPr>
+          <w:rFonts w:ascii="Consolas" w:hAnsi="Consolas"/>
+          <w:sz w:val="20"/>
+          <w:szCs w:val="20"/>
+          <w:lang w:val="en-US"/>
+        </w:rPr>
+        <w:t xml:space="preserve"> ArrayList</w:t>
+      </w:r>
+      <w:r>
+        <w:rPr>
+          <w:rFonts w:ascii="Consolas" w:hAnsi="Consolas"/>
+          <w:sz w:val="20"/>
+          <w:szCs w:val="20"/>
+          <w:lang w:val="en-US"/>
         </w:rPr>
         <w:br/>
         <w:t xml:space="preserve">            while (temp != 0) {</w:t>
@@ -5038,6 +5548,7 @@
           <w:rFonts w:ascii="Consolas" w:hAnsi="Consolas"/>
           <w:sz w:val="20"/>
           <w:szCs w:val="20"/>
+          <w:lang w:val="en-US"/>
         </w:rPr>
         <w:br/>
         <w:t xml:space="preserve">                binCode.add(temp%10);</w:t>
@@ -5047,6 +5558,7 @@
           <w:rFonts w:ascii="Consolas" w:hAnsi="Consolas"/>
           <w:sz w:val="20"/>
           <w:szCs w:val="20"/>
+          <w:lang w:val="en-US"/>
         </w:rPr>
         <w:br/>
         <w:t xml:space="preserve">                temp /= 10;</w:t>
@@ -5056,6 +5568,7 @@
           <w:rFonts w:ascii="Consolas" w:hAnsi="Consolas"/>
           <w:sz w:val="20"/>
           <w:szCs w:val="20"/>
+          <w:lang w:val="en-US"/>
         </w:rPr>
         <w:br/>
         <w:t xml:space="preserve">            }</w:t>
@@ -5065,6 +5578,7 @@
           <w:rFonts w:ascii="Consolas" w:hAnsi="Consolas"/>
           <w:sz w:val="20"/>
           <w:szCs w:val="20"/>
+          <w:lang w:val="en-US"/>
         </w:rPr>
         <w:br/>
         <w:t xml:space="preserve">            if (binCode.size()%8 != 0) {</w:t>
@@ -5074,6 +5588,7 @@
           <w:rFonts w:ascii="Consolas" w:hAnsi="Consolas"/>
           <w:sz w:val="20"/>
           <w:szCs w:val="20"/>
+          <w:lang w:val="en-US"/>
         </w:rPr>
         <w:br/>
         <w:t xml:space="preserve">                while (binCode.size()%8 != 0) {</w:t>
@@ -5083,6 +5598,7 @@
           <w:rFonts w:ascii="Consolas" w:hAnsi="Consolas"/>
           <w:sz w:val="20"/>
           <w:szCs w:val="20"/>
+          <w:lang w:val="en-US"/>
         </w:rPr>
         <w:br/>
         <w:t xml:space="preserve">                    binCode.add(0);</w:t>
@@ -5092,6 +5608,7 @@
           <w:rFonts w:ascii="Consolas" w:hAnsi="Consolas"/>
           <w:sz w:val="20"/>
           <w:szCs w:val="20"/>
+          <w:lang w:val="en-US"/>
         </w:rPr>
         <w:br/>
         <w:t xml:space="preserve">                }</w:t>
@@ -5101,6 +5618,7 @@
           <w:rFonts w:ascii="Consolas" w:hAnsi="Consolas"/>
           <w:sz w:val="20"/>
           <w:szCs w:val="20"/>
+          <w:lang w:val="en-US"/>
         </w:rPr>
         <w:br/>
         <w:t xml:space="preserve">            }</w:t>
@@ -5110,6 +5628,7 @@
           <w:rFonts w:ascii="Consolas" w:hAnsi="Consolas"/>
           <w:sz w:val="20"/>
           <w:szCs w:val="20"/>
+          <w:lang w:val="en-US"/>
         </w:rPr>
         <w:br/>
         <w:t xml:space="preserve">        }</w:t>
@@ -5119,6 +5638,7 @@
           <w:rFonts w:ascii="Consolas" w:hAnsi="Consolas"/>
           <w:sz w:val="20"/>
           <w:szCs w:val="20"/>
+          <w:lang w:val="en-US"/>
         </w:rPr>
         <w:br/>
         <w:t xml:space="preserve">        Collections.reverse(binCode);</w:t>
@@ -5128,14 +5648,16 @@
           <w:rFonts w:ascii="Consolas" w:hAnsi="Consolas"/>
           <w:sz w:val="20"/>
           <w:szCs w:val="20"/>
-        </w:rPr>
-        <w:br/>
-      </w:r>
-      <w:r>
-        <w:rPr>
-          <w:rFonts w:ascii="Consolas" w:hAnsi="Consolas"/>
-          <w:sz w:val="20"/>
-          <w:szCs w:val="20"/>
+          <w:lang w:val="en-US"/>
+        </w:rPr>
+        <w:br/>
+      </w:r>
+      <w:r>
+        <w:rPr>
+          <w:rFonts w:ascii="Consolas" w:hAnsi="Consolas"/>
+          <w:sz w:val="20"/>
+          <w:szCs w:val="20"/>
+          <w:lang w:val="en-US"/>
         </w:rPr>
         <w:br/>
         <w:t xml:space="preserve">        return binCode;</w:t>
@@ -5145,6 +5667,7 @@
           <w:rFonts w:ascii="Consolas" w:hAnsi="Consolas"/>
           <w:sz w:val="20"/>
           <w:szCs w:val="20"/>
+          <w:lang w:val="en-US"/>
         </w:rPr>
         <w:br/>
         <w:t xml:space="preserve">    }</w:t>
@@ -5154,14 +5677,16 @@
           <w:rFonts w:ascii="Consolas" w:hAnsi="Consolas"/>
           <w:sz w:val="20"/>
           <w:szCs w:val="20"/>
-        </w:rPr>
-        <w:br/>
-      </w:r>
-      <w:r>
-        <w:rPr>
-          <w:rFonts w:ascii="Consolas" w:hAnsi="Consolas"/>
-          <w:sz w:val="20"/>
-          <w:szCs w:val="20"/>
+          <w:lang w:val="en-US"/>
+        </w:rPr>
+        <w:br/>
+      </w:r>
+      <w:r>
+        <w:rPr>
+          <w:rFonts w:ascii="Consolas" w:hAnsi="Consolas"/>
+          <w:sz w:val="20"/>
+          <w:szCs w:val="20"/>
+          <w:lang w:val="en-US"/>
         </w:rPr>
         <w:br/>
         <w:t xml:space="preserve">    public static void addUpTo64(ArrayList&lt;Integer&gt; list) {</w:t>
@@ -5171,6 +5696,7 @@
           <w:rFonts w:ascii="Consolas" w:hAnsi="Consolas"/>
           <w:sz w:val="20"/>
           <w:szCs w:val="20"/>
+          <w:lang w:val="en-US"/>
         </w:rPr>
         <w:br/>
         <w:t xml:space="preserve">        if (list.size()%64 != 0) {</w:t>
@@ -5180,6 +5706,7 @@
           <w:rFonts w:ascii="Consolas" w:hAnsi="Consolas"/>
           <w:sz w:val="20"/>
           <w:szCs w:val="20"/>
+          <w:lang w:val="en-US"/>
         </w:rPr>
         <w:br/>
         <w:t xml:space="preserve">            while (list.size()%64 != 0) {</w:t>
@@ -5189,14 +5716,16 @@
           <w:rFonts w:ascii="Consolas" w:hAnsi="Consolas"/>
           <w:sz w:val="20"/>
           <w:szCs w:val="20"/>
-        </w:rPr>
-        <w:br/>
-      </w:r>
-      <w:r>
-        <w:rPr>
-          <w:rFonts w:ascii="Consolas" w:hAnsi="Consolas"/>
-          <w:sz w:val="20"/>
-          <w:szCs w:val="20"/>
+          <w:lang w:val="en-US"/>
+        </w:rPr>
+        <w:br/>
+      </w:r>
+      <w:r>
+        <w:rPr>
+          <w:rFonts w:ascii="Consolas" w:hAnsi="Consolas"/>
+          <w:sz w:val="20"/>
+          <w:szCs w:val="20"/>
+          <w:lang w:val="en-US"/>
         </w:rPr>
         <w:lastRenderedPageBreak/>
         <w:t xml:space="preserve">                list.add(0);</w:t>
@@ -5206,6 +5735,7 @@
           <w:rFonts w:ascii="Consolas" w:hAnsi="Consolas"/>
           <w:sz w:val="20"/>
           <w:szCs w:val="20"/>
+          <w:lang w:val="en-US"/>
         </w:rPr>
         <w:br/>
         <w:t xml:space="preserve">            }</w:t>
@@ -5215,6 +5745,7 @@
           <w:rFonts w:ascii="Consolas" w:hAnsi="Consolas"/>
           <w:sz w:val="20"/>
           <w:szCs w:val="20"/>
+          <w:lang w:val="en-US"/>
         </w:rPr>
         <w:br/>
         <w:t xml:space="preserve">        }</w:t>
@@ -5224,6 +5755,7 @@
           <w:rFonts w:ascii="Consolas" w:hAnsi="Consolas"/>
           <w:sz w:val="20"/>
           <w:szCs w:val="20"/>
+          <w:lang w:val="en-US"/>
         </w:rPr>
         <w:br/>
         <w:t xml:space="preserve">    }</w:t>
@@ -5233,23 +5765,119 @@
           <w:rFonts w:ascii="Consolas" w:hAnsi="Consolas"/>
           <w:sz w:val="20"/>
           <w:szCs w:val="20"/>
-        </w:rPr>
-        <w:br/>
-      </w:r>
-      <w:r>
-        <w:rPr>
-          <w:rFonts w:ascii="Consolas" w:hAnsi="Consolas"/>
-          <w:sz w:val="20"/>
-          <w:szCs w:val="20"/>
-        </w:rPr>
-        <w:br/>
-        <w:t xml:space="preserve">    // преобразуем список бинарных значений в строку</w:t>
-      </w:r>
-      <w:r>
-        <w:rPr>
-          <w:rFonts w:ascii="Consolas" w:hAnsi="Consolas"/>
-          <w:sz w:val="20"/>
-          <w:szCs w:val="20"/>
+          <w:lang w:val="en-US"/>
+        </w:rPr>
+        <w:br/>
+      </w:r>
+      <w:r>
+        <w:rPr>
+          <w:rFonts w:ascii="Consolas" w:hAnsi="Consolas"/>
+          <w:sz w:val="20"/>
+          <w:szCs w:val="20"/>
+          <w:lang w:val="en-US"/>
+        </w:rPr>
+        <w:br/>
+        <w:t xml:space="preserve">    // </w:t>
+      </w:r>
+      <w:r>
+        <w:rPr>
+          <w:rFonts w:ascii="Consolas" w:hAnsi="Consolas"/>
+          <w:sz w:val="20"/>
+          <w:szCs w:val="20"/>
+        </w:rPr>
+        <w:t>преобразуем</w:t>
+      </w:r>
+      <w:r>
+        <w:rPr>
+          <w:rFonts w:ascii="Consolas" w:hAnsi="Consolas"/>
+          <w:sz w:val="20"/>
+          <w:szCs w:val="20"/>
+          <w:lang w:val="en-US"/>
+        </w:rPr>
+        <w:t xml:space="preserve"> </w:t>
+      </w:r>
+      <w:r>
+        <w:rPr>
+          <w:rFonts w:ascii="Consolas" w:hAnsi="Consolas"/>
+          <w:sz w:val="20"/>
+          <w:szCs w:val="20"/>
+        </w:rPr>
+        <w:t>список</w:t>
+      </w:r>
+      <w:r>
+        <w:rPr>
+          <w:rFonts w:ascii="Consolas" w:hAnsi="Consolas"/>
+          <w:sz w:val="20"/>
+          <w:szCs w:val="20"/>
+          <w:lang w:val="en-US"/>
+        </w:rPr>
+        <w:t xml:space="preserve"> </w:t>
+      </w:r>
+      <w:r>
+        <w:rPr>
+          <w:rFonts w:ascii="Consolas" w:hAnsi="Consolas"/>
+          <w:sz w:val="20"/>
+          <w:szCs w:val="20"/>
+        </w:rPr>
+        <w:t>бинарных</w:t>
+      </w:r>
+      <w:r>
+        <w:rPr>
+          <w:rFonts w:ascii="Consolas" w:hAnsi="Consolas"/>
+          <w:sz w:val="20"/>
+          <w:szCs w:val="20"/>
+          <w:lang w:val="en-US"/>
+        </w:rPr>
+        <w:t xml:space="preserve"> </w:t>
+      </w:r>
+      <w:r>
+        <w:rPr>
+          <w:rFonts w:ascii="Consolas" w:hAnsi="Consolas"/>
+          <w:sz w:val="20"/>
+          <w:szCs w:val="20"/>
+        </w:rPr>
+        <w:t>значений</w:t>
+      </w:r>
+      <w:r>
+        <w:rPr>
+          <w:rFonts w:ascii="Consolas" w:hAnsi="Consolas"/>
+          <w:sz w:val="20"/>
+          <w:szCs w:val="20"/>
+          <w:lang w:val="en-US"/>
+        </w:rPr>
+        <w:t xml:space="preserve"> </w:t>
+      </w:r>
+      <w:r>
+        <w:rPr>
+          <w:rFonts w:ascii="Consolas" w:hAnsi="Consolas"/>
+          <w:sz w:val="20"/>
+          <w:szCs w:val="20"/>
+        </w:rPr>
+        <w:t>в</w:t>
+      </w:r>
+      <w:r>
+        <w:rPr>
+          <w:rFonts w:ascii="Consolas" w:hAnsi="Consolas"/>
+          <w:sz w:val="20"/>
+          <w:szCs w:val="20"/>
+          <w:lang w:val="en-US"/>
+        </w:rPr>
+        <w:t xml:space="preserve"> </w:t>
+      </w:r>
+      <w:r>
+        <w:rPr>
+          <w:rFonts w:ascii="Consolas" w:hAnsi="Consolas"/>
+          <w:sz w:val="20"/>
+          <w:szCs w:val="20"/>
+        </w:rPr>
+        <w:t>строку</w:t>
+      </w:r>
+      <w:r>
+        <w:rPr>
+          <w:rFonts w:ascii="Consolas" w:hAnsi="Consolas"/>
+          <w:sz w:val="20"/>
+          <w:szCs w:val="20"/>
+          <w:lang w:val="en-US"/>
         </w:rPr>
         <w:br/>
         <w:t xml:space="preserve">    public static StringBuilder convertToCharStr(ArrayList&lt;Integer&gt; list) {</w:t>
@@ -5259,6 +5887,7 @@
           <w:rFonts w:ascii="Consolas" w:hAnsi="Consolas"/>
           <w:sz w:val="20"/>
           <w:szCs w:val="20"/>
+          <w:lang w:val="en-US"/>
         </w:rPr>
         <w:br/>
         <w:t xml:space="preserve">        StringBuilder temp = new StringBuilder(8);</w:t>
@@ -5268,6 +5897,7 @@
           <w:rFonts w:ascii="Consolas" w:hAnsi="Consolas"/>
           <w:sz w:val="20"/>
           <w:szCs w:val="20"/>
+          <w:lang w:val="en-US"/>
         </w:rPr>
         <w:br/>
         <w:t xml:space="preserve">        String temp2;</w:t>
@@ -5277,6 +5907,7 @@
           <w:rFonts w:ascii="Consolas" w:hAnsi="Consolas"/>
           <w:sz w:val="20"/>
           <w:szCs w:val="20"/>
+          <w:lang w:val="en-US"/>
         </w:rPr>
         <w:br/>
         <w:t xml:space="preserve">        StringBuilder result = new StringBuilder();</w:t>
@@ -5286,6 +5917,7 @@
           <w:rFonts w:ascii="Consolas" w:hAnsi="Consolas"/>
           <w:sz w:val="20"/>
           <w:szCs w:val="20"/>
+          <w:lang w:val="en-US"/>
         </w:rPr>
         <w:br/>
         <w:t xml:space="preserve">        for (int i = 0; i &lt; list.size(); i++) {</w:t>
@@ -5295,6 +5927,7 @@
           <w:rFonts w:ascii="Consolas" w:hAnsi="Consolas"/>
           <w:sz w:val="20"/>
           <w:szCs w:val="20"/>
+          <w:lang w:val="en-US"/>
         </w:rPr>
         <w:br/>
         <w:t xml:space="preserve">            temp.append(list.get(i));</w:t>
@@ -5304,6 +5937,7 @@
           <w:rFonts w:ascii="Consolas" w:hAnsi="Consolas"/>
           <w:sz w:val="20"/>
           <w:szCs w:val="20"/>
+          <w:lang w:val="en-US"/>
         </w:rPr>
         <w:br/>
         <w:t xml:space="preserve">            if ((i+1) % 8 == 0) {</w:t>
@@ -5313,6 +5947,7 @@
           <w:rFonts w:ascii="Consolas" w:hAnsi="Consolas"/>
           <w:sz w:val="20"/>
           <w:szCs w:val="20"/>
+          <w:lang w:val="en-US"/>
         </w:rPr>
         <w:br/>
         <w:t xml:space="preserve">                temp2 = temp.toString();</w:t>
@@ -5322,6 +5957,7 @@
           <w:rFonts w:ascii="Consolas" w:hAnsi="Consolas"/>
           <w:sz w:val="20"/>
           <w:szCs w:val="20"/>
+          <w:lang w:val="en-US"/>
         </w:rPr>
         <w:br/>
         <w:t xml:space="preserve">                result.append( (char)(Integer.parseInt(temp2, 2)) );</w:t>
@@ -5331,6 +5967,7 @@
           <w:rFonts w:ascii="Consolas" w:hAnsi="Consolas"/>
           <w:sz w:val="20"/>
           <w:szCs w:val="20"/>
+          <w:lang w:val="en-US"/>
         </w:rPr>
         <w:br/>
         <w:t xml:space="preserve">                temp = new StringBuilder(8);</w:t>
@@ -5340,6 +5977,7 @@
           <w:rFonts w:ascii="Consolas" w:hAnsi="Consolas"/>
           <w:sz w:val="20"/>
           <w:szCs w:val="20"/>
+          <w:lang w:val="en-US"/>
         </w:rPr>
         <w:br/>
         <w:t xml:space="preserve">            }</w:t>
@@ -5349,14 +5987,16 @@
           <w:rFonts w:ascii="Consolas" w:hAnsi="Consolas"/>
           <w:sz w:val="20"/>
           <w:szCs w:val="20"/>
-        </w:rPr>
-        <w:br/>
-      </w:r>
-      <w:r>
-        <w:rPr>
-          <w:rFonts w:ascii="Consolas" w:hAnsi="Consolas"/>
-          <w:sz w:val="20"/>
-          <w:szCs w:val="20"/>
+          <w:lang w:val="en-US"/>
+        </w:rPr>
+        <w:br/>
+      </w:r>
+      <w:r>
+        <w:rPr>
+          <w:rFonts w:ascii="Consolas" w:hAnsi="Consolas"/>
+          <w:sz w:val="20"/>
+          <w:szCs w:val="20"/>
+          <w:lang w:val="en-US"/>
         </w:rPr>
         <w:br/>
         <w:t xml:space="preserve">        }</w:t>
@@ -5366,6 +6006,7 @@
           <w:rFonts w:ascii="Consolas" w:hAnsi="Consolas"/>
           <w:sz w:val="20"/>
           <w:szCs w:val="20"/>
+          <w:lang w:val="en-US"/>
         </w:rPr>
         <w:br/>
         <w:t xml:space="preserve">        return result;</w:t>
@@ -5375,6 +6016,7 @@
           <w:rFonts w:ascii="Consolas" w:hAnsi="Consolas"/>
           <w:sz w:val="20"/>
           <w:szCs w:val="20"/>
+          <w:lang w:val="en-US"/>
         </w:rPr>
         <w:br/>
         <w:t xml:space="preserve">    }</w:t>
@@ -5384,14 +6026,16 @@
           <w:rFonts w:ascii="Consolas" w:hAnsi="Consolas"/>
           <w:sz w:val="20"/>
           <w:szCs w:val="20"/>
-        </w:rPr>
-        <w:br/>
-      </w:r>
-      <w:r>
-        <w:rPr>
-          <w:rFonts w:ascii="Consolas" w:hAnsi="Consolas"/>
-          <w:sz w:val="20"/>
-          <w:szCs w:val="20"/>
+          <w:lang w:val="en-US"/>
+        </w:rPr>
+        <w:br/>
+      </w:r>
+      <w:r>
+        <w:rPr>
+          <w:rFonts w:ascii="Consolas" w:hAnsi="Consolas"/>
+          <w:sz w:val="20"/>
+          <w:szCs w:val="20"/>
+          <w:lang w:val="en-US"/>
         </w:rPr>
         <w:br/>
         <w:t xml:space="preserve">    public static ArrayList&lt;Integer&gt; initialPermutation(ArrayList&lt;Integer&gt; list) {</w:t>
@@ -5401,6 +6045,7 @@
           <w:rFonts w:ascii="Consolas" w:hAnsi="Consolas"/>
           <w:sz w:val="20"/>
           <w:szCs w:val="20"/>
+          <w:lang w:val="en-US"/>
         </w:rPr>
         <w:br/>
         <w:t xml:space="preserve">        ArrayList&lt;Integer&gt; result= new ArrayList&lt;&gt;();</w:t>
@@ -5410,6 +6055,7 @@
           <w:rFonts w:ascii="Consolas" w:hAnsi="Consolas"/>
           <w:sz w:val="20"/>
           <w:szCs w:val="20"/>
+          <w:lang w:val="en-US"/>
         </w:rPr>
         <w:br/>
         <w:t xml:space="preserve">        for (int i = 0; i &lt; 64; i++) {</w:t>
@@ -5419,6 +6065,7 @@
           <w:rFonts w:ascii="Consolas" w:hAnsi="Consolas"/>
           <w:sz w:val="20"/>
           <w:szCs w:val="20"/>
+          <w:lang w:val="en-US"/>
         </w:rPr>
         <w:br/>
         <w:t xml:space="preserve">            result.add(list.get(IP[i]-1));</w:t>
@@ -5428,6 +6075,7 @@
           <w:rFonts w:ascii="Consolas" w:hAnsi="Consolas"/>
           <w:sz w:val="20"/>
           <w:szCs w:val="20"/>
+          <w:lang w:val="en-US"/>
         </w:rPr>
         <w:br/>
         <w:t xml:space="preserve">        }</w:t>
@@ -5437,6 +6085,7 @@
           <w:rFonts w:ascii="Consolas" w:hAnsi="Consolas"/>
           <w:sz w:val="20"/>
           <w:szCs w:val="20"/>
+          <w:lang w:val="en-US"/>
         </w:rPr>
         <w:br/>
         <w:t xml:space="preserve">        return result;</w:t>
@@ -5446,6 +6095,7 @@
           <w:rFonts w:ascii="Consolas" w:hAnsi="Consolas"/>
           <w:sz w:val="20"/>
           <w:szCs w:val="20"/>
+          <w:lang w:val="en-US"/>
         </w:rPr>
         <w:br/>
         <w:t xml:space="preserve">    }</w:t>
@@ -5455,14 +6105,16 @@
           <w:rFonts w:ascii="Consolas" w:hAnsi="Consolas"/>
           <w:sz w:val="20"/>
           <w:szCs w:val="20"/>
-        </w:rPr>
-        <w:br/>
-      </w:r>
-      <w:r>
-        <w:rPr>
-          <w:rFonts w:ascii="Consolas" w:hAnsi="Consolas"/>
-          <w:sz w:val="20"/>
-          <w:szCs w:val="20"/>
+          <w:lang w:val="en-US"/>
+        </w:rPr>
+        <w:br/>
+      </w:r>
+      <w:r>
+        <w:rPr>
+          <w:rFonts w:ascii="Consolas" w:hAnsi="Consolas"/>
+          <w:sz w:val="20"/>
+          <w:szCs w:val="20"/>
+          <w:lang w:val="en-US"/>
         </w:rPr>
         <w:br/>
         <w:t xml:space="preserve">    public static ArrayList&lt;Integer&gt; expansionPermutation(ArrayList&lt;Integer&gt; block32) {</w:t>
@@ -5472,6 +6124,7 @@
           <w:rFonts w:ascii="Consolas" w:hAnsi="Consolas"/>
           <w:sz w:val="20"/>
           <w:szCs w:val="20"/>
+          <w:lang w:val="en-US"/>
         </w:rPr>
         <w:br/>
         <w:t xml:space="preserve">        ArrayList&lt;Integer&gt; result = new ArrayList&lt;&gt;();</w:t>
@@ -5481,6 +6134,7 @@
           <w:rFonts w:ascii="Consolas" w:hAnsi="Consolas"/>
           <w:sz w:val="20"/>
           <w:szCs w:val="20"/>
+          <w:lang w:val="en-US"/>
         </w:rPr>
         <w:br/>
         <w:t xml:space="preserve">        for (int i = 0; i &lt; 48; i++ ) {</w:t>
@@ -5490,6 +6144,7 @@
           <w:rFonts w:ascii="Consolas" w:hAnsi="Consolas"/>
           <w:sz w:val="20"/>
           <w:szCs w:val="20"/>
+          <w:lang w:val="en-US"/>
         </w:rPr>
         <w:br/>
         <w:t xml:space="preserve">            result.add(block32.get(EP[i]-1));</w:t>
@@ -5499,6 +6154,7 @@
           <w:rFonts w:ascii="Consolas" w:hAnsi="Consolas"/>
           <w:sz w:val="20"/>
           <w:szCs w:val="20"/>
+          <w:lang w:val="en-US"/>
         </w:rPr>
         <w:br/>
         <w:t xml:space="preserve">        }</w:t>
@@ -5508,6 +6164,7 @@
           <w:rFonts w:ascii="Consolas" w:hAnsi="Consolas"/>
           <w:sz w:val="20"/>
           <w:szCs w:val="20"/>
+          <w:lang w:val="en-US"/>
         </w:rPr>
         <w:br/>
         <w:t xml:space="preserve">        return result;</w:t>
@@ -5517,6 +6174,7 @@
           <w:rFonts w:ascii="Consolas" w:hAnsi="Consolas"/>
           <w:sz w:val="20"/>
           <w:szCs w:val="20"/>
+          <w:lang w:val="en-US"/>
         </w:rPr>
         <w:br/>
         <w:t xml:space="preserve">    }</w:t>
@@ -5526,14 +6184,16 @@
           <w:rFonts w:ascii="Consolas" w:hAnsi="Consolas"/>
           <w:sz w:val="20"/>
           <w:szCs w:val="20"/>
-        </w:rPr>
-        <w:br/>
-      </w:r>
-      <w:r>
-        <w:rPr>
-          <w:rFonts w:ascii="Consolas" w:hAnsi="Consolas"/>
-          <w:sz w:val="20"/>
-          <w:szCs w:val="20"/>
+          <w:lang w:val="en-US"/>
+        </w:rPr>
+        <w:br/>
+      </w:r>
+      <w:r>
+        <w:rPr>
+          <w:rFonts w:ascii="Consolas" w:hAnsi="Consolas"/>
+          <w:sz w:val="20"/>
+          <w:szCs w:val="20"/>
+          <w:lang w:val="en-US"/>
         </w:rPr>
         <w:br/>
         <w:t xml:space="preserve">    public static void split48bitsTo6bits(</w:t>
@@ -5543,6 +6203,7 @@
           <w:rFonts w:ascii="Consolas" w:hAnsi="Consolas"/>
           <w:sz w:val="20"/>
           <w:szCs w:val="20"/>
+          <w:lang w:val="en-US"/>
         </w:rPr>
         <w:br/>
         <w:t xml:space="preserve">        ArrayList&lt;Integer&gt; block48, ArrayList&lt;ArrayList&lt;Integer&gt;&gt; blocks6b) {</w:t>
@@ -5552,6 +6213,7 @@
           <w:rFonts w:ascii="Consolas" w:hAnsi="Consolas"/>
           <w:sz w:val="20"/>
           <w:szCs w:val="20"/>
+          <w:lang w:val="en-US"/>
         </w:rPr>
         <w:br/>
         <w:t xml:space="preserve">        ArrayList&lt;Integer&gt; temp = new ArrayList&lt;&gt;();</w:t>
@@ -5561,6 +6223,7 @@
           <w:rFonts w:ascii="Consolas" w:hAnsi="Consolas"/>
           <w:sz w:val="20"/>
           <w:szCs w:val="20"/>
+          <w:lang w:val="en-US"/>
         </w:rPr>
         <w:br/>
         <w:t xml:space="preserve">        for (int i = 0; i &lt; 48; i++) {</w:t>
@@ -5570,6 +6233,7 @@
           <w:rFonts w:ascii="Consolas" w:hAnsi="Consolas"/>
           <w:sz w:val="20"/>
           <w:szCs w:val="20"/>
+          <w:lang w:val="en-US"/>
         </w:rPr>
         <w:br/>
         <w:t xml:space="preserve">            temp.add(block48.get(i));</w:t>
@@ -5579,6 +6243,7 @@
           <w:rFonts w:ascii="Consolas" w:hAnsi="Consolas"/>
           <w:sz w:val="20"/>
           <w:szCs w:val="20"/>
+          <w:lang w:val="en-US"/>
         </w:rPr>
         <w:br/>
         <w:t xml:space="preserve">            if ((i+1)%6 == 0) {</w:t>
@@ -5588,6 +6253,7 @@
           <w:rFonts w:ascii="Consolas" w:hAnsi="Consolas"/>
           <w:sz w:val="20"/>
           <w:szCs w:val="20"/>
+          <w:lang w:val="en-US"/>
         </w:rPr>
         <w:br/>
         <w:t xml:space="preserve">                blocks6b.add(temp);</w:t>
@@ -5597,6 +6263,7 @@
           <w:rFonts w:ascii="Consolas" w:hAnsi="Consolas"/>
           <w:sz w:val="20"/>
           <w:szCs w:val="20"/>
+          <w:lang w:val="en-US"/>
         </w:rPr>
         <w:br/>
         <w:t xml:space="preserve">                temp = new ArrayList&lt;&gt;();</w:t>
@@ -5606,6 +6273,7 @@
           <w:rFonts w:ascii="Consolas" w:hAnsi="Consolas"/>
           <w:sz w:val="20"/>
           <w:szCs w:val="20"/>
+          <w:lang w:val="en-US"/>
         </w:rPr>
         <w:br/>
         <w:t xml:space="preserve">            }</w:t>
@@ -5615,6 +6283,7 @@
           <w:rFonts w:ascii="Consolas" w:hAnsi="Consolas"/>
           <w:sz w:val="20"/>
           <w:szCs w:val="20"/>
+          <w:lang w:val="en-US"/>
         </w:rPr>
         <w:br/>
         <w:t xml:space="preserve">        }</w:t>
@@ -5624,6 +6293,7 @@
           <w:rFonts w:ascii="Consolas" w:hAnsi="Consolas"/>
           <w:sz w:val="20"/>
           <w:szCs w:val="20"/>
+          <w:lang w:val="en-US"/>
         </w:rPr>
         <w:br/>
         <w:t xml:space="preserve">    }</w:t>
@@ -5633,14 +6303,16 @@
           <w:rFonts w:ascii="Consolas" w:hAnsi="Consolas"/>
           <w:sz w:val="20"/>
           <w:szCs w:val="20"/>
-        </w:rPr>
-        <w:br/>
-      </w:r>
-      <w:r>
-        <w:rPr>
-          <w:rFonts w:ascii="Consolas" w:hAnsi="Consolas"/>
-          <w:sz w:val="20"/>
-          <w:szCs w:val="20"/>
+          <w:lang w:val="en-US"/>
+        </w:rPr>
+        <w:br/>
+      </w:r>
+      <w:r>
+        <w:rPr>
+          <w:rFonts w:ascii="Consolas" w:hAnsi="Consolas"/>
+          <w:sz w:val="20"/>
+          <w:szCs w:val="20"/>
+          <w:lang w:val="en-US"/>
         </w:rPr>
         <w:br/>
         <w:t xml:space="preserve">    public static int extremeBits(ArrayList&lt;Integer&gt; list) {</w:t>
@@ -5650,6 +6322,7 @@
           <w:rFonts w:ascii="Consolas" w:hAnsi="Consolas"/>
           <w:sz w:val="20"/>
           <w:szCs w:val="20"/>
+          <w:lang w:val="en-US"/>
         </w:rPr>
         <w:br/>
         <w:t xml:space="preserve">        StringBuilder str = new StringBuilder();</w:t>
@@ -5659,6 +6332,7 @@
           <w:rFonts w:ascii="Consolas" w:hAnsi="Consolas"/>
           <w:sz w:val="20"/>
           <w:szCs w:val="20"/>
+          <w:lang w:val="en-US"/>
         </w:rPr>
         <w:br/>
         <w:t xml:space="preserve">        str.append(list.get(0));</w:t>
@@ -5668,6 +6342,7 @@
           <w:rFonts w:ascii="Consolas" w:hAnsi="Consolas"/>
           <w:sz w:val="20"/>
           <w:szCs w:val="20"/>
+          <w:lang w:val="en-US"/>
         </w:rPr>
         <w:br/>
         <w:t xml:space="preserve">        str.append(list.get(5));</w:t>
@@ -5677,6 +6352,7 @@
           <w:rFonts w:ascii="Consolas" w:hAnsi="Consolas"/>
           <w:sz w:val="20"/>
           <w:szCs w:val="20"/>
+          <w:lang w:val="en-US"/>
         </w:rPr>
         <w:br/>
         <w:t xml:space="preserve">        return Integer.parseInt(str.toString(),2);</w:t>
@@ -5686,6 +6362,7 @@
           <w:rFonts w:ascii="Consolas" w:hAnsi="Consolas"/>
           <w:sz w:val="20"/>
           <w:szCs w:val="20"/>
+          <w:lang w:val="en-US"/>
         </w:rPr>
         <w:br/>
         <w:t xml:space="preserve">    }</w:t>
@@ -5695,22 +6372,25 @@
           <w:rFonts w:ascii="Consolas" w:hAnsi="Consolas"/>
           <w:sz w:val="20"/>
           <w:szCs w:val="20"/>
-        </w:rPr>
-        <w:br/>
-      </w:r>
-      <w:r>
-        <w:rPr>
-          <w:rFonts w:ascii="Consolas" w:hAnsi="Consolas"/>
-          <w:sz w:val="20"/>
-          <w:szCs w:val="20"/>
-        </w:rPr>
-        <w:br/>
-      </w:r>
-      <w:r>
-        <w:rPr>
-          <w:rFonts w:ascii="Consolas" w:hAnsi="Consolas"/>
-          <w:sz w:val="20"/>
-          <w:szCs w:val="20"/>
+          <w:lang w:val="en-US"/>
+        </w:rPr>
+        <w:br/>
+      </w:r>
+      <w:r>
+        <w:rPr>
+          <w:rFonts w:ascii="Consolas" w:hAnsi="Consolas"/>
+          <w:sz w:val="20"/>
+          <w:szCs w:val="20"/>
+          <w:lang w:val="en-US"/>
+        </w:rPr>
+        <w:br/>
+      </w:r>
+      <w:r>
+        <w:rPr>
+          <w:rFonts w:ascii="Consolas" w:hAnsi="Consolas"/>
+          <w:sz w:val="20"/>
+          <w:szCs w:val="20"/>
+          <w:lang w:val="en-US"/>
         </w:rPr>
         <w:lastRenderedPageBreak/>
         <w:t xml:space="preserve">    public static int middleBits(ArrayList&lt;Integer&gt; list) {</w:t>
@@ -5720,6 +6400,7 @@
           <w:rFonts w:ascii="Consolas" w:hAnsi="Consolas"/>
           <w:sz w:val="20"/>
           <w:szCs w:val="20"/>
+          <w:lang w:val="en-US"/>
         </w:rPr>
         <w:br/>
         <w:t xml:space="preserve">        StringBuilder str = new StringBuilder();</w:t>
@@ -5729,6 +6410,7 @@
           <w:rFonts w:ascii="Consolas" w:hAnsi="Consolas"/>
           <w:sz w:val="20"/>
           <w:szCs w:val="20"/>
+          <w:lang w:val="en-US"/>
         </w:rPr>
         <w:br/>
         <w:t xml:space="preserve">        str.append(list.get(1));</w:t>
@@ -5738,6 +6420,7 @@
           <w:rFonts w:ascii="Consolas" w:hAnsi="Consolas"/>
           <w:sz w:val="20"/>
           <w:szCs w:val="20"/>
+          <w:lang w:val="en-US"/>
         </w:rPr>
         <w:br/>
         <w:t xml:space="preserve">        str.append(list.get(2));</w:t>
@@ -5747,6 +6430,7 @@
           <w:rFonts w:ascii="Consolas" w:hAnsi="Consolas"/>
           <w:sz w:val="20"/>
           <w:szCs w:val="20"/>
+          <w:lang w:val="en-US"/>
         </w:rPr>
         <w:br/>
         <w:t xml:space="preserve">        str.append(list.get(3));</w:t>
@@ -5756,6 +6440,7 @@
           <w:rFonts w:ascii="Consolas" w:hAnsi="Consolas"/>
           <w:sz w:val="20"/>
           <w:szCs w:val="20"/>
+          <w:lang w:val="en-US"/>
         </w:rPr>
         <w:br/>
         <w:t xml:space="preserve">        str.append(list.get(4));</w:t>
@@ -5765,6 +6450,7 @@
           <w:rFonts w:ascii="Consolas" w:hAnsi="Consolas"/>
           <w:sz w:val="20"/>
           <w:szCs w:val="20"/>
+          <w:lang w:val="en-US"/>
         </w:rPr>
         <w:br/>
         <w:t xml:space="preserve">        return Integer.parseInt(str.toString(),2);</w:t>
@@ -5774,6 +6460,7 @@
           <w:rFonts w:ascii="Consolas" w:hAnsi="Consolas"/>
           <w:sz w:val="20"/>
           <w:szCs w:val="20"/>
+          <w:lang w:val="en-US"/>
         </w:rPr>
         <w:br/>
         <w:t xml:space="preserve">    }</w:t>
@@ -5783,14 +6470,16 @@
           <w:rFonts w:ascii="Consolas" w:hAnsi="Consolas"/>
           <w:sz w:val="20"/>
           <w:szCs w:val="20"/>
-        </w:rPr>
-        <w:br/>
-      </w:r>
-      <w:r>
-        <w:rPr>
-          <w:rFonts w:ascii="Consolas" w:hAnsi="Consolas"/>
-          <w:sz w:val="20"/>
-          <w:szCs w:val="20"/>
+          <w:lang w:val="en-US"/>
+        </w:rPr>
+        <w:br/>
+      </w:r>
+      <w:r>
+        <w:rPr>
+          <w:rFonts w:ascii="Consolas" w:hAnsi="Consolas"/>
+          <w:sz w:val="20"/>
+          <w:szCs w:val="20"/>
+          <w:lang w:val="en-US"/>
         </w:rPr>
         <w:br/>
         <w:t xml:space="preserve">    public static void substitution6bitsTo4bits(</w:t>
@@ -5800,6 +6489,7 @@
           <w:rFonts w:ascii="Consolas" w:hAnsi="Consolas"/>
           <w:sz w:val="20"/>
           <w:szCs w:val="20"/>
+          <w:lang w:val="en-US"/>
         </w:rPr>
         <w:br/>
         <w:t xml:space="preserve">        ArrayList&lt;ArrayList&lt;Integer&gt;&gt; blocks6b, ArrayList&lt;ArrayList&lt;Integer&gt;&gt; blocks4b) {</w:t>
@@ -5809,6 +6499,7 @@
           <w:rFonts w:ascii="Consolas" w:hAnsi="Consolas"/>
           <w:sz w:val="20"/>
           <w:szCs w:val="20"/>
+          <w:lang w:val="en-US"/>
         </w:rPr>
         <w:br/>
         <w:t xml:space="preserve">        int block2b;</w:t>
@@ -5818,6 +6509,7 @@
           <w:rFonts w:ascii="Consolas" w:hAnsi="Consolas"/>
           <w:sz w:val="20"/>
           <w:szCs w:val="20"/>
+          <w:lang w:val="en-US"/>
         </w:rPr>
         <w:br/>
         <w:t xml:space="preserve">        int block4b;</w:t>
@@ -5827,6 +6519,7 @@
           <w:rFonts w:ascii="Consolas" w:hAnsi="Consolas"/>
           <w:sz w:val="20"/>
           <w:szCs w:val="20"/>
+          <w:lang w:val="en-US"/>
         </w:rPr>
         <w:br/>
         <w:t xml:space="preserve">        ArrayList&lt;Integer&gt; temp = new ArrayList&lt;&gt;();</w:t>
@@ -5836,6 +6529,7 @@
           <w:rFonts w:ascii="Consolas" w:hAnsi="Consolas"/>
           <w:sz w:val="20"/>
           <w:szCs w:val="20"/>
+          <w:lang w:val="en-US"/>
         </w:rPr>
         <w:br/>
         <w:t xml:space="preserve">        StringBuilder strb;</w:t>
@@ -5845,6 +6539,7 @@
           <w:rFonts w:ascii="Consolas" w:hAnsi="Consolas"/>
           <w:sz w:val="20"/>
           <w:szCs w:val="20"/>
+          <w:lang w:val="en-US"/>
         </w:rPr>
         <w:br/>
         <w:t xml:space="preserve">        for (int i = 0; i &lt; 8; i++) {</w:t>
@@ -5854,6 +6549,7 @@
           <w:rFonts w:ascii="Consolas" w:hAnsi="Consolas"/>
           <w:sz w:val="20"/>
           <w:szCs w:val="20"/>
+          <w:lang w:val="en-US"/>
         </w:rPr>
         <w:br/>
         <w:t xml:space="preserve">            block2b = extremeBits(blocks6b.get(i));</w:t>
@@ -5863,6 +6559,7 @@
           <w:rFonts w:ascii="Consolas" w:hAnsi="Consolas"/>
           <w:sz w:val="20"/>
           <w:szCs w:val="20"/>
+          <w:lang w:val="en-US"/>
         </w:rPr>
         <w:br/>
         <w:t xml:space="preserve">            block4b = middleBits(blocks6b.get(i));</w:t>
@@ -5872,6 +6569,7 @@
           <w:rFonts w:ascii="Consolas" w:hAnsi="Consolas"/>
           <w:sz w:val="20"/>
           <w:szCs w:val="20"/>
+          <w:lang w:val="en-US"/>
         </w:rPr>
         <w:br/>
         <w:t xml:space="preserve">            strb = new StringBuilder(Integer.toBinaryString(Sbox[i][block2b][block4b]));</w:t>
@@ -5881,24 +6579,196 @@
           <w:rFonts w:ascii="Consolas" w:hAnsi="Consolas"/>
           <w:sz w:val="20"/>
           <w:szCs w:val="20"/>
-        </w:rPr>
-        <w:br/>
-        <w:t xml:space="preserve">            //не всегда мы получим именно 4 цифры</w:t>
-      </w:r>
-      <w:r>
-        <w:rPr>
-          <w:rFonts w:ascii="Consolas" w:hAnsi="Consolas"/>
-          <w:sz w:val="20"/>
-          <w:szCs w:val="20"/>
-        </w:rPr>
-        <w:br/>
-        <w:t xml:space="preserve">            //старшие нули нужно дописать вручную</w:t>
-      </w:r>
-      <w:r>
-        <w:rPr>
-          <w:rFonts w:ascii="Consolas" w:hAnsi="Consolas"/>
-          <w:sz w:val="20"/>
-          <w:szCs w:val="20"/>
+          <w:lang w:val="en-US"/>
+        </w:rPr>
+        <w:br/>
+        <w:t xml:space="preserve">            //</w:t>
+      </w:r>
+      <w:r>
+        <w:rPr>
+          <w:rFonts w:ascii="Consolas" w:hAnsi="Consolas"/>
+          <w:sz w:val="20"/>
+          <w:szCs w:val="20"/>
+        </w:rPr>
+        <w:t>не</w:t>
+      </w:r>
+      <w:r>
+        <w:rPr>
+          <w:rFonts w:ascii="Consolas" w:hAnsi="Consolas"/>
+          <w:sz w:val="20"/>
+          <w:szCs w:val="20"/>
+          <w:lang w:val="en-US"/>
+        </w:rPr>
+        <w:t xml:space="preserve"> </w:t>
+      </w:r>
+      <w:r>
+        <w:rPr>
+          <w:rFonts w:ascii="Consolas" w:hAnsi="Consolas"/>
+          <w:sz w:val="20"/>
+          <w:szCs w:val="20"/>
+        </w:rPr>
+        <w:t>всегда</w:t>
+      </w:r>
+      <w:r>
+        <w:rPr>
+          <w:rFonts w:ascii="Consolas" w:hAnsi="Consolas"/>
+          <w:sz w:val="20"/>
+          <w:szCs w:val="20"/>
+          <w:lang w:val="en-US"/>
+        </w:rPr>
+        <w:t xml:space="preserve"> </w:t>
+      </w:r>
+      <w:r>
+        <w:rPr>
+          <w:rFonts w:ascii="Consolas" w:hAnsi="Consolas"/>
+          <w:sz w:val="20"/>
+          <w:szCs w:val="20"/>
+        </w:rPr>
+        <w:t>мы</w:t>
+      </w:r>
+      <w:r>
+        <w:rPr>
+          <w:rFonts w:ascii="Consolas" w:hAnsi="Consolas"/>
+          <w:sz w:val="20"/>
+          <w:szCs w:val="20"/>
+          <w:lang w:val="en-US"/>
+        </w:rPr>
+        <w:t xml:space="preserve"> </w:t>
+      </w:r>
+      <w:r>
+        <w:rPr>
+          <w:rFonts w:ascii="Consolas" w:hAnsi="Consolas"/>
+          <w:sz w:val="20"/>
+          <w:szCs w:val="20"/>
+        </w:rPr>
+        <w:t>получим</w:t>
+      </w:r>
+      <w:r>
+        <w:rPr>
+          <w:rFonts w:ascii="Consolas" w:hAnsi="Consolas"/>
+          <w:sz w:val="20"/>
+          <w:szCs w:val="20"/>
+          <w:lang w:val="en-US"/>
+        </w:rPr>
+        <w:t xml:space="preserve"> </w:t>
+      </w:r>
+      <w:r>
+        <w:rPr>
+          <w:rFonts w:ascii="Consolas" w:hAnsi="Consolas"/>
+          <w:sz w:val="20"/>
+          <w:szCs w:val="20"/>
+        </w:rPr>
+        <w:t>именно</w:t>
+      </w:r>
+      <w:r>
+        <w:rPr>
+          <w:rFonts w:ascii="Consolas" w:hAnsi="Consolas"/>
+          <w:sz w:val="20"/>
+          <w:szCs w:val="20"/>
+          <w:lang w:val="en-US"/>
+        </w:rPr>
+        <w:t xml:space="preserve"> 4 </w:t>
+      </w:r>
+      <w:r>
+        <w:rPr>
+          <w:rFonts w:ascii="Consolas" w:hAnsi="Consolas"/>
+          <w:sz w:val="20"/>
+          <w:szCs w:val="20"/>
+        </w:rPr>
+        <w:t>цифры</w:t>
+      </w:r>
+      <w:r>
+        <w:rPr>
+          <w:rFonts w:ascii="Consolas" w:hAnsi="Consolas"/>
+          <w:sz w:val="20"/>
+          <w:szCs w:val="20"/>
+          <w:lang w:val="en-US"/>
+        </w:rPr>
+        <w:br/>
+        <w:t xml:space="preserve">            //</w:t>
+      </w:r>
+      <w:r>
+        <w:rPr>
+          <w:rFonts w:ascii="Consolas" w:hAnsi="Consolas"/>
+          <w:sz w:val="20"/>
+          <w:szCs w:val="20"/>
+        </w:rPr>
+        <w:t>старшие</w:t>
+      </w:r>
+      <w:r>
+        <w:rPr>
+          <w:rFonts w:ascii="Consolas" w:hAnsi="Consolas"/>
+          <w:sz w:val="20"/>
+          <w:szCs w:val="20"/>
+          <w:lang w:val="en-US"/>
+        </w:rPr>
+        <w:t xml:space="preserve"> </w:t>
+      </w:r>
+      <w:r>
+        <w:rPr>
+          <w:rFonts w:ascii="Consolas" w:hAnsi="Consolas"/>
+          <w:sz w:val="20"/>
+          <w:szCs w:val="20"/>
+        </w:rPr>
+        <w:t>нули</w:t>
+      </w:r>
+      <w:r>
+        <w:rPr>
+          <w:rFonts w:ascii="Consolas" w:hAnsi="Consolas"/>
+          <w:sz w:val="20"/>
+          <w:szCs w:val="20"/>
+          <w:lang w:val="en-US"/>
+        </w:rPr>
+        <w:t xml:space="preserve"> </w:t>
+      </w:r>
+      <w:r>
+        <w:rPr>
+          <w:rFonts w:ascii="Consolas" w:hAnsi="Consolas"/>
+          <w:sz w:val="20"/>
+          <w:szCs w:val="20"/>
+        </w:rPr>
+        <w:t>нужно</w:t>
+      </w:r>
+      <w:r>
+        <w:rPr>
+          <w:rFonts w:ascii="Consolas" w:hAnsi="Consolas"/>
+          <w:sz w:val="20"/>
+          <w:szCs w:val="20"/>
+          <w:lang w:val="en-US"/>
+        </w:rPr>
+        <w:t xml:space="preserve"> </w:t>
+      </w:r>
+      <w:r>
+        <w:rPr>
+          <w:rFonts w:ascii="Consolas" w:hAnsi="Consolas"/>
+          <w:sz w:val="20"/>
+          <w:szCs w:val="20"/>
+        </w:rPr>
+        <w:t>дописать</w:t>
+      </w:r>
+      <w:r>
+        <w:rPr>
+          <w:rFonts w:ascii="Consolas" w:hAnsi="Consolas"/>
+          <w:sz w:val="20"/>
+          <w:szCs w:val="20"/>
+          <w:lang w:val="en-US"/>
+        </w:rPr>
+        <w:t xml:space="preserve"> </w:t>
+      </w:r>
+      <w:r>
+        <w:rPr>
+          <w:rFonts w:ascii="Consolas" w:hAnsi="Consolas"/>
+          <w:sz w:val="20"/>
+          <w:szCs w:val="20"/>
+        </w:rPr>
+        <w:t>вручную</w:t>
+      </w:r>
+      <w:r>
+        <w:rPr>
+          <w:rFonts w:ascii="Consolas" w:hAnsi="Consolas"/>
+          <w:sz w:val="20"/>
+          <w:szCs w:val="20"/>
+          <w:lang w:val="en-US"/>
         </w:rPr>
         <w:br/>
         <w:t xml:space="preserve">            StringBuilder newstr = new StringBuilder();</w:t>
@@ -5908,6 +6778,7 @@
           <w:rFonts w:ascii="Consolas" w:hAnsi="Consolas"/>
           <w:sz w:val="20"/>
           <w:szCs w:val="20"/>
+          <w:lang w:val="en-US"/>
         </w:rPr>
         <w:br/>
         <w:t xml:space="preserve">            for (int k = 0; k &lt; (4-strb.length()); k++) {</w:t>
@@ -5917,6 +6788,7 @@
           <w:rFonts w:ascii="Consolas" w:hAnsi="Consolas"/>
           <w:sz w:val="20"/>
           <w:szCs w:val="20"/>
+          <w:lang w:val="en-US"/>
         </w:rPr>
         <w:br/>
         <w:t xml:space="preserve">                newstr.append(0);</w:t>
@@ -5926,6 +6798,7 @@
           <w:rFonts w:ascii="Consolas" w:hAnsi="Consolas"/>
           <w:sz w:val="20"/>
           <w:szCs w:val="20"/>
+          <w:lang w:val="en-US"/>
         </w:rPr>
         <w:br/>
         <w:t xml:space="preserve">            }</w:t>
@@ -5935,6 +6808,7 @@
           <w:rFonts w:ascii="Consolas" w:hAnsi="Consolas"/>
           <w:sz w:val="20"/>
           <w:szCs w:val="20"/>
+          <w:lang w:val="en-US"/>
         </w:rPr>
         <w:br/>
         <w:t xml:space="preserve">            newstr.append(strb);</w:t>
@@ -5944,6 +6818,7 @@
           <w:rFonts w:ascii="Consolas" w:hAnsi="Consolas"/>
           <w:sz w:val="20"/>
           <w:szCs w:val="20"/>
+          <w:lang w:val="en-US"/>
         </w:rPr>
         <w:br/>
         <w:t xml:space="preserve">            for (int j = 0; j &lt; 4; j++) {</w:t>
@@ -5953,6 +6828,7 @@
           <w:rFonts w:ascii="Consolas" w:hAnsi="Consolas"/>
           <w:sz w:val="20"/>
           <w:szCs w:val="20"/>
+          <w:lang w:val="en-US"/>
         </w:rPr>
         <w:br/>
         <w:t xml:space="preserve">                temp.add(Integer.parseInt(newstr.charAt(j) + ""));</w:t>
@@ -5962,6 +6838,7 @@
           <w:rFonts w:ascii="Consolas" w:hAnsi="Consolas"/>
           <w:sz w:val="20"/>
           <w:szCs w:val="20"/>
+          <w:lang w:val="en-US"/>
         </w:rPr>
         <w:br/>
         <w:t xml:space="preserve">            }</w:t>
@@ -5971,6 +6848,7 @@
           <w:rFonts w:ascii="Consolas" w:hAnsi="Consolas"/>
           <w:sz w:val="20"/>
           <w:szCs w:val="20"/>
+          <w:lang w:val="en-US"/>
         </w:rPr>
         <w:br/>
         <w:t xml:space="preserve">            blocks4b.add(temp);</w:t>
@@ -5980,6 +6858,7 @@
           <w:rFonts w:ascii="Consolas" w:hAnsi="Consolas"/>
           <w:sz w:val="20"/>
           <w:szCs w:val="20"/>
+          <w:lang w:val="en-US"/>
         </w:rPr>
         <w:br/>
         <w:t xml:space="preserve">            temp = new ArrayList&lt;&gt;();</w:t>
@@ -5989,6 +6868,7 @@
           <w:rFonts w:ascii="Consolas" w:hAnsi="Consolas"/>
           <w:sz w:val="20"/>
           <w:szCs w:val="20"/>
+          <w:lang w:val="en-US"/>
         </w:rPr>
         <w:br/>
         <w:t xml:space="preserve">        }</w:t>
@@ -5998,6 +6878,7 @@
           <w:rFonts w:ascii="Consolas" w:hAnsi="Consolas"/>
           <w:sz w:val="20"/>
           <w:szCs w:val="20"/>
+          <w:lang w:val="en-US"/>
         </w:rPr>
         <w:br/>
         <w:t xml:space="preserve">    }</w:t>
@@ -6007,14 +6888,16 @@
           <w:rFonts w:ascii="Consolas" w:hAnsi="Consolas"/>
           <w:sz w:val="20"/>
           <w:szCs w:val="20"/>
-        </w:rPr>
-        <w:br/>
-      </w:r>
-      <w:r>
-        <w:rPr>
-          <w:rFonts w:ascii="Consolas" w:hAnsi="Consolas"/>
-          <w:sz w:val="20"/>
-          <w:szCs w:val="20"/>
+          <w:lang w:val="en-US"/>
+        </w:rPr>
+        <w:br/>
+      </w:r>
+      <w:r>
+        <w:rPr>
+          <w:rFonts w:ascii="Consolas" w:hAnsi="Consolas"/>
+          <w:sz w:val="20"/>
+          <w:szCs w:val="20"/>
+          <w:lang w:val="en-US"/>
         </w:rPr>
         <w:br/>
         <w:t xml:space="preserve">    public static ArrayList&lt;Integer&gt; join4bitsTo32bits(ArrayList&lt;ArrayList&lt;Integer&gt;&gt; blocks4b) {</w:t>
@@ -6024,6 +6907,7 @@
           <w:rFonts w:ascii="Consolas" w:hAnsi="Consolas"/>
           <w:sz w:val="20"/>
           <w:szCs w:val="20"/>
+          <w:lang w:val="en-US"/>
         </w:rPr>
         <w:br/>
         <w:t xml:space="preserve">        ArrayList&lt;Integer&gt; result = new ArrayList&lt;&gt;();</w:t>
@@ -6033,6 +6917,7 @@
           <w:rFonts w:ascii="Consolas" w:hAnsi="Consolas"/>
           <w:sz w:val="20"/>
           <w:szCs w:val="20"/>
+          <w:lang w:val="en-US"/>
         </w:rPr>
         <w:br/>
         <w:t xml:space="preserve">        for (ArrayList&lt;Integer&gt; list : blocks4b) {</w:t>
@@ -6042,6 +6927,7 @@
           <w:rFonts w:ascii="Consolas" w:hAnsi="Consolas"/>
           <w:sz w:val="20"/>
           <w:szCs w:val="20"/>
+          <w:lang w:val="en-US"/>
         </w:rPr>
         <w:br/>
         <w:t xml:space="preserve">            for (int i = 0; i &lt; 4; i++) {</w:t>
@@ -6051,6 +6937,7 @@
           <w:rFonts w:ascii="Consolas" w:hAnsi="Consolas"/>
           <w:sz w:val="20"/>
           <w:szCs w:val="20"/>
+          <w:lang w:val="en-US"/>
         </w:rPr>
         <w:br/>
         <w:t xml:space="preserve">                result.add(list.get(i));</w:t>
@@ -6060,6 +6947,7 @@
           <w:rFonts w:ascii="Consolas" w:hAnsi="Consolas"/>
           <w:sz w:val="20"/>
           <w:szCs w:val="20"/>
+          <w:lang w:val="en-US"/>
         </w:rPr>
         <w:br/>
         <w:t xml:space="preserve">            }</w:t>
@@ -6069,6 +6957,7 @@
           <w:rFonts w:ascii="Consolas" w:hAnsi="Consolas"/>
           <w:sz w:val="20"/>
           <w:szCs w:val="20"/>
+          <w:lang w:val="en-US"/>
         </w:rPr>
         <w:br/>
         <w:t xml:space="preserve">        }</w:t>
@@ -6078,6 +6967,7 @@
           <w:rFonts w:ascii="Consolas" w:hAnsi="Consolas"/>
           <w:sz w:val="20"/>
           <w:szCs w:val="20"/>
+          <w:lang w:val="en-US"/>
         </w:rPr>
         <w:br/>
         <w:t xml:space="preserve">        return result;</w:t>
@@ -6087,6 +6977,7 @@
           <w:rFonts w:ascii="Consolas" w:hAnsi="Consolas"/>
           <w:sz w:val="20"/>
           <w:szCs w:val="20"/>
+          <w:lang w:val="en-US"/>
         </w:rPr>
         <w:br/>
         <w:t xml:space="preserve">    }</w:t>
@@ -6096,14 +6987,16 @@
           <w:rFonts w:ascii="Consolas" w:hAnsi="Consolas"/>
           <w:sz w:val="20"/>
           <w:szCs w:val="20"/>
-        </w:rPr>
-        <w:br/>
-      </w:r>
-      <w:r>
-        <w:rPr>
-          <w:rFonts w:ascii="Consolas" w:hAnsi="Consolas"/>
-          <w:sz w:val="20"/>
-          <w:szCs w:val="20"/>
+          <w:lang w:val="en-US"/>
+        </w:rPr>
+        <w:br/>
+      </w:r>
+      <w:r>
+        <w:rPr>
+          <w:rFonts w:ascii="Consolas" w:hAnsi="Consolas"/>
+          <w:sz w:val="20"/>
+          <w:szCs w:val="20"/>
+          <w:lang w:val="en-US"/>
         </w:rPr>
         <w:br/>
         <w:t xml:space="preserve">    public static ArrayList&lt;Integer&gt; substitutions(ArrayList&lt;Integer&gt; block48) {</w:t>
@@ -6113,6 +7006,7 @@
           <w:rFonts w:ascii="Consolas" w:hAnsi="Consolas"/>
           <w:sz w:val="20"/>
           <w:szCs w:val="20"/>
+          <w:lang w:val="en-US"/>
         </w:rPr>
         <w:br/>
         <w:t xml:space="preserve">        ArrayList&lt;ArrayList&lt;Integer&gt;&gt; blocks6b = new ArrayList&lt;&gt;();</w:t>
@@ -6122,6 +7016,7 @@
           <w:rFonts w:ascii="Consolas" w:hAnsi="Consolas"/>
           <w:sz w:val="20"/>
           <w:szCs w:val="20"/>
+          <w:lang w:val="en-US"/>
         </w:rPr>
         <w:br/>
         <w:t xml:space="preserve">        ArrayList&lt;ArrayList&lt;Integer&gt;&gt; blocks4b = new ArrayList&lt;&gt;();</w:t>
@@ -6131,6 +7026,7 @@
           <w:rFonts w:ascii="Consolas" w:hAnsi="Consolas"/>
           <w:sz w:val="20"/>
           <w:szCs w:val="20"/>
+          <w:lang w:val="en-US"/>
         </w:rPr>
         <w:br/>
         <w:t xml:space="preserve">        split48bitsTo6bits(block48, blocks6b);</w:t>
@@ -6140,6 +7036,7 @@
           <w:rFonts w:ascii="Consolas" w:hAnsi="Consolas"/>
           <w:sz w:val="20"/>
           <w:szCs w:val="20"/>
+          <w:lang w:val="en-US"/>
         </w:rPr>
         <w:br/>
         <w:t xml:space="preserve">        substitution6bitsTo4bits(blocks6b, blocks4b);</w:t>
@@ -6149,6 +7046,7 @@
           <w:rFonts w:ascii="Consolas" w:hAnsi="Consolas"/>
           <w:sz w:val="20"/>
           <w:szCs w:val="20"/>
+          <w:lang w:val="en-US"/>
         </w:rPr>
         <w:br/>
         <w:t xml:space="preserve">        return join4bitsTo32bits(blocks4b);</w:t>
@@ -6158,6 +7056,7 @@
           <w:rFonts w:ascii="Consolas" w:hAnsi="Consolas"/>
           <w:sz w:val="20"/>
           <w:szCs w:val="20"/>
+          <w:lang w:val="en-US"/>
         </w:rPr>
         <w:br/>
         <w:t xml:space="preserve">    }</w:t>
@@ -6167,14 +7066,16 @@
           <w:rFonts w:ascii="Consolas" w:hAnsi="Consolas"/>
           <w:sz w:val="20"/>
           <w:szCs w:val="20"/>
-        </w:rPr>
-        <w:br/>
-      </w:r>
-      <w:r>
-        <w:rPr>
-          <w:rFonts w:ascii="Consolas" w:hAnsi="Consolas"/>
-          <w:sz w:val="20"/>
-          <w:szCs w:val="20"/>
+          <w:lang w:val="en-US"/>
+        </w:rPr>
+        <w:br/>
+      </w:r>
+      <w:r>
+        <w:rPr>
+          <w:rFonts w:ascii="Consolas" w:hAnsi="Consolas"/>
+          <w:sz w:val="20"/>
+          <w:szCs w:val="20"/>
+          <w:lang w:val="en-US"/>
         </w:rPr>
         <w:br/>
         <w:t xml:space="preserve">    public static ArrayList&lt;Integer&gt; permutation(ArrayList&lt;Integer&gt; block32) {</w:t>
@@ -6184,6 +7085,7 @@
           <w:rFonts w:ascii="Consolas" w:hAnsi="Consolas"/>
           <w:sz w:val="20"/>
           <w:szCs w:val="20"/>
+          <w:lang w:val="en-US"/>
         </w:rPr>
         <w:br/>
         <w:t xml:space="preserve">        ArrayList&lt;Integer&gt; result = new ArrayList&lt;&gt;();</w:t>
@@ -6193,6 +7095,7 @@
           <w:rFonts w:ascii="Consolas" w:hAnsi="Consolas"/>
           <w:sz w:val="20"/>
           <w:szCs w:val="20"/>
+          <w:lang w:val="en-US"/>
         </w:rPr>
         <w:br/>
         <w:t xml:space="preserve">        for (int i = 0; i &lt; 32; i++) {</w:t>
@@ -6202,6 +7105,7 @@
           <w:rFonts w:ascii="Consolas" w:hAnsi="Consolas"/>
           <w:sz w:val="20"/>
           <w:szCs w:val="20"/>
+          <w:lang w:val="en-US"/>
         </w:rPr>
         <w:br/>
         <w:t xml:space="preserve">            result.add(block32.get(P[i]-1));</w:t>
@@ -6211,6 +7115,7 @@
           <w:rFonts w:ascii="Consolas" w:hAnsi="Consolas"/>
           <w:sz w:val="20"/>
           <w:szCs w:val="20"/>
+          <w:lang w:val="en-US"/>
         </w:rPr>
         <w:br/>
         <w:t xml:space="preserve">        }</w:t>
@@ -6220,14 +7125,16 @@
           <w:rFonts w:ascii="Consolas" w:hAnsi="Consolas"/>
           <w:sz w:val="20"/>
           <w:szCs w:val="20"/>
-        </w:rPr>
-        <w:br/>
-      </w:r>
-      <w:r>
-        <w:rPr>
-          <w:rFonts w:ascii="Consolas" w:hAnsi="Consolas"/>
-          <w:sz w:val="20"/>
-          <w:szCs w:val="20"/>
+          <w:lang w:val="en-US"/>
+        </w:rPr>
+        <w:br/>
+      </w:r>
+      <w:r>
+        <w:rPr>
+          <w:rFonts w:ascii="Consolas" w:hAnsi="Consolas"/>
+          <w:sz w:val="20"/>
+          <w:szCs w:val="20"/>
+          <w:lang w:val="en-US"/>
         </w:rPr>
         <w:lastRenderedPageBreak/>
         <w:t xml:space="preserve">        return result;</w:t>
@@ -6237,6 +7144,7 @@
           <w:rFonts w:ascii="Consolas" w:hAnsi="Consolas"/>
           <w:sz w:val="20"/>
           <w:szCs w:val="20"/>
+          <w:lang w:val="en-US"/>
         </w:rPr>
         <w:br/>
         <w:t xml:space="preserve">    }</w:t>
@@ -6246,14 +7154,16 @@
           <w:rFonts w:ascii="Consolas" w:hAnsi="Consolas"/>
           <w:sz w:val="20"/>
           <w:szCs w:val="20"/>
-        </w:rPr>
-        <w:br/>
-      </w:r>
-      <w:r>
-        <w:rPr>
-          <w:rFonts w:ascii="Consolas" w:hAnsi="Consolas"/>
-          <w:sz w:val="20"/>
-          <w:szCs w:val="20"/>
+          <w:lang w:val="en-US"/>
+        </w:rPr>
+        <w:br/>
+      </w:r>
+      <w:r>
+        <w:rPr>
+          <w:rFonts w:ascii="Consolas" w:hAnsi="Consolas"/>
+          <w:sz w:val="20"/>
+          <w:szCs w:val="20"/>
+          <w:lang w:val="en-US"/>
         </w:rPr>
         <w:br/>
         <w:t xml:space="preserve">    public static ArrayList&lt;Integer&gt; XOR(ArrayList&lt;Integer&gt; list1, ArrayList&lt;Integer&gt; list2) {</w:t>
@@ -6263,6 +7173,7 @@
           <w:rFonts w:ascii="Consolas" w:hAnsi="Consolas"/>
           <w:sz w:val="20"/>
           <w:szCs w:val="20"/>
+          <w:lang w:val="en-US"/>
         </w:rPr>
         <w:br/>
         <w:t xml:space="preserve">        ArrayList&lt;Integer&gt; result = new ArrayList&lt;&gt;();</w:t>
@@ -6272,6 +7183,7 @@
           <w:rFonts w:ascii="Consolas" w:hAnsi="Consolas"/>
           <w:sz w:val="20"/>
           <w:szCs w:val="20"/>
+          <w:lang w:val="en-US"/>
         </w:rPr>
         <w:br/>
         <w:t xml:space="preserve">        for (int i = 0; i &lt; list1.size(); i++) {</w:t>
@@ -6281,6 +7193,7 @@
           <w:rFonts w:ascii="Consolas" w:hAnsi="Consolas"/>
           <w:sz w:val="20"/>
           <w:szCs w:val="20"/>
+          <w:lang w:val="en-US"/>
         </w:rPr>
         <w:br/>
         <w:t xml:space="preserve">            if ((!list1.get(i).equals(list2.get(i)))) {</w:t>
@@ -6290,6 +7203,7 @@
           <w:rFonts w:ascii="Consolas" w:hAnsi="Consolas"/>
           <w:sz w:val="20"/>
           <w:szCs w:val="20"/>
+          <w:lang w:val="en-US"/>
         </w:rPr>
         <w:br/>
         <w:t xml:space="preserve">                result.add(1);</w:t>
@@ -6299,6 +7213,7 @@
           <w:rFonts w:ascii="Consolas" w:hAnsi="Consolas"/>
           <w:sz w:val="20"/>
           <w:szCs w:val="20"/>
+          <w:lang w:val="en-US"/>
         </w:rPr>
         <w:br/>
         <w:t xml:space="preserve">            } else {</w:t>
@@ -6308,6 +7223,7 @@
           <w:rFonts w:ascii="Consolas" w:hAnsi="Consolas"/>
           <w:sz w:val="20"/>
           <w:szCs w:val="20"/>
+          <w:lang w:val="en-US"/>
         </w:rPr>
         <w:br/>
         <w:t xml:space="preserve">                result.add(0);</w:t>
@@ -6317,6 +7233,7 @@
           <w:rFonts w:ascii="Consolas" w:hAnsi="Consolas"/>
           <w:sz w:val="20"/>
           <w:szCs w:val="20"/>
+          <w:lang w:val="en-US"/>
         </w:rPr>
         <w:br/>
         <w:t xml:space="preserve">            }</w:t>
@@ -6326,6 +7243,7 @@
           <w:rFonts w:ascii="Consolas" w:hAnsi="Consolas"/>
           <w:sz w:val="20"/>
           <w:szCs w:val="20"/>
+          <w:lang w:val="en-US"/>
         </w:rPr>
         <w:br/>
         <w:t xml:space="preserve">        }</w:t>
@@ -6335,6 +7253,7 @@
           <w:rFonts w:ascii="Consolas" w:hAnsi="Consolas"/>
           <w:sz w:val="20"/>
           <w:szCs w:val="20"/>
+          <w:lang w:val="en-US"/>
         </w:rPr>
         <w:br/>
         <w:t xml:space="preserve">        return result;</w:t>
@@ -6344,6 +7263,7 @@
           <w:rFonts w:ascii="Consolas" w:hAnsi="Consolas"/>
           <w:sz w:val="20"/>
           <w:szCs w:val="20"/>
+          <w:lang w:val="en-US"/>
         </w:rPr>
         <w:br/>
         <w:t xml:space="preserve">    }</w:t>
@@ -6353,14 +7273,16 @@
           <w:rFonts w:ascii="Consolas" w:hAnsi="Consolas"/>
           <w:sz w:val="20"/>
           <w:szCs w:val="20"/>
-        </w:rPr>
-        <w:br/>
-      </w:r>
-      <w:r>
-        <w:rPr>
-          <w:rFonts w:ascii="Consolas" w:hAnsi="Consolas"/>
-          <w:sz w:val="20"/>
-          <w:szCs w:val="20"/>
+          <w:lang w:val="en-US"/>
+        </w:rPr>
+        <w:br/>
+      </w:r>
+      <w:r>
+        <w:rPr>
+          <w:rFonts w:ascii="Consolas" w:hAnsi="Consolas"/>
+          <w:sz w:val="20"/>
+          <w:szCs w:val="20"/>
+          <w:lang w:val="en-US"/>
         </w:rPr>
         <w:br/>
         <w:t xml:space="preserve">    public static ArrayList&lt;Integer&gt; funcF(ArrayList&lt;Integer&gt; block32, ArrayList&lt;Integer&gt; key48) {</w:t>
@@ -6370,6 +7292,7 @@
           <w:rFonts w:ascii="Consolas" w:hAnsi="Consolas"/>
           <w:sz w:val="20"/>
           <w:szCs w:val="20"/>
+          <w:lang w:val="en-US"/>
         </w:rPr>
         <w:br/>
         <w:t xml:space="preserve">        ArrayList&lt;Integer&gt; block48 = expansionPermutation(block32);</w:t>
@@ -6379,6 +7302,7 @@
           <w:rFonts w:ascii="Consolas" w:hAnsi="Consolas"/>
           <w:sz w:val="20"/>
           <w:szCs w:val="20"/>
+          <w:lang w:val="en-US"/>
         </w:rPr>
         <w:br/>
         <w:t xml:space="preserve">        block48 = XOR(block48, key48);</w:t>
@@ -6388,6 +7312,7 @@
           <w:rFonts w:ascii="Consolas" w:hAnsi="Consolas"/>
           <w:sz w:val="20"/>
           <w:szCs w:val="20"/>
+          <w:lang w:val="en-US"/>
         </w:rPr>
         <w:br/>
         <w:t xml:space="preserve">        block32 = substitutions(block48);</w:t>
@@ -6397,6 +7322,7 @@
           <w:rFonts w:ascii="Consolas" w:hAnsi="Consolas"/>
           <w:sz w:val="20"/>
           <w:szCs w:val="20"/>
+          <w:lang w:val="en-US"/>
         </w:rPr>
         <w:br/>
         <w:t xml:space="preserve">        return permutation(block32);</w:t>
@@ -6406,6 +7332,7 @@
           <w:rFonts w:ascii="Consolas" w:hAnsi="Consolas"/>
           <w:sz w:val="20"/>
           <w:szCs w:val="20"/>
+          <w:lang w:val="en-US"/>
         </w:rPr>
         <w:br/>
         <w:t xml:space="preserve">    }</w:t>
@@ -6415,14 +7342,16 @@
           <w:rFonts w:ascii="Consolas" w:hAnsi="Consolas"/>
           <w:sz w:val="20"/>
           <w:szCs w:val="20"/>
-        </w:rPr>
-        <w:br/>
-      </w:r>
-      <w:r>
-        <w:rPr>
-          <w:rFonts w:ascii="Consolas" w:hAnsi="Consolas"/>
-          <w:sz w:val="20"/>
-          <w:szCs w:val="20"/>
+          <w:lang w:val="en-US"/>
+        </w:rPr>
+        <w:br/>
+      </w:r>
+      <w:r>
+        <w:rPr>
+          <w:rFonts w:ascii="Consolas" w:hAnsi="Consolas"/>
+          <w:sz w:val="20"/>
+          <w:szCs w:val="20"/>
+          <w:lang w:val="en-US"/>
         </w:rPr>
         <w:br/>
         <w:t xml:space="preserve">    public static ArrayList&lt;ArrayList&lt;Integer&gt;&gt; roundFeistelCipher(</w:t>
@@ -6432,6 +7361,7 @@
           <w:rFonts w:ascii="Consolas" w:hAnsi="Consolas"/>
           <w:sz w:val="20"/>
           <w:szCs w:val="20"/>
+          <w:lang w:val="en-US"/>
         </w:rPr>
         <w:br/>
         <w:t xml:space="preserve">        ArrayList&lt;ArrayList&lt;Integer&gt;&gt; block, ArrayList&lt;Integer&gt; key48) {</w:t>
@@ -6441,6 +7371,7 @@
           <w:rFonts w:ascii="Consolas" w:hAnsi="Consolas"/>
           <w:sz w:val="20"/>
           <w:szCs w:val="20"/>
+          <w:lang w:val="en-US"/>
         </w:rPr>
         <w:br/>
         <w:t xml:space="preserve">        ArrayList&lt;Integer&gt; temp = new ArrayList&lt;&gt;();</w:t>
@@ -6450,15 +7381,51 @@
           <w:rFonts w:ascii="Consolas" w:hAnsi="Consolas"/>
           <w:sz w:val="20"/>
           <w:szCs w:val="20"/>
-        </w:rPr>
-        <w:br/>
-        <w:t xml:space="preserve">        // запишем N2 в temp</w:t>
-      </w:r>
-      <w:r>
-        <w:rPr>
-          <w:rFonts w:ascii="Consolas" w:hAnsi="Consolas"/>
-          <w:sz w:val="20"/>
-          <w:szCs w:val="20"/>
+          <w:lang w:val="en-US"/>
+        </w:rPr>
+        <w:br/>
+        <w:t xml:space="preserve">        // </w:t>
+      </w:r>
+      <w:r>
+        <w:rPr>
+          <w:rFonts w:ascii="Consolas" w:hAnsi="Consolas"/>
+          <w:sz w:val="20"/>
+          <w:szCs w:val="20"/>
+        </w:rPr>
+        <w:t>запишем</w:t>
+      </w:r>
+      <w:r>
+        <w:rPr>
+          <w:rFonts w:ascii="Consolas" w:hAnsi="Consolas"/>
+          <w:sz w:val="20"/>
+          <w:szCs w:val="20"/>
+          <w:lang w:val="en-US"/>
+        </w:rPr>
+        <w:t xml:space="preserve"> N2 </w:t>
+      </w:r>
+      <w:r>
+        <w:rPr>
+          <w:rFonts w:ascii="Consolas" w:hAnsi="Consolas"/>
+          <w:sz w:val="20"/>
+          <w:szCs w:val="20"/>
+        </w:rPr>
+        <w:t>в</w:t>
+      </w:r>
+      <w:r>
+        <w:rPr>
+          <w:rFonts w:ascii="Consolas" w:hAnsi="Consolas"/>
+          <w:sz w:val="20"/>
+          <w:szCs w:val="20"/>
+          <w:lang w:val="en-US"/>
+        </w:rPr>
+        <w:t xml:space="preserve"> temp</w:t>
+      </w:r>
+      <w:r>
+        <w:rPr>
+          <w:rFonts w:ascii="Consolas" w:hAnsi="Consolas"/>
+          <w:sz w:val="20"/>
+          <w:szCs w:val="20"/>
+          <w:lang w:val="en-US"/>
         </w:rPr>
         <w:br/>
         <w:t xml:space="preserve">        for (int i = 0; i &lt; 32; i++) {</w:t>
@@ -6468,6 +7435,7 @@
           <w:rFonts w:ascii="Consolas" w:hAnsi="Consolas"/>
           <w:sz w:val="20"/>
           <w:szCs w:val="20"/>
+          <w:lang w:val="en-US"/>
         </w:rPr>
         <w:br/>
         <w:t xml:space="preserve">            temp.add(block.get(1).get(i));</w:t>
@@ -6477,6 +7445,7 @@
           <w:rFonts w:ascii="Consolas" w:hAnsi="Consolas"/>
           <w:sz w:val="20"/>
           <w:szCs w:val="20"/>
+          <w:lang w:val="en-US"/>
         </w:rPr>
         <w:br/>
         <w:t xml:space="preserve">        }</w:t>
@@ -6486,14 +7455,16 @@
           <w:rFonts w:ascii="Consolas" w:hAnsi="Consolas"/>
           <w:sz w:val="20"/>
           <w:szCs w:val="20"/>
-        </w:rPr>
-        <w:br/>
-      </w:r>
-      <w:r>
-        <w:rPr>
-          <w:rFonts w:ascii="Consolas" w:hAnsi="Consolas"/>
-          <w:sz w:val="20"/>
-          <w:szCs w:val="20"/>
+          <w:lang w:val="en-US"/>
+        </w:rPr>
+        <w:br/>
+      </w:r>
+      <w:r>
+        <w:rPr>
+          <w:rFonts w:ascii="Consolas" w:hAnsi="Consolas"/>
+          <w:sz w:val="20"/>
+          <w:szCs w:val="20"/>
+          <w:lang w:val="en-US"/>
         </w:rPr>
         <w:br/>
         <w:t xml:space="preserve">        block.set(1, XOR(funcF(block.get(1), key48), block.get(0)));</w:t>
@@ -6503,14 +7474,16 @@
           <w:rFonts w:ascii="Consolas" w:hAnsi="Consolas"/>
           <w:sz w:val="20"/>
           <w:szCs w:val="20"/>
-        </w:rPr>
-        <w:br/>
-      </w:r>
-      <w:r>
-        <w:rPr>
-          <w:rFonts w:ascii="Consolas" w:hAnsi="Consolas"/>
-          <w:sz w:val="20"/>
-          <w:szCs w:val="20"/>
+          <w:lang w:val="en-US"/>
+        </w:rPr>
+        <w:br/>
+      </w:r>
+      <w:r>
+        <w:rPr>
+          <w:rFonts w:ascii="Consolas" w:hAnsi="Consolas"/>
+          <w:sz w:val="20"/>
+          <w:szCs w:val="20"/>
+          <w:lang w:val="en-US"/>
         </w:rPr>
         <w:br/>
         <w:t xml:space="preserve">        for (int i = 0; i &lt; 32; i++) {</w:t>
@@ -6520,6 +7493,7 @@
           <w:rFonts w:ascii="Consolas" w:hAnsi="Consolas"/>
           <w:sz w:val="20"/>
           <w:szCs w:val="20"/>
+          <w:lang w:val="en-US"/>
         </w:rPr>
         <w:br/>
         <w:t xml:space="preserve">            block.get(0).set(i, temp.get(i));</w:t>
@@ -6529,6 +7503,7 @@
           <w:rFonts w:ascii="Consolas" w:hAnsi="Consolas"/>
           <w:sz w:val="20"/>
           <w:szCs w:val="20"/>
+          <w:lang w:val="en-US"/>
         </w:rPr>
         <w:br/>
         <w:t xml:space="preserve">        }</w:t>
@@ -6538,14 +7513,16 @@
           <w:rFonts w:ascii="Consolas" w:hAnsi="Consolas"/>
           <w:sz w:val="20"/>
           <w:szCs w:val="20"/>
-        </w:rPr>
-        <w:br/>
-      </w:r>
-      <w:r>
-        <w:rPr>
-          <w:rFonts w:ascii="Consolas" w:hAnsi="Consolas"/>
-          <w:sz w:val="20"/>
-          <w:szCs w:val="20"/>
+          <w:lang w:val="en-US"/>
+        </w:rPr>
+        <w:br/>
+      </w:r>
+      <w:r>
+        <w:rPr>
+          <w:rFonts w:ascii="Consolas" w:hAnsi="Consolas"/>
+          <w:sz w:val="20"/>
+          <w:szCs w:val="20"/>
+          <w:lang w:val="en-US"/>
         </w:rPr>
         <w:br/>
         <w:t xml:space="preserve">        return block;</w:t>
@@ -6555,6 +7532,7 @@
           <w:rFonts w:ascii="Consolas" w:hAnsi="Consolas"/>
           <w:sz w:val="20"/>
           <w:szCs w:val="20"/>
+          <w:lang w:val="en-US"/>
         </w:rPr>
         <w:br/>
         <w:t xml:space="preserve">    }</w:t>
@@ -6564,14 +7542,16 @@
           <w:rFonts w:ascii="Consolas" w:hAnsi="Consolas"/>
           <w:sz w:val="20"/>
           <w:szCs w:val="20"/>
-        </w:rPr>
-        <w:br/>
-      </w:r>
-      <w:r>
-        <w:rPr>
-          <w:rFonts w:ascii="Consolas" w:hAnsi="Consolas"/>
-          <w:sz w:val="20"/>
-          <w:szCs w:val="20"/>
+          <w:lang w:val="en-US"/>
+        </w:rPr>
+        <w:br/>
+      </w:r>
+      <w:r>
+        <w:rPr>
+          <w:rFonts w:ascii="Consolas" w:hAnsi="Consolas"/>
+          <w:sz w:val="20"/>
+          <w:szCs w:val="20"/>
+          <w:lang w:val="en-US"/>
         </w:rPr>
         <w:br/>
         <w:t xml:space="preserve">    public static void swap(ArrayList&lt;Integer&gt; N1, ArrayList&lt;Integer&gt; N2) {</w:t>
@@ -6581,6 +7561,7 @@
           <w:rFonts w:ascii="Consolas" w:hAnsi="Consolas"/>
           <w:sz w:val="20"/>
           <w:szCs w:val="20"/>
+          <w:lang w:val="en-US"/>
         </w:rPr>
         <w:br/>
         <w:t xml:space="preserve">        ArrayList&lt;Integer&gt; temp = new ArrayList&lt;&gt;();</w:t>
@@ -6590,6 +7571,7 @@
           <w:rFonts w:ascii="Consolas" w:hAnsi="Consolas"/>
           <w:sz w:val="20"/>
           <w:szCs w:val="20"/>
+          <w:lang w:val="en-US"/>
         </w:rPr>
         <w:br/>
         <w:t xml:space="preserve">        for (int i = 0; i &lt; 32; i++) {</w:t>
@@ -6599,6 +7581,7 @@
           <w:rFonts w:ascii="Consolas" w:hAnsi="Consolas"/>
           <w:sz w:val="20"/>
           <w:szCs w:val="20"/>
+          <w:lang w:val="en-US"/>
         </w:rPr>
         <w:br/>
         <w:t xml:space="preserve">            temp.add(N1.get(i));</w:t>
@@ -6608,6 +7591,7 @@
           <w:rFonts w:ascii="Consolas" w:hAnsi="Consolas"/>
           <w:sz w:val="20"/>
           <w:szCs w:val="20"/>
+          <w:lang w:val="en-US"/>
         </w:rPr>
         <w:br/>
         <w:t xml:space="preserve">        }</w:t>
@@ -6617,6 +7601,7 @@
           <w:rFonts w:ascii="Consolas" w:hAnsi="Consolas"/>
           <w:sz w:val="20"/>
           <w:szCs w:val="20"/>
+          <w:lang w:val="en-US"/>
         </w:rPr>
         <w:br/>
         <w:t xml:space="preserve">        for (int i = 0; i &lt; 32; i++) {</w:t>
@@ -6626,6 +7611,7 @@
           <w:rFonts w:ascii="Consolas" w:hAnsi="Consolas"/>
           <w:sz w:val="20"/>
           <w:szCs w:val="20"/>
+          <w:lang w:val="en-US"/>
         </w:rPr>
         <w:br/>
         <w:t xml:space="preserve">            N1.set(i, N2.get(i));</w:t>
@@ -6635,6 +7621,7 @@
           <w:rFonts w:ascii="Consolas" w:hAnsi="Consolas"/>
           <w:sz w:val="20"/>
           <w:szCs w:val="20"/>
+          <w:lang w:val="en-US"/>
         </w:rPr>
         <w:br/>
         <w:t xml:space="preserve">            N2.set(i, temp.get(i));</w:t>
@@ -6644,6 +7631,7 @@
           <w:rFonts w:ascii="Consolas" w:hAnsi="Consolas"/>
           <w:sz w:val="20"/>
           <w:szCs w:val="20"/>
+          <w:lang w:val="en-US"/>
         </w:rPr>
         <w:br/>
         <w:t xml:space="preserve">        }</w:t>
@@ -6653,6 +7641,7 @@
           <w:rFonts w:ascii="Consolas" w:hAnsi="Consolas"/>
           <w:sz w:val="20"/>
           <w:szCs w:val="20"/>
+          <w:lang w:val="en-US"/>
         </w:rPr>
         <w:br/>
         <w:t xml:space="preserve">    }</w:t>
@@ -6662,14 +7651,16 @@
           <w:rFonts w:ascii="Consolas" w:hAnsi="Consolas"/>
           <w:sz w:val="20"/>
           <w:szCs w:val="20"/>
-        </w:rPr>
-        <w:br/>
-      </w:r>
-      <w:r>
-        <w:rPr>
-          <w:rFonts w:ascii="Consolas" w:hAnsi="Consolas"/>
-          <w:sz w:val="20"/>
-          <w:szCs w:val="20"/>
+          <w:lang w:val="en-US"/>
+        </w:rPr>
+        <w:br/>
+      </w:r>
+      <w:r>
+        <w:rPr>
+          <w:rFonts w:ascii="Consolas" w:hAnsi="Consolas"/>
+          <w:sz w:val="20"/>
+          <w:szCs w:val="20"/>
+          <w:lang w:val="en-US"/>
         </w:rPr>
         <w:br/>
         <w:t xml:space="preserve">    public static ArrayList&lt;Integer&gt; feistelCipher(</w:t>
@@ -6679,6 +7670,7 @@
           <w:rFonts w:ascii="Consolas" w:hAnsi="Consolas"/>
           <w:sz w:val="20"/>
           <w:szCs w:val="20"/>
+          <w:lang w:val="en-US"/>
         </w:rPr>
         <w:br/>
         <w:t xml:space="preserve">        ArrayList&lt;Integer&gt; list, ArrayList&lt;ArrayList&lt;Integer&gt;&gt; keys) {</w:t>
@@ -6688,15 +7680,110 @@
           <w:rFonts w:ascii="Consolas" w:hAnsi="Consolas"/>
           <w:sz w:val="20"/>
           <w:szCs w:val="20"/>
-        </w:rPr>
-        <w:br/>
-        <w:t xml:space="preserve">        // разобьём на два блока по 32 бита</w:t>
-      </w:r>
-      <w:r>
-        <w:rPr>
-          <w:rFonts w:ascii="Consolas" w:hAnsi="Consolas"/>
-          <w:sz w:val="20"/>
-          <w:szCs w:val="20"/>
+          <w:lang w:val="en-US"/>
+        </w:rPr>
+        <w:br/>
+        <w:t xml:space="preserve">        // </w:t>
+      </w:r>
+      <w:r>
+        <w:rPr>
+          <w:rFonts w:ascii="Consolas" w:hAnsi="Consolas"/>
+          <w:sz w:val="20"/>
+          <w:szCs w:val="20"/>
+        </w:rPr>
+        <w:t>разобьём</w:t>
+      </w:r>
+      <w:r>
+        <w:rPr>
+          <w:rFonts w:ascii="Consolas" w:hAnsi="Consolas"/>
+          <w:sz w:val="20"/>
+          <w:szCs w:val="20"/>
+          <w:lang w:val="en-US"/>
+        </w:rPr>
+        <w:t xml:space="preserve"> </w:t>
+      </w:r>
+      <w:r>
+        <w:rPr>
+          <w:rFonts w:ascii="Consolas" w:hAnsi="Consolas"/>
+          <w:sz w:val="20"/>
+          <w:szCs w:val="20"/>
+        </w:rPr>
+        <w:t>на</w:t>
+      </w:r>
+      <w:r>
+        <w:rPr>
+          <w:rFonts w:ascii="Consolas" w:hAnsi="Consolas"/>
+          <w:sz w:val="20"/>
+          <w:szCs w:val="20"/>
+          <w:lang w:val="en-US"/>
+        </w:rPr>
+        <w:t xml:space="preserve"> </w:t>
+      </w:r>
+      <w:r>
+        <w:rPr>
+          <w:rFonts w:ascii="Consolas" w:hAnsi="Consolas"/>
+          <w:sz w:val="20"/>
+          <w:szCs w:val="20"/>
+        </w:rPr>
+        <w:t>два</w:t>
+      </w:r>
+      <w:r>
+        <w:rPr>
+          <w:rFonts w:ascii="Consolas" w:hAnsi="Consolas"/>
+          <w:sz w:val="20"/>
+          <w:szCs w:val="20"/>
+          <w:lang w:val="en-US"/>
+        </w:rPr>
+        <w:t xml:space="preserve"> </w:t>
+      </w:r>
+      <w:r>
+        <w:rPr>
+          <w:rFonts w:ascii="Consolas" w:hAnsi="Consolas"/>
+          <w:sz w:val="20"/>
+          <w:szCs w:val="20"/>
+        </w:rPr>
+        <w:t>блока</w:t>
+      </w:r>
+      <w:r>
+        <w:rPr>
+          <w:rFonts w:ascii="Consolas" w:hAnsi="Consolas"/>
+          <w:sz w:val="20"/>
+          <w:szCs w:val="20"/>
+          <w:lang w:val="en-US"/>
+        </w:rPr>
+        <w:t xml:space="preserve"> </w:t>
+      </w:r>
+      <w:r>
+        <w:rPr>
+          <w:rFonts w:ascii="Consolas" w:hAnsi="Consolas"/>
+          <w:sz w:val="20"/>
+          <w:szCs w:val="20"/>
+        </w:rPr>
+        <w:t>по</w:t>
+      </w:r>
+      <w:r>
+        <w:rPr>
+          <w:rFonts w:ascii="Consolas" w:hAnsi="Consolas"/>
+          <w:sz w:val="20"/>
+          <w:szCs w:val="20"/>
+          <w:lang w:val="en-US"/>
+        </w:rPr>
+        <w:t xml:space="preserve"> 32 </w:t>
+      </w:r>
+      <w:r>
+        <w:rPr>
+          <w:rFonts w:ascii="Consolas" w:hAnsi="Consolas"/>
+          <w:sz w:val="20"/>
+          <w:szCs w:val="20"/>
+        </w:rPr>
+        <w:t>бита</w:t>
+      </w:r>
+      <w:r>
+        <w:rPr>
+          <w:rFonts w:ascii="Consolas" w:hAnsi="Consolas"/>
+          <w:sz w:val="20"/>
+          <w:szCs w:val="20"/>
+          <w:lang w:val="en-US"/>
         </w:rPr>
         <w:br/>
         <w:t xml:space="preserve">        ArrayList&lt;Integer&gt; N1 = new ArrayList&lt;&gt;();</w:t>
@@ -6706,6 +7793,7 @@
           <w:rFonts w:ascii="Consolas" w:hAnsi="Consolas"/>
           <w:sz w:val="20"/>
           <w:szCs w:val="20"/>
+          <w:lang w:val="en-US"/>
         </w:rPr>
         <w:br/>
         <w:t xml:space="preserve">        ArrayList&lt;Integer&gt; N2 = new ArrayList&lt;&gt;();</w:t>
@@ -6715,6 +7803,7 @@
           <w:rFonts w:ascii="Consolas" w:hAnsi="Consolas"/>
           <w:sz w:val="20"/>
           <w:szCs w:val="20"/>
+          <w:lang w:val="en-US"/>
         </w:rPr>
         <w:br/>
         <w:t xml:space="preserve">        for (int i = 0; i &lt; 64; i++) {</w:t>
@@ -6724,6 +7813,7 @@
           <w:rFonts w:ascii="Consolas" w:hAnsi="Consolas"/>
           <w:sz w:val="20"/>
           <w:szCs w:val="20"/>
+          <w:lang w:val="en-US"/>
         </w:rPr>
         <w:br/>
         <w:t xml:space="preserve">            if (i &lt; 32) {</w:t>
@@ -6733,14 +7823,16 @@
           <w:rFonts w:ascii="Consolas" w:hAnsi="Consolas"/>
           <w:sz w:val="20"/>
           <w:szCs w:val="20"/>
-        </w:rPr>
-        <w:br/>
-      </w:r>
-      <w:r>
-        <w:rPr>
-          <w:rFonts w:ascii="Consolas" w:hAnsi="Consolas"/>
-          <w:sz w:val="20"/>
-          <w:szCs w:val="20"/>
+          <w:lang w:val="en-US"/>
+        </w:rPr>
+        <w:br/>
+      </w:r>
+      <w:r>
+        <w:rPr>
+          <w:rFonts w:ascii="Consolas" w:hAnsi="Consolas"/>
+          <w:sz w:val="20"/>
+          <w:szCs w:val="20"/>
+          <w:lang w:val="en-US"/>
         </w:rPr>
         <w:lastRenderedPageBreak/>
         <w:t xml:space="preserve">                N1.add(list.get(i));</w:t>
@@ -6750,6 +7842,7 @@
           <w:rFonts w:ascii="Consolas" w:hAnsi="Consolas"/>
           <w:sz w:val="20"/>
           <w:szCs w:val="20"/>
+          <w:lang w:val="en-US"/>
         </w:rPr>
         <w:br/>
         <w:t xml:space="preserve">            } else {</w:t>
@@ -6759,6 +7852,7 @@
           <w:rFonts w:ascii="Consolas" w:hAnsi="Consolas"/>
           <w:sz w:val="20"/>
           <w:szCs w:val="20"/>
+          <w:lang w:val="en-US"/>
         </w:rPr>
         <w:br/>
         <w:t xml:space="preserve">                N2.add(list.get(i));</w:t>
@@ -6768,6 +7862,7 @@
           <w:rFonts w:ascii="Consolas" w:hAnsi="Consolas"/>
           <w:sz w:val="20"/>
           <w:szCs w:val="20"/>
+          <w:lang w:val="en-US"/>
         </w:rPr>
         <w:br/>
         <w:t xml:space="preserve">            }</w:t>
@@ -6777,6 +7872,7 @@
           <w:rFonts w:ascii="Consolas" w:hAnsi="Consolas"/>
           <w:sz w:val="20"/>
           <w:szCs w:val="20"/>
+          <w:lang w:val="en-US"/>
         </w:rPr>
         <w:br/>
         <w:t xml:space="preserve">        }</w:t>
@@ -6786,15 +7882,76 @@
           <w:rFonts w:ascii="Consolas" w:hAnsi="Consolas"/>
           <w:sz w:val="20"/>
           <w:szCs w:val="20"/>
-        </w:rPr>
-        <w:br/>
-        <w:t xml:space="preserve">        // основной цикл в 16 эпох</w:t>
-      </w:r>
-      <w:r>
-        <w:rPr>
-          <w:rFonts w:ascii="Consolas" w:hAnsi="Consolas"/>
-          <w:sz w:val="20"/>
-          <w:szCs w:val="20"/>
+          <w:lang w:val="en-US"/>
+        </w:rPr>
+        <w:br/>
+        <w:t xml:space="preserve">        // </w:t>
+      </w:r>
+      <w:r>
+        <w:rPr>
+          <w:rFonts w:ascii="Consolas" w:hAnsi="Consolas"/>
+          <w:sz w:val="20"/>
+          <w:szCs w:val="20"/>
+        </w:rPr>
+        <w:t>основной</w:t>
+      </w:r>
+      <w:r>
+        <w:rPr>
+          <w:rFonts w:ascii="Consolas" w:hAnsi="Consolas"/>
+          <w:sz w:val="20"/>
+          <w:szCs w:val="20"/>
+          <w:lang w:val="en-US"/>
+        </w:rPr>
+        <w:t xml:space="preserve"> </w:t>
+      </w:r>
+      <w:r>
+        <w:rPr>
+          <w:rFonts w:ascii="Consolas" w:hAnsi="Consolas"/>
+          <w:sz w:val="20"/>
+          <w:szCs w:val="20"/>
+        </w:rPr>
+        <w:t>цикл</w:t>
+      </w:r>
+      <w:r>
+        <w:rPr>
+          <w:rFonts w:ascii="Consolas" w:hAnsi="Consolas"/>
+          <w:sz w:val="20"/>
+          <w:szCs w:val="20"/>
+          <w:lang w:val="en-US"/>
+        </w:rPr>
+        <w:t xml:space="preserve"> </w:t>
+      </w:r>
+      <w:r>
+        <w:rPr>
+          <w:rFonts w:ascii="Consolas" w:hAnsi="Consolas"/>
+          <w:sz w:val="20"/>
+          <w:szCs w:val="20"/>
+        </w:rPr>
+        <w:t>в</w:t>
+      </w:r>
+      <w:r>
+        <w:rPr>
+          <w:rFonts w:ascii="Consolas" w:hAnsi="Consolas"/>
+          <w:sz w:val="20"/>
+          <w:szCs w:val="20"/>
+          <w:lang w:val="en-US"/>
+        </w:rPr>
+        <w:t xml:space="preserve"> 16 </w:t>
+      </w:r>
+      <w:r>
+        <w:rPr>
+          <w:rFonts w:ascii="Consolas" w:hAnsi="Consolas"/>
+          <w:sz w:val="20"/>
+          <w:szCs w:val="20"/>
+        </w:rPr>
+        <w:t>эпох</w:t>
+      </w:r>
+      <w:r>
+        <w:rPr>
+          <w:rFonts w:ascii="Consolas" w:hAnsi="Consolas"/>
+          <w:sz w:val="20"/>
+          <w:szCs w:val="20"/>
+          <w:lang w:val="en-US"/>
         </w:rPr>
         <w:br/>
         <w:t xml:space="preserve">        ArrayList&lt;ArrayList&lt;Integer&gt;&gt; block = new ArrayList&lt;&gt;();</w:t>
@@ -6804,6 +7961,7 @@
           <w:rFonts w:ascii="Consolas" w:hAnsi="Consolas"/>
           <w:sz w:val="20"/>
           <w:szCs w:val="20"/>
+          <w:lang w:val="en-US"/>
         </w:rPr>
         <w:br/>
         <w:t xml:space="preserve">        block.add(N1);</w:t>
@@ -6813,6 +7971,7 @@
           <w:rFonts w:ascii="Consolas" w:hAnsi="Consolas"/>
           <w:sz w:val="20"/>
           <w:szCs w:val="20"/>
+          <w:lang w:val="en-US"/>
         </w:rPr>
         <w:br/>
         <w:t xml:space="preserve">        block.add(N2);</w:t>
@@ -6822,6 +7981,7 @@
           <w:rFonts w:ascii="Consolas" w:hAnsi="Consolas"/>
           <w:sz w:val="20"/>
           <w:szCs w:val="20"/>
+          <w:lang w:val="en-US"/>
         </w:rPr>
         <w:br/>
         <w:t>//        if (mode == 'e') {</w:t>
@@ -6831,6 +7991,7 @@
           <w:rFonts w:ascii="Consolas" w:hAnsi="Consolas"/>
           <w:sz w:val="20"/>
           <w:szCs w:val="20"/>
+          <w:lang w:val="en-US"/>
         </w:rPr>
         <w:br/>
         <w:t xml:space="preserve">            for (int i = 0; i &lt; 16; i++) {</w:t>
@@ -6840,6 +8001,7 @@
           <w:rFonts w:ascii="Consolas" w:hAnsi="Consolas"/>
           <w:sz w:val="20"/>
           <w:szCs w:val="20"/>
+          <w:lang w:val="en-US"/>
         </w:rPr>
         <w:br/>
         <w:t xml:space="preserve">                block = roundFeistelCipher(block, keys.get(i));</w:t>
@@ -6849,6 +8011,7 @@
           <w:rFonts w:ascii="Consolas" w:hAnsi="Consolas"/>
           <w:sz w:val="20"/>
           <w:szCs w:val="20"/>
+          <w:lang w:val="en-US"/>
         </w:rPr>
         <w:br/>
         <w:t xml:space="preserve">            }</w:t>
@@ -6858,6 +8021,7 @@
           <w:rFonts w:ascii="Consolas" w:hAnsi="Consolas"/>
           <w:sz w:val="20"/>
           <w:szCs w:val="20"/>
+          <w:lang w:val="en-US"/>
         </w:rPr>
         <w:br/>
         <w:t xml:space="preserve">            swap(block.get(0), block.get(1));</w:t>
@@ -6867,14 +8031,16 @@
           <w:rFonts w:ascii="Consolas" w:hAnsi="Consolas"/>
           <w:sz w:val="20"/>
           <w:szCs w:val="20"/>
-        </w:rPr>
-        <w:br/>
-      </w:r>
-      <w:r>
-        <w:rPr>
-          <w:rFonts w:ascii="Consolas" w:hAnsi="Consolas"/>
-          <w:sz w:val="20"/>
-          <w:szCs w:val="20"/>
+          <w:lang w:val="en-US"/>
+        </w:rPr>
+        <w:br/>
+      </w:r>
+      <w:r>
+        <w:rPr>
+          <w:rFonts w:ascii="Consolas" w:hAnsi="Consolas"/>
+          <w:sz w:val="20"/>
+          <w:szCs w:val="20"/>
+          <w:lang w:val="en-US"/>
         </w:rPr>
         <w:br/>
         <w:t>//        } else if (mode == 'd') {</w:t>
@@ -6884,6 +8050,7 @@
           <w:rFonts w:ascii="Consolas" w:hAnsi="Consolas"/>
           <w:sz w:val="20"/>
           <w:szCs w:val="20"/>
+          <w:lang w:val="en-US"/>
         </w:rPr>
         <w:br/>
         <w:t>//            for (int i = 15; i &gt;= 0; i--) {</w:t>
@@ -6893,6 +8060,7 @@
           <w:rFonts w:ascii="Consolas" w:hAnsi="Consolas"/>
           <w:sz w:val="20"/>
           <w:szCs w:val="20"/>
+          <w:lang w:val="en-US"/>
         </w:rPr>
         <w:br/>
         <w:t>//                block = roundFeistelCipher(block, keys.get(i));</w:t>
@@ -6902,6 +8070,7 @@
           <w:rFonts w:ascii="Consolas" w:hAnsi="Consolas"/>
           <w:sz w:val="20"/>
           <w:szCs w:val="20"/>
+          <w:lang w:val="en-US"/>
         </w:rPr>
         <w:br/>
         <w:t>//            }</w:t>
@@ -6911,6 +8080,7 @@
           <w:rFonts w:ascii="Consolas" w:hAnsi="Consolas"/>
           <w:sz w:val="20"/>
           <w:szCs w:val="20"/>
+          <w:lang w:val="en-US"/>
         </w:rPr>
         <w:br/>
         <w:t>//            swap(block.get(0), block.get(1));</w:t>
@@ -6920,6 +8090,7 @@
           <w:rFonts w:ascii="Consolas" w:hAnsi="Consolas"/>
           <w:sz w:val="20"/>
           <w:szCs w:val="20"/>
+          <w:lang w:val="en-US"/>
         </w:rPr>
         <w:br/>
         <w:t>//        }</w:t>
@@ -6929,14 +8100,16 @@
           <w:rFonts w:ascii="Consolas" w:hAnsi="Consolas"/>
           <w:sz w:val="20"/>
           <w:szCs w:val="20"/>
-        </w:rPr>
-        <w:br/>
-      </w:r>
-      <w:r>
-        <w:rPr>
-          <w:rFonts w:ascii="Consolas" w:hAnsi="Consolas"/>
-          <w:sz w:val="20"/>
-          <w:szCs w:val="20"/>
+          <w:lang w:val="en-US"/>
+        </w:rPr>
+        <w:br/>
+      </w:r>
+      <w:r>
+        <w:rPr>
+          <w:rFonts w:ascii="Consolas" w:hAnsi="Consolas"/>
+          <w:sz w:val="20"/>
+          <w:szCs w:val="20"/>
+          <w:lang w:val="en-US"/>
         </w:rPr>
         <w:br/>
         <w:t xml:space="preserve">        list = new ArrayList&lt;&gt;();</w:t>
@@ -6946,6 +8119,7 @@
           <w:rFonts w:ascii="Consolas" w:hAnsi="Consolas"/>
           <w:sz w:val="20"/>
           <w:szCs w:val="20"/>
+          <w:lang w:val="en-US"/>
         </w:rPr>
         <w:br/>
         <w:t xml:space="preserve">        for (int i = 0; i &lt; 64; i++) {</w:t>
@@ -6955,6 +8129,7 @@
           <w:rFonts w:ascii="Consolas" w:hAnsi="Consolas"/>
           <w:sz w:val="20"/>
           <w:szCs w:val="20"/>
+          <w:lang w:val="en-US"/>
         </w:rPr>
         <w:br/>
         <w:t xml:space="preserve">            if (i &lt; 32) {</w:t>
@@ -6964,6 +8139,7 @@
           <w:rFonts w:ascii="Consolas" w:hAnsi="Consolas"/>
           <w:sz w:val="20"/>
           <w:szCs w:val="20"/>
+          <w:lang w:val="en-US"/>
         </w:rPr>
         <w:br/>
         <w:t xml:space="preserve">                list.add(block.get(0).get(i));</w:t>
@@ -6973,6 +8149,7 @@
           <w:rFonts w:ascii="Consolas" w:hAnsi="Consolas"/>
           <w:sz w:val="20"/>
           <w:szCs w:val="20"/>
+          <w:lang w:val="en-US"/>
         </w:rPr>
         <w:br/>
         <w:t xml:space="preserve">            } else {</w:t>
@@ -6982,6 +8159,7 @@
           <w:rFonts w:ascii="Consolas" w:hAnsi="Consolas"/>
           <w:sz w:val="20"/>
           <w:szCs w:val="20"/>
+          <w:lang w:val="en-US"/>
         </w:rPr>
         <w:br/>
         <w:t xml:space="preserve">                list.add(block.get(1).get(i%32));</w:t>
@@ -6991,6 +8169,7 @@
           <w:rFonts w:ascii="Consolas" w:hAnsi="Consolas"/>
           <w:sz w:val="20"/>
           <w:szCs w:val="20"/>
+          <w:lang w:val="en-US"/>
         </w:rPr>
         <w:br/>
         <w:t xml:space="preserve">            }</w:t>
@@ -7000,6 +8179,7 @@
           <w:rFonts w:ascii="Consolas" w:hAnsi="Consolas"/>
           <w:sz w:val="20"/>
           <w:szCs w:val="20"/>
+          <w:lang w:val="en-US"/>
         </w:rPr>
         <w:br/>
         <w:t xml:space="preserve">        }</w:t>
@@ -7009,6 +8189,7 @@
           <w:rFonts w:ascii="Consolas" w:hAnsi="Consolas"/>
           <w:sz w:val="20"/>
           <w:szCs w:val="20"/>
+          <w:lang w:val="en-US"/>
         </w:rPr>
         <w:br/>
         <w:t xml:space="preserve">        return list;</w:t>
@@ -7018,6 +8199,7 @@
           <w:rFonts w:ascii="Consolas" w:hAnsi="Consolas"/>
           <w:sz w:val="20"/>
           <w:szCs w:val="20"/>
+          <w:lang w:val="en-US"/>
         </w:rPr>
         <w:br/>
         <w:t xml:space="preserve">    }</w:t>
@@ -7027,14 +8209,16 @@
           <w:rFonts w:ascii="Consolas" w:hAnsi="Consolas"/>
           <w:sz w:val="20"/>
           <w:szCs w:val="20"/>
-        </w:rPr>
-        <w:br/>
-      </w:r>
-      <w:r>
-        <w:rPr>
-          <w:rFonts w:ascii="Consolas" w:hAnsi="Consolas"/>
-          <w:sz w:val="20"/>
-          <w:szCs w:val="20"/>
+          <w:lang w:val="en-US"/>
+        </w:rPr>
+        <w:br/>
+      </w:r>
+      <w:r>
+        <w:rPr>
+          <w:rFonts w:ascii="Consolas" w:hAnsi="Consolas"/>
+          <w:sz w:val="20"/>
+          <w:szCs w:val="20"/>
+          <w:lang w:val="en-US"/>
         </w:rPr>
         <w:br/>
         <w:t xml:space="preserve">    public static void lShift(ArrayList&lt;Integer&gt; block28b, int n) {</w:t>
@@ -7044,6 +8228,7 @@
           <w:rFonts w:ascii="Consolas" w:hAnsi="Consolas"/>
           <w:sz w:val="20"/>
           <w:szCs w:val="20"/>
+          <w:lang w:val="en-US"/>
         </w:rPr>
         <w:br/>
         <w:t xml:space="preserve">        for (int i = 0; i &lt; n; i++) {</w:t>
@@ -7053,6 +8238,7 @@
           <w:rFonts w:ascii="Consolas" w:hAnsi="Consolas"/>
           <w:sz w:val="20"/>
           <w:szCs w:val="20"/>
+          <w:lang w:val="en-US"/>
         </w:rPr>
         <w:br/>
         <w:t xml:space="preserve">            block28b.add(block28b.get(0));</w:t>
@@ -7062,6 +8248,7 @@
           <w:rFonts w:ascii="Consolas" w:hAnsi="Consolas"/>
           <w:sz w:val="20"/>
           <w:szCs w:val="20"/>
+          <w:lang w:val="en-US"/>
         </w:rPr>
         <w:br/>
         <w:t xml:space="preserve">            block28b.remove(0);</w:t>
@@ -7071,6 +8258,7 @@
           <w:rFonts w:ascii="Consolas" w:hAnsi="Consolas"/>
           <w:sz w:val="20"/>
           <w:szCs w:val="20"/>
+          <w:lang w:val="en-US"/>
         </w:rPr>
         <w:br/>
         <w:t xml:space="preserve">        }</w:t>
@@ -7080,6 +8268,7 @@
           <w:rFonts w:ascii="Consolas" w:hAnsi="Consolas"/>
           <w:sz w:val="20"/>
           <w:szCs w:val="20"/>
+          <w:lang w:val="en-US"/>
         </w:rPr>
         <w:br/>
         <w:t xml:space="preserve">    }</w:t>
@@ -7089,14 +8278,16 @@
           <w:rFonts w:ascii="Consolas" w:hAnsi="Consolas"/>
           <w:sz w:val="20"/>
           <w:szCs w:val="20"/>
-        </w:rPr>
-        <w:br/>
-      </w:r>
-      <w:r>
-        <w:rPr>
-          <w:rFonts w:ascii="Consolas" w:hAnsi="Consolas"/>
-          <w:sz w:val="20"/>
-          <w:szCs w:val="20"/>
+          <w:lang w:val="en-US"/>
+        </w:rPr>
+        <w:br/>
+      </w:r>
+      <w:r>
+        <w:rPr>
+          <w:rFonts w:ascii="Consolas" w:hAnsi="Consolas"/>
+          <w:sz w:val="20"/>
+          <w:szCs w:val="20"/>
+          <w:lang w:val="en-US"/>
         </w:rPr>
         <w:br/>
         <w:t xml:space="preserve">    public static ArrayList&lt;Integer&gt; join28bitsTo56bits(</w:t>
@@ -7106,6 +8297,7 @@
           <w:rFonts w:ascii="Consolas" w:hAnsi="Consolas"/>
           <w:sz w:val="20"/>
           <w:szCs w:val="20"/>
+          <w:lang w:val="en-US"/>
         </w:rPr>
         <w:br/>
         <w:t xml:space="preserve">        ArrayList&lt;Integer&gt; block28b1, ArrayList&lt;Integer&gt; block28b2) {</w:t>
@@ -7115,6 +8307,7 @@
           <w:rFonts w:ascii="Consolas" w:hAnsi="Consolas"/>
           <w:sz w:val="20"/>
           <w:szCs w:val="20"/>
+          <w:lang w:val="en-US"/>
         </w:rPr>
         <w:br/>
         <w:t xml:space="preserve">        ArrayList&lt;Integer&gt; result = new ArrayList&lt;&gt;();</w:t>
@@ -7124,6 +8317,7 @@
           <w:rFonts w:ascii="Consolas" w:hAnsi="Consolas"/>
           <w:sz w:val="20"/>
           <w:szCs w:val="20"/>
+          <w:lang w:val="en-US"/>
         </w:rPr>
         <w:br/>
         <w:t xml:space="preserve">        for (int i = 0; i &lt; 56; i++) {</w:t>
@@ -7133,6 +8327,7 @@
           <w:rFonts w:ascii="Consolas" w:hAnsi="Consolas"/>
           <w:sz w:val="20"/>
           <w:szCs w:val="20"/>
+          <w:lang w:val="en-US"/>
         </w:rPr>
         <w:br/>
         <w:t xml:space="preserve">            if (i &lt; 28) {</w:t>
@@ -7142,6 +8337,7 @@
           <w:rFonts w:ascii="Consolas" w:hAnsi="Consolas"/>
           <w:sz w:val="20"/>
           <w:szCs w:val="20"/>
+          <w:lang w:val="en-US"/>
         </w:rPr>
         <w:br/>
         <w:t xml:space="preserve">                result.add(block28b1.get(i));</w:t>
@@ -7151,6 +8347,7 @@
           <w:rFonts w:ascii="Consolas" w:hAnsi="Consolas"/>
           <w:sz w:val="20"/>
           <w:szCs w:val="20"/>
+          <w:lang w:val="en-US"/>
         </w:rPr>
         <w:br/>
         <w:t xml:space="preserve">            } else {</w:t>
@@ -7160,6 +8357,7 @@
           <w:rFonts w:ascii="Consolas" w:hAnsi="Consolas"/>
           <w:sz w:val="20"/>
           <w:szCs w:val="20"/>
+          <w:lang w:val="en-US"/>
         </w:rPr>
         <w:br/>
         <w:t xml:space="preserve">                result.add(block28b2.get(i%28));</w:t>
@@ -7169,6 +8367,7 @@
           <w:rFonts w:ascii="Consolas" w:hAnsi="Consolas"/>
           <w:sz w:val="20"/>
           <w:szCs w:val="20"/>
+          <w:lang w:val="en-US"/>
         </w:rPr>
         <w:br/>
         <w:t xml:space="preserve">            }</w:t>
@@ -7178,6 +8377,7 @@
           <w:rFonts w:ascii="Consolas" w:hAnsi="Consolas"/>
           <w:sz w:val="20"/>
           <w:szCs w:val="20"/>
+          <w:lang w:val="en-US"/>
         </w:rPr>
         <w:br/>
         <w:t xml:space="preserve">        }</w:t>
@@ -7187,6 +8387,7 @@
           <w:rFonts w:ascii="Consolas" w:hAnsi="Consolas"/>
           <w:sz w:val="20"/>
           <w:szCs w:val="20"/>
+          <w:lang w:val="en-US"/>
         </w:rPr>
         <w:br/>
         <w:t xml:space="preserve">        return result;</w:t>
@@ -7196,6 +8397,7 @@
           <w:rFonts w:ascii="Consolas" w:hAnsi="Consolas"/>
           <w:sz w:val="20"/>
           <w:szCs w:val="20"/>
+          <w:lang w:val="en-US"/>
         </w:rPr>
         <w:br/>
         <w:t xml:space="preserve">    }</w:t>
@@ -7205,14 +8407,16 @@
           <w:rFonts w:ascii="Consolas" w:hAnsi="Consolas"/>
           <w:sz w:val="20"/>
           <w:szCs w:val="20"/>
-        </w:rPr>
-        <w:br/>
-      </w:r>
-      <w:r>
-        <w:rPr>
-          <w:rFonts w:ascii="Consolas" w:hAnsi="Consolas"/>
-          <w:sz w:val="20"/>
-          <w:szCs w:val="20"/>
+          <w:lang w:val="en-US"/>
+        </w:rPr>
+        <w:br/>
+      </w:r>
+      <w:r>
+        <w:rPr>
+          <w:rFonts w:ascii="Consolas" w:hAnsi="Consolas"/>
+          <w:sz w:val="20"/>
+          <w:szCs w:val="20"/>
+          <w:lang w:val="en-US"/>
         </w:rPr>
         <w:br/>
         <w:t xml:space="preserve">    public static ArrayList&lt;Integer&gt; key_contraction_permutation(ArrayList&lt;Integer&gt; block56b) {</w:t>
@@ -7222,6 +8426,7 @@
           <w:rFonts w:ascii="Consolas" w:hAnsi="Consolas"/>
           <w:sz w:val="20"/>
           <w:szCs w:val="20"/>
+          <w:lang w:val="en-US"/>
         </w:rPr>
         <w:br/>
         <w:t xml:space="preserve">        ArrayList&lt;Integer&gt; block48b = new ArrayList&lt;&gt;();</w:t>
@@ -7231,6 +8436,7 @@
           <w:rFonts w:ascii="Consolas" w:hAnsi="Consolas"/>
           <w:sz w:val="20"/>
           <w:szCs w:val="20"/>
+          <w:lang w:val="en-US"/>
         </w:rPr>
         <w:br/>
         <w:t xml:space="preserve">        for (int i = 0; i &lt; 48; i++) {</w:t>
@@ -7240,6 +8446,7 @@
           <w:rFonts w:ascii="Consolas" w:hAnsi="Consolas"/>
           <w:sz w:val="20"/>
           <w:szCs w:val="20"/>
+          <w:lang w:val="en-US"/>
         </w:rPr>
         <w:br/>
         <w:t xml:space="preserve">            block48b.add(block56b.get(CP[i]-1));</w:t>
@@ -7249,14 +8456,16 @@
           <w:rFonts w:ascii="Consolas" w:hAnsi="Consolas"/>
           <w:sz w:val="20"/>
           <w:szCs w:val="20"/>
-        </w:rPr>
-        <w:br/>
-      </w:r>
-      <w:r>
-        <w:rPr>
-          <w:rFonts w:ascii="Consolas" w:hAnsi="Consolas"/>
-          <w:sz w:val="20"/>
-          <w:szCs w:val="20"/>
+          <w:lang w:val="en-US"/>
+        </w:rPr>
+        <w:br/>
+      </w:r>
+      <w:r>
+        <w:rPr>
+          <w:rFonts w:ascii="Consolas" w:hAnsi="Consolas"/>
+          <w:sz w:val="20"/>
+          <w:szCs w:val="20"/>
+          <w:lang w:val="en-US"/>
         </w:rPr>
         <w:lastRenderedPageBreak/>
         <w:t xml:space="preserve">        }</w:t>
@@ -7266,6 +8475,7 @@
           <w:rFonts w:ascii="Consolas" w:hAnsi="Consolas"/>
           <w:sz w:val="20"/>
           <w:szCs w:val="20"/>
+          <w:lang w:val="en-US"/>
         </w:rPr>
         <w:br/>
         <w:t xml:space="preserve">        return block48b;</w:t>
@@ -7275,6 +8485,7 @@
           <w:rFonts w:ascii="Consolas" w:hAnsi="Consolas"/>
           <w:sz w:val="20"/>
           <w:szCs w:val="20"/>
+          <w:lang w:val="en-US"/>
         </w:rPr>
         <w:br/>
         <w:t xml:space="preserve">    }</w:t>
@@ -7284,14 +8495,16 @@
           <w:rFonts w:ascii="Consolas" w:hAnsi="Consolas"/>
           <w:sz w:val="20"/>
           <w:szCs w:val="20"/>
-        </w:rPr>
-        <w:br/>
-      </w:r>
-      <w:r>
-        <w:rPr>
-          <w:rFonts w:ascii="Consolas" w:hAnsi="Consolas"/>
-          <w:sz w:val="20"/>
-          <w:szCs w:val="20"/>
+          <w:lang w:val="en-US"/>
+        </w:rPr>
+        <w:br/>
+      </w:r>
+      <w:r>
+        <w:rPr>
+          <w:rFonts w:ascii="Consolas" w:hAnsi="Consolas"/>
+          <w:sz w:val="20"/>
+          <w:szCs w:val="20"/>
+          <w:lang w:val="en-US"/>
         </w:rPr>
         <w:br/>
         <w:t xml:space="preserve">    private static void keyExpansionTo48bits(</w:t>
@@ -7301,6 +8514,7 @@
           <w:rFonts w:ascii="Consolas" w:hAnsi="Consolas"/>
           <w:sz w:val="20"/>
           <w:szCs w:val="20"/>
+          <w:lang w:val="en-US"/>
         </w:rPr>
         <w:br/>
         <w:t xml:space="preserve">        ArrayList&lt;Integer&gt; block28b1,</w:t>
@@ -7310,6 +8524,7 @@
           <w:rFonts w:ascii="Consolas" w:hAnsi="Consolas"/>
           <w:sz w:val="20"/>
           <w:szCs w:val="20"/>
+          <w:lang w:val="en-US"/>
         </w:rPr>
         <w:br/>
         <w:t xml:space="preserve">        ArrayList&lt;Integer&gt; block28b2,</w:t>
@@ -7319,6 +8534,7 @@
           <w:rFonts w:ascii="Consolas" w:hAnsi="Consolas"/>
           <w:sz w:val="20"/>
           <w:szCs w:val="20"/>
+          <w:lang w:val="en-US"/>
         </w:rPr>
         <w:br/>
         <w:t xml:space="preserve">        ArrayList&lt;ArrayList&lt;Integer&gt;&gt; keys48b) {</w:t>
@@ -7328,6 +8544,7 @@
           <w:rFonts w:ascii="Consolas" w:hAnsi="Consolas"/>
           <w:sz w:val="20"/>
           <w:szCs w:val="20"/>
+          <w:lang w:val="en-US"/>
         </w:rPr>
         <w:br/>
         <w:t xml:space="preserve">        ArrayList&lt;Integer&gt; block56b;</w:t>
@@ -7337,6 +8554,7 @@
           <w:rFonts w:ascii="Consolas" w:hAnsi="Consolas"/>
           <w:sz w:val="20"/>
           <w:szCs w:val="20"/>
+          <w:lang w:val="en-US"/>
         </w:rPr>
         <w:br/>
         <w:t xml:space="preserve">        int n;</w:t>
@@ -7346,6 +8564,7 @@
           <w:rFonts w:ascii="Consolas" w:hAnsi="Consolas"/>
           <w:sz w:val="20"/>
           <w:szCs w:val="20"/>
+          <w:lang w:val="en-US"/>
         </w:rPr>
         <w:br/>
         <w:t xml:space="preserve">        for (int i = 0; i &lt; 16; i++) {</w:t>
@@ -7355,6 +8574,7 @@
           <w:rFonts w:ascii="Consolas" w:hAnsi="Consolas"/>
           <w:sz w:val="20"/>
           <w:szCs w:val="20"/>
+          <w:lang w:val="en-US"/>
         </w:rPr>
         <w:br/>
         <w:t xml:space="preserve">            switch (i) {</w:t>
@@ -7364,6 +8584,7 @@
           <w:rFonts w:ascii="Consolas" w:hAnsi="Consolas"/>
           <w:sz w:val="20"/>
           <w:szCs w:val="20"/>
+          <w:lang w:val="en-US"/>
         </w:rPr>
         <w:br/>
         <w:t xml:space="preserve">                case 0: case 1: case 8: case 15: n = 1; break;</w:t>
@@ -7373,6 +8594,7 @@
           <w:rFonts w:ascii="Consolas" w:hAnsi="Consolas"/>
           <w:sz w:val="20"/>
           <w:szCs w:val="20"/>
+          <w:lang w:val="en-US"/>
         </w:rPr>
         <w:br/>
         <w:t xml:space="preserve">                default: n = 2; break;</w:t>
@@ -7382,6 +8604,7 @@
           <w:rFonts w:ascii="Consolas" w:hAnsi="Consolas"/>
           <w:sz w:val="20"/>
           <w:szCs w:val="20"/>
+          <w:lang w:val="en-US"/>
         </w:rPr>
         <w:br/>
         <w:t xml:space="preserve">            }</w:t>
@@ -7391,6 +8614,7 @@
           <w:rFonts w:ascii="Consolas" w:hAnsi="Consolas"/>
           <w:sz w:val="20"/>
           <w:szCs w:val="20"/>
+          <w:lang w:val="en-US"/>
         </w:rPr>
         <w:br/>
         <w:t xml:space="preserve">            lShift(block28b1, n);</w:t>
@@ -7400,6 +8624,7 @@
           <w:rFonts w:ascii="Consolas" w:hAnsi="Consolas"/>
           <w:sz w:val="20"/>
           <w:szCs w:val="20"/>
+          <w:lang w:val="en-US"/>
         </w:rPr>
         <w:br/>
         <w:t xml:space="preserve">            lShift(block28b2, n);</w:t>
@@ -7409,6 +8634,7 @@
           <w:rFonts w:ascii="Consolas" w:hAnsi="Consolas"/>
           <w:sz w:val="20"/>
           <w:szCs w:val="20"/>
+          <w:lang w:val="en-US"/>
         </w:rPr>
         <w:br/>
         <w:t xml:space="preserve">            block56b = join28bitsTo56bits(block28b1, block28b2);</w:t>
@@ -7418,6 +8644,7 @@
           <w:rFonts w:ascii="Consolas" w:hAnsi="Consolas"/>
           <w:sz w:val="20"/>
           <w:szCs w:val="20"/>
+          <w:lang w:val="en-US"/>
         </w:rPr>
         <w:br/>
         <w:t xml:space="preserve">            keys48b.add(key_contraction_permutation(block56b));</w:t>
@@ -7427,6 +8654,7 @@
           <w:rFonts w:ascii="Consolas" w:hAnsi="Consolas"/>
           <w:sz w:val="20"/>
           <w:szCs w:val="20"/>
+          <w:lang w:val="en-US"/>
         </w:rPr>
         <w:br/>
         <w:t xml:space="preserve">        }</w:t>
@@ -7436,6 +8664,7 @@
           <w:rFonts w:ascii="Consolas" w:hAnsi="Consolas"/>
           <w:sz w:val="20"/>
           <w:szCs w:val="20"/>
+          <w:lang w:val="en-US"/>
         </w:rPr>
         <w:br/>
         <w:t xml:space="preserve">    }</w:t>
@@ -7445,14 +8674,16 @@
           <w:rFonts w:ascii="Consolas" w:hAnsi="Consolas"/>
           <w:sz w:val="20"/>
           <w:szCs w:val="20"/>
-        </w:rPr>
-        <w:br/>
-      </w:r>
-      <w:r>
-        <w:rPr>
-          <w:rFonts w:ascii="Consolas" w:hAnsi="Consolas"/>
-          <w:sz w:val="20"/>
-          <w:szCs w:val="20"/>
+          <w:lang w:val="en-US"/>
+        </w:rPr>
+        <w:br/>
+      </w:r>
+      <w:r>
+        <w:rPr>
+          <w:rFonts w:ascii="Consolas" w:hAnsi="Consolas"/>
+          <w:sz w:val="20"/>
+          <w:szCs w:val="20"/>
+          <w:lang w:val="en-US"/>
         </w:rPr>
         <w:br/>
         <w:t xml:space="preserve">    public static void keyPermutation56bitsTo28bits(</w:t>
@@ -7462,6 +8693,7 @@
           <w:rFonts w:ascii="Consolas" w:hAnsi="Consolas"/>
           <w:sz w:val="20"/>
           <w:szCs w:val="20"/>
+          <w:lang w:val="en-US"/>
         </w:rPr>
         <w:br/>
         <w:t xml:space="preserve">        ArrayList&lt;Integer&gt; key, ArrayList&lt;ArrayList&lt;Integer&gt;&gt; keys48b) {</w:t>
@@ -7471,6 +8703,7 @@
           <w:rFonts w:ascii="Consolas" w:hAnsi="Consolas"/>
           <w:sz w:val="20"/>
           <w:szCs w:val="20"/>
+          <w:lang w:val="en-US"/>
         </w:rPr>
         <w:br/>
         <w:t xml:space="preserve">        ArrayList&lt;Integer&gt; block28b1 = new ArrayList&lt;&gt;();</w:t>
@@ -7480,6 +8713,7 @@
           <w:rFonts w:ascii="Consolas" w:hAnsi="Consolas"/>
           <w:sz w:val="20"/>
           <w:szCs w:val="20"/>
+          <w:lang w:val="en-US"/>
         </w:rPr>
         <w:br/>
         <w:t xml:space="preserve">        ArrayList&lt;Integer&gt; block28b2 = new ArrayList&lt;&gt;();</w:t>
@@ -7489,6 +8723,7 @@
           <w:rFonts w:ascii="Consolas" w:hAnsi="Consolas"/>
           <w:sz w:val="20"/>
           <w:szCs w:val="20"/>
+          <w:lang w:val="en-US"/>
         </w:rPr>
         <w:br/>
         <w:t xml:space="preserve">        for (int i = 0; i &lt; 28; i++) {</w:t>
@@ -7498,6 +8733,7 @@
           <w:rFonts w:ascii="Consolas" w:hAnsi="Consolas"/>
           <w:sz w:val="20"/>
           <w:szCs w:val="20"/>
+          <w:lang w:val="en-US"/>
         </w:rPr>
         <w:br/>
         <w:t xml:space="preserve">            block28b1.add(key.get(K1P[i]));</w:t>
@@ -7507,6 +8743,7 @@
           <w:rFonts w:ascii="Consolas" w:hAnsi="Consolas"/>
           <w:sz w:val="20"/>
           <w:szCs w:val="20"/>
+          <w:lang w:val="en-US"/>
         </w:rPr>
         <w:br/>
         <w:t xml:space="preserve">            block28b2.add(key.get(K2P[i]));</w:t>
@@ -7516,6 +8753,7 @@
           <w:rFonts w:ascii="Consolas" w:hAnsi="Consolas"/>
           <w:sz w:val="20"/>
           <w:szCs w:val="20"/>
+          <w:lang w:val="en-US"/>
         </w:rPr>
         <w:br/>
         <w:t xml:space="preserve">        }</w:t>
@@ -7525,6 +8763,7 @@
           <w:rFonts w:ascii="Consolas" w:hAnsi="Consolas"/>
           <w:sz w:val="20"/>
           <w:szCs w:val="20"/>
+          <w:lang w:val="en-US"/>
         </w:rPr>
         <w:br/>
         <w:t xml:space="preserve">        keyExpansionTo48bits(block28b1, block28b2, keys48b);</w:t>
@@ -7534,6 +8773,7 @@
           <w:rFonts w:ascii="Consolas" w:hAnsi="Consolas"/>
           <w:sz w:val="20"/>
           <w:szCs w:val="20"/>
+          <w:lang w:val="en-US"/>
         </w:rPr>
         <w:br/>
         <w:t xml:space="preserve">    }</w:t>
@@ -7543,14 +8783,16 @@
           <w:rFonts w:ascii="Consolas" w:hAnsi="Consolas"/>
           <w:sz w:val="20"/>
           <w:szCs w:val="20"/>
-        </w:rPr>
-        <w:br/>
-      </w:r>
-      <w:r>
-        <w:rPr>
-          <w:rFonts w:ascii="Consolas" w:hAnsi="Consolas"/>
-          <w:sz w:val="20"/>
-          <w:szCs w:val="20"/>
+          <w:lang w:val="en-US"/>
+        </w:rPr>
+        <w:br/>
+      </w:r>
+      <w:r>
+        <w:rPr>
+          <w:rFonts w:ascii="Consolas" w:hAnsi="Consolas"/>
+          <w:sz w:val="20"/>
+          <w:szCs w:val="20"/>
+          <w:lang w:val="en-US"/>
         </w:rPr>
         <w:br/>
         <w:t xml:space="preserve">    public static ArrayList&lt;Integer&gt; finalPermutation(ArrayList&lt;Integer&gt; workBloc) {</w:t>
@@ -7560,6 +8802,7 @@
           <w:rFonts w:ascii="Consolas" w:hAnsi="Consolas"/>
           <w:sz w:val="20"/>
           <w:szCs w:val="20"/>
+          <w:lang w:val="en-US"/>
         </w:rPr>
         <w:br/>
         <w:t xml:space="preserve">        ArrayList&lt;Integer&gt; result= new ArrayList&lt;&gt;();</w:t>
@@ -7569,6 +8812,7 @@
           <w:rFonts w:ascii="Consolas" w:hAnsi="Consolas"/>
           <w:sz w:val="20"/>
           <w:szCs w:val="20"/>
+          <w:lang w:val="en-US"/>
         </w:rPr>
         <w:br/>
         <w:t xml:space="preserve">        for (int i = 0; i &lt; 64; i++) {</w:t>
@@ -7578,6 +8822,7 @@
           <w:rFonts w:ascii="Consolas" w:hAnsi="Consolas"/>
           <w:sz w:val="20"/>
           <w:szCs w:val="20"/>
+          <w:lang w:val="en-US"/>
         </w:rPr>
         <w:br/>
         <w:t xml:space="preserve">            result.add(workBloc.get(FP[i]-1));</w:t>
@@ -7587,6 +8832,7 @@
           <w:rFonts w:ascii="Consolas" w:hAnsi="Consolas"/>
           <w:sz w:val="20"/>
           <w:szCs w:val="20"/>
+          <w:lang w:val="en-US"/>
         </w:rPr>
         <w:br/>
         <w:t xml:space="preserve">        }</w:t>
@@ -7596,6 +8842,7 @@
           <w:rFonts w:ascii="Consolas" w:hAnsi="Consolas"/>
           <w:sz w:val="20"/>
           <w:szCs w:val="20"/>
+          <w:lang w:val="en-US"/>
         </w:rPr>
         <w:br/>
         <w:t xml:space="preserve">        return result;</w:t>
@@ -7605,6 +8852,7 @@
           <w:rFonts w:ascii="Consolas" w:hAnsi="Consolas"/>
           <w:sz w:val="20"/>
           <w:szCs w:val="20"/>
+          <w:lang w:val="en-US"/>
         </w:rPr>
         <w:br/>
         <w:t xml:space="preserve">    }</w:t>
@@ -7614,14 +8862,16 @@
           <w:rFonts w:ascii="Consolas" w:hAnsi="Consolas"/>
           <w:sz w:val="20"/>
           <w:szCs w:val="20"/>
-        </w:rPr>
-        <w:br/>
-      </w:r>
-      <w:r>
-        <w:rPr>
-          <w:rFonts w:ascii="Consolas" w:hAnsi="Consolas"/>
-          <w:sz w:val="20"/>
-          <w:szCs w:val="20"/>
+          <w:lang w:val="en-US"/>
+        </w:rPr>
+        <w:br/>
+      </w:r>
+      <w:r>
+        <w:rPr>
+          <w:rFonts w:ascii="Consolas" w:hAnsi="Consolas"/>
+          <w:sz w:val="20"/>
+          <w:szCs w:val="20"/>
+          <w:lang w:val="en-US"/>
         </w:rPr>
         <w:br/>
         <w:t xml:space="preserve">    public static ArrayList&lt;Integer&gt; DES(</w:t>
@@ -7631,6 +8881,7 @@
           <w:rFonts w:ascii="Consolas" w:hAnsi="Consolas"/>
           <w:sz w:val="20"/>
           <w:szCs w:val="20"/>
+          <w:lang w:val="en-US"/>
         </w:rPr>
         <w:br/>
         <w:t xml:space="preserve">        ArrayList&lt;Integer&gt; binaryCode,</w:t>
@@ -7640,6 +8891,7 @@
           <w:rFonts w:ascii="Consolas" w:hAnsi="Consolas"/>
           <w:sz w:val="20"/>
           <w:szCs w:val="20"/>
+          <w:lang w:val="en-US"/>
         </w:rPr>
         <w:br/>
         <w:t xml:space="preserve">        char mode,</w:t>
@@ -7649,6 +8901,7 @@
           <w:rFonts w:ascii="Consolas" w:hAnsi="Consolas"/>
           <w:sz w:val="20"/>
           <w:szCs w:val="20"/>
+          <w:lang w:val="en-US"/>
         </w:rPr>
         <w:br/>
         <w:t xml:space="preserve">        ArrayList&lt;ArrayList&lt;Integer&gt;&gt; keys48b,</w:t>
@@ -7658,6 +8911,7 @@
           <w:rFonts w:ascii="Consolas" w:hAnsi="Consolas"/>
           <w:sz w:val="20"/>
           <w:szCs w:val="20"/>
+          <w:lang w:val="en-US"/>
         </w:rPr>
         <w:br/>
         <w:t xml:space="preserve">        ArrayList&lt;Integer&gt; binarySynchro) {</w:t>
@@ -7667,14 +8921,16 @@
           <w:rFonts w:ascii="Consolas" w:hAnsi="Consolas"/>
           <w:sz w:val="20"/>
           <w:szCs w:val="20"/>
-        </w:rPr>
-        <w:br/>
-      </w:r>
-      <w:r>
-        <w:rPr>
-          <w:rFonts w:ascii="Consolas" w:hAnsi="Consolas"/>
-          <w:sz w:val="20"/>
-          <w:szCs w:val="20"/>
+          <w:lang w:val="en-US"/>
+        </w:rPr>
+        <w:br/>
+      </w:r>
+      <w:r>
+        <w:rPr>
+          <w:rFonts w:ascii="Consolas" w:hAnsi="Consolas"/>
+          <w:sz w:val="20"/>
+          <w:szCs w:val="20"/>
+          <w:lang w:val="en-US"/>
         </w:rPr>
         <w:br/>
         <w:t xml:space="preserve">        ArrayList&lt;Integer&gt; result = new ArrayList&lt;&gt;();</w:t>
@@ -7684,23 +8940,68 @@
           <w:rFonts w:ascii="Consolas" w:hAnsi="Consolas"/>
           <w:sz w:val="20"/>
           <w:szCs w:val="20"/>
-        </w:rPr>
-        <w:br/>
-      </w:r>
-      <w:r>
-        <w:rPr>
-          <w:rFonts w:ascii="Consolas" w:hAnsi="Consolas"/>
-          <w:sz w:val="20"/>
-          <w:szCs w:val="20"/>
-        </w:rPr>
-        <w:br/>
-        <w:t xml:space="preserve">        // выделяем первый блок</w:t>
-      </w:r>
-      <w:r>
-        <w:rPr>
-          <w:rFonts w:ascii="Consolas" w:hAnsi="Consolas"/>
-          <w:sz w:val="20"/>
-          <w:szCs w:val="20"/>
+          <w:lang w:val="en-US"/>
+        </w:rPr>
+        <w:br/>
+      </w:r>
+      <w:r>
+        <w:rPr>
+          <w:rFonts w:ascii="Consolas" w:hAnsi="Consolas"/>
+          <w:sz w:val="20"/>
+          <w:szCs w:val="20"/>
+          <w:lang w:val="en-US"/>
+        </w:rPr>
+        <w:br/>
+        <w:t xml:space="preserve">        // </w:t>
+      </w:r>
+      <w:r>
+        <w:rPr>
+          <w:rFonts w:ascii="Consolas" w:hAnsi="Consolas"/>
+          <w:sz w:val="20"/>
+          <w:szCs w:val="20"/>
+        </w:rPr>
+        <w:t>выделяем</w:t>
+      </w:r>
+      <w:r>
+        <w:rPr>
+          <w:rFonts w:ascii="Consolas" w:hAnsi="Consolas"/>
+          <w:sz w:val="20"/>
+          <w:szCs w:val="20"/>
+          <w:lang w:val="en-US"/>
+        </w:rPr>
+        <w:t xml:space="preserve"> </w:t>
+      </w:r>
+      <w:r>
+        <w:rPr>
+          <w:rFonts w:ascii="Consolas" w:hAnsi="Consolas"/>
+          <w:sz w:val="20"/>
+          <w:szCs w:val="20"/>
+        </w:rPr>
+        <w:t>первый</w:t>
+      </w:r>
+      <w:r>
+        <w:rPr>
+          <w:rFonts w:ascii="Consolas" w:hAnsi="Consolas"/>
+          <w:sz w:val="20"/>
+          <w:szCs w:val="20"/>
+          <w:lang w:val="en-US"/>
+        </w:rPr>
+        <w:t xml:space="preserve"> </w:t>
+      </w:r>
+      <w:r>
+        <w:rPr>
+          <w:rFonts w:ascii="Consolas" w:hAnsi="Consolas"/>
+          <w:sz w:val="20"/>
+          <w:szCs w:val="20"/>
+        </w:rPr>
+        <w:t>блок</w:t>
+      </w:r>
+      <w:r>
+        <w:rPr>
+          <w:rFonts w:ascii="Consolas" w:hAnsi="Consolas"/>
+          <w:sz w:val="20"/>
+          <w:szCs w:val="20"/>
+          <w:lang w:val="en-US"/>
         </w:rPr>
         <w:br/>
         <w:t xml:space="preserve">        ArrayList&lt;Integer&gt; workBloc = new ArrayList&lt;&gt;();</w:t>
@@ -7710,14 +9011,16 @@
           <w:rFonts w:ascii="Consolas" w:hAnsi="Consolas"/>
           <w:sz w:val="20"/>
           <w:szCs w:val="20"/>
-        </w:rPr>
-        <w:br/>
-      </w:r>
-      <w:r>
-        <w:rPr>
-          <w:rFonts w:ascii="Consolas" w:hAnsi="Consolas"/>
-          <w:sz w:val="20"/>
-          <w:szCs w:val="20"/>
+          <w:lang w:val="en-US"/>
+        </w:rPr>
+        <w:br/>
+      </w:r>
+      <w:r>
+        <w:rPr>
+          <w:rFonts w:ascii="Consolas" w:hAnsi="Consolas"/>
+          <w:sz w:val="20"/>
+          <w:szCs w:val="20"/>
+          <w:lang w:val="en-US"/>
         </w:rPr>
         <w:br/>
         <w:t xml:space="preserve">        ArrayList&lt;Integer&gt; preResult;</w:t>
@@ -7727,14 +9030,16 @@
           <w:rFonts w:ascii="Consolas" w:hAnsi="Consolas"/>
           <w:sz w:val="20"/>
           <w:szCs w:val="20"/>
-        </w:rPr>
-        <w:br/>
-      </w:r>
-      <w:r>
-        <w:rPr>
-          <w:rFonts w:ascii="Consolas" w:hAnsi="Consolas"/>
-          <w:sz w:val="20"/>
-          <w:szCs w:val="20"/>
+          <w:lang w:val="en-US"/>
+        </w:rPr>
+        <w:br/>
+      </w:r>
+      <w:r>
+        <w:rPr>
+          <w:rFonts w:ascii="Consolas" w:hAnsi="Consolas"/>
+          <w:sz w:val="20"/>
+          <w:szCs w:val="20"/>
+          <w:lang w:val="en-US"/>
         </w:rPr>
         <w:br/>
         <w:t xml:space="preserve">        int a = 0;</w:t>
@@ -7744,6 +9049,7 @@
           <w:rFonts w:ascii="Consolas" w:hAnsi="Consolas"/>
           <w:sz w:val="20"/>
           <w:szCs w:val="20"/>
+          <w:lang w:val="en-US"/>
         </w:rPr>
         <w:br/>
         <w:t xml:space="preserve">        while (!binaryCode.isEmpty()) {</w:t>
@@ -7753,6 +9059,7 @@
           <w:rFonts w:ascii="Consolas" w:hAnsi="Consolas"/>
           <w:sz w:val="20"/>
           <w:szCs w:val="20"/>
+          <w:lang w:val="en-US"/>
         </w:rPr>
         <w:br/>
         <w:t xml:space="preserve">            if (a == 0) {</w:t>
@@ -7762,14 +9069,16 @@
           <w:rFonts w:ascii="Consolas" w:hAnsi="Consolas"/>
           <w:sz w:val="20"/>
           <w:szCs w:val="20"/>
-        </w:rPr>
-        <w:br/>
-      </w:r>
-      <w:r>
-        <w:rPr>
-          <w:rFonts w:ascii="Consolas" w:hAnsi="Consolas"/>
-          <w:sz w:val="20"/>
-          <w:szCs w:val="20"/>
+          <w:lang w:val="en-US"/>
+        </w:rPr>
+        <w:br/>
+      </w:r>
+      <w:r>
+        <w:rPr>
+          <w:rFonts w:ascii="Consolas" w:hAnsi="Consolas"/>
+          <w:sz w:val="20"/>
+          <w:szCs w:val="20"/>
+          <w:lang w:val="en-US"/>
         </w:rPr>
         <w:lastRenderedPageBreak/>
         <w:t xml:space="preserve">                preResult = cipherProc(binarySynchro, keys48b);</w:t>
@@ -7779,6 +9088,7 @@
           <w:rFonts w:ascii="Consolas" w:hAnsi="Consolas"/>
           <w:sz w:val="20"/>
           <w:szCs w:val="20"/>
+          <w:lang w:val="en-US"/>
         </w:rPr>
         <w:br/>
         <w:t xml:space="preserve">            } else {</w:t>
@@ -7788,6 +9098,7 @@
           <w:rFonts w:ascii="Consolas" w:hAnsi="Consolas"/>
           <w:sz w:val="20"/>
           <w:szCs w:val="20"/>
+          <w:lang w:val="en-US"/>
         </w:rPr>
         <w:br/>
         <w:t xml:space="preserve">                preResult = cipherProc(workBloc, keys48b);</w:t>
@@ -7797,6 +9108,7 @@
           <w:rFonts w:ascii="Consolas" w:hAnsi="Consolas"/>
           <w:sz w:val="20"/>
           <w:szCs w:val="20"/>
+          <w:lang w:val="en-US"/>
         </w:rPr>
         <w:br/>
         <w:t xml:space="preserve">            }</w:t>
@@ -7806,14 +9118,16 @@
           <w:rFonts w:ascii="Consolas" w:hAnsi="Consolas"/>
           <w:sz w:val="20"/>
           <w:szCs w:val="20"/>
-        </w:rPr>
-        <w:br/>
-      </w:r>
-      <w:r>
-        <w:rPr>
-          <w:rFonts w:ascii="Consolas" w:hAnsi="Consolas"/>
-          <w:sz w:val="20"/>
-          <w:szCs w:val="20"/>
+          <w:lang w:val="en-US"/>
+        </w:rPr>
+        <w:br/>
+      </w:r>
+      <w:r>
+        <w:rPr>
+          <w:rFonts w:ascii="Consolas" w:hAnsi="Consolas"/>
+          <w:sz w:val="20"/>
+          <w:szCs w:val="20"/>
+          <w:lang w:val="en-US"/>
         </w:rPr>
         <w:br/>
         <w:t xml:space="preserve">            workBloc = new ArrayList&lt;&gt;();</w:t>
@@ -7823,6 +9137,7 @@
           <w:rFonts w:ascii="Consolas" w:hAnsi="Consolas"/>
           <w:sz w:val="20"/>
           <w:szCs w:val="20"/>
+          <w:lang w:val="en-US"/>
         </w:rPr>
         <w:br/>
         <w:t xml:space="preserve">            for (int i = 0; i &lt; 64; i++) {</w:t>
@@ -7832,6 +9147,7 @@
           <w:rFonts w:ascii="Consolas" w:hAnsi="Consolas"/>
           <w:sz w:val="20"/>
           <w:szCs w:val="20"/>
+          <w:lang w:val="en-US"/>
         </w:rPr>
         <w:br/>
         <w:t xml:space="preserve">                workBloc.add(binaryCode.get(0));</w:t>
@@ -7841,6 +9157,7 @@
           <w:rFonts w:ascii="Consolas" w:hAnsi="Consolas"/>
           <w:sz w:val="20"/>
           <w:szCs w:val="20"/>
+          <w:lang w:val="en-US"/>
         </w:rPr>
         <w:br/>
         <w:t xml:space="preserve">                binaryCode.remove(0);</w:t>
@@ -7850,6 +9167,7 @@
           <w:rFonts w:ascii="Consolas" w:hAnsi="Consolas"/>
           <w:sz w:val="20"/>
           <w:szCs w:val="20"/>
+          <w:lang w:val="en-US"/>
         </w:rPr>
         <w:br/>
         <w:t xml:space="preserve">            }</w:t>
@@ -7859,6 +9177,7 @@
           <w:rFonts w:ascii="Consolas" w:hAnsi="Consolas"/>
           <w:sz w:val="20"/>
           <w:szCs w:val="20"/>
+          <w:lang w:val="en-US"/>
         </w:rPr>
         <w:br/>
         <w:t xml:space="preserve">            System.out.println("i = " + a);</w:t>
@@ -7868,6 +9187,7 @@
           <w:rFonts w:ascii="Consolas" w:hAnsi="Consolas"/>
           <w:sz w:val="20"/>
           <w:szCs w:val="20"/>
+          <w:lang w:val="en-US"/>
         </w:rPr>
         <w:br/>
         <w:t xml:space="preserve">            for (int k = 0; k &lt; 64; k++) {</w:t>
@@ -7877,6 +9197,7 @@
           <w:rFonts w:ascii="Consolas" w:hAnsi="Consolas"/>
           <w:sz w:val="20"/>
           <w:szCs w:val="20"/>
+          <w:lang w:val="en-US"/>
         </w:rPr>
         <w:br/>
         <w:t xml:space="preserve">                if (k%8 == 0) {</w:t>
@@ -7886,6 +9207,7 @@
           <w:rFonts w:ascii="Consolas" w:hAnsi="Consolas"/>
           <w:sz w:val="20"/>
           <w:szCs w:val="20"/>
+          <w:lang w:val="en-US"/>
         </w:rPr>
         <w:br/>
         <w:t xml:space="preserve">                    System.out.println();</w:t>
@@ -7895,6 +9217,7 @@
           <w:rFonts w:ascii="Consolas" w:hAnsi="Consolas"/>
           <w:sz w:val="20"/>
           <w:szCs w:val="20"/>
+          <w:lang w:val="en-US"/>
         </w:rPr>
         <w:br/>
         <w:t xml:space="preserve">                }</w:t>
@@ -7904,6 +9227,7 @@
           <w:rFonts w:ascii="Consolas" w:hAnsi="Consolas"/>
           <w:sz w:val="20"/>
           <w:szCs w:val="20"/>
+          <w:lang w:val="en-US"/>
         </w:rPr>
         <w:br/>
         <w:t xml:space="preserve">                System.out.print(workBloc.get(k));</w:t>
@@ -7913,14 +9237,16 @@
           <w:rFonts w:ascii="Consolas" w:hAnsi="Consolas"/>
           <w:sz w:val="20"/>
           <w:szCs w:val="20"/>
-        </w:rPr>
-        <w:br/>
-      </w:r>
-      <w:r>
-        <w:rPr>
-          <w:rFonts w:ascii="Consolas" w:hAnsi="Consolas"/>
-          <w:sz w:val="20"/>
-          <w:szCs w:val="20"/>
+          <w:lang w:val="en-US"/>
+        </w:rPr>
+        <w:br/>
+      </w:r>
+      <w:r>
+        <w:rPr>
+          <w:rFonts w:ascii="Consolas" w:hAnsi="Consolas"/>
+          <w:sz w:val="20"/>
+          <w:szCs w:val="20"/>
+          <w:lang w:val="en-US"/>
         </w:rPr>
         <w:br/>
         <w:t xml:space="preserve">            }</w:t>
@@ -7930,6 +9256,7 @@
           <w:rFonts w:ascii="Consolas" w:hAnsi="Consolas"/>
           <w:sz w:val="20"/>
           <w:szCs w:val="20"/>
+          <w:lang w:val="en-US"/>
         </w:rPr>
         <w:br/>
         <w:t xml:space="preserve">            System.out.println();</w:t>
@@ -7939,6 +9266,7 @@
           <w:rFonts w:ascii="Consolas" w:hAnsi="Consolas"/>
           <w:sz w:val="20"/>
           <w:szCs w:val="20"/>
+          <w:lang w:val="en-US"/>
         </w:rPr>
         <w:br/>
         <w:t xml:space="preserve">            a++;</w:t>
@@ -7948,14 +9276,16 @@
           <w:rFonts w:ascii="Consolas" w:hAnsi="Consolas"/>
           <w:sz w:val="20"/>
           <w:szCs w:val="20"/>
-        </w:rPr>
-        <w:br/>
-      </w:r>
-      <w:r>
-        <w:rPr>
-          <w:rFonts w:ascii="Consolas" w:hAnsi="Consolas"/>
-          <w:sz w:val="20"/>
-          <w:szCs w:val="20"/>
+          <w:lang w:val="en-US"/>
+        </w:rPr>
+        <w:br/>
+      </w:r>
+      <w:r>
+        <w:rPr>
+          <w:rFonts w:ascii="Consolas" w:hAnsi="Consolas"/>
+          <w:sz w:val="20"/>
+          <w:szCs w:val="20"/>
+          <w:lang w:val="en-US"/>
         </w:rPr>
         <w:br/>
         <w:t xml:space="preserve">            if (mode == 'e') {</w:t>
@@ -7965,6 +9295,7 @@
           <w:rFonts w:ascii="Consolas" w:hAnsi="Consolas"/>
           <w:sz w:val="20"/>
           <w:szCs w:val="20"/>
+          <w:lang w:val="en-US"/>
         </w:rPr>
         <w:br/>
         <w:t xml:space="preserve">                workBloc = XOR(workBloc, preResult);</w:t>
@@ -7974,14 +9305,16 @@
           <w:rFonts w:ascii="Consolas" w:hAnsi="Consolas"/>
           <w:sz w:val="20"/>
           <w:szCs w:val="20"/>
-        </w:rPr>
-        <w:br/>
-      </w:r>
-      <w:r>
-        <w:rPr>
-          <w:rFonts w:ascii="Consolas" w:hAnsi="Consolas"/>
-          <w:sz w:val="20"/>
-          <w:szCs w:val="20"/>
+          <w:lang w:val="en-US"/>
+        </w:rPr>
+        <w:br/>
+      </w:r>
+      <w:r>
+        <w:rPr>
+          <w:rFonts w:ascii="Consolas" w:hAnsi="Consolas"/>
+          <w:sz w:val="20"/>
+          <w:szCs w:val="20"/>
+          <w:lang w:val="en-US"/>
         </w:rPr>
         <w:br/>
         <w:t xml:space="preserve">                for (int j = 0; j &lt; 64; j++) {</w:t>
@@ -7991,6 +9324,7 @@
           <w:rFonts w:ascii="Consolas" w:hAnsi="Consolas"/>
           <w:sz w:val="20"/>
           <w:szCs w:val="20"/>
+          <w:lang w:val="en-US"/>
         </w:rPr>
         <w:br/>
         <w:t xml:space="preserve">                    result.add(workBloc.get(j));</w:t>
@@ -8000,6 +9334,7 @@
           <w:rFonts w:ascii="Consolas" w:hAnsi="Consolas"/>
           <w:sz w:val="20"/>
           <w:szCs w:val="20"/>
+          <w:lang w:val="en-US"/>
         </w:rPr>
         <w:br/>
         <w:t xml:space="preserve">                }</w:t>
@@ -8009,6 +9344,7 @@
           <w:rFonts w:ascii="Consolas" w:hAnsi="Consolas"/>
           <w:sz w:val="20"/>
           <w:szCs w:val="20"/>
+          <w:lang w:val="en-US"/>
         </w:rPr>
         <w:br/>
         <w:t xml:space="preserve">            } else if (mode == 'd') {</w:t>
@@ -8018,6 +9354,7 @@
           <w:rFonts w:ascii="Consolas" w:hAnsi="Consolas"/>
           <w:sz w:val="20"/>
           <w:szCs w:val="20"/>
+          <w:lang w:val="en-US"/>
         </w:rPr>
         <w:br/>
         <w:t xml:space="preserve">                ArrayList&lt;Integer&gt; open;</w:t>
@@ -8027,6 +9364,7 @@
           <w:rFonts w:ascii="Consolas" w:hAnsi="Consolas"/>
           <w:sz w:val="20"/>
           <w:szCs w:val="20"/>
+          <w:lang w:val="en-US"/>
         </w:rPr>
         <w:br/>
         <w:t xml:space="preserve">                open = XOR(workBloc, preResult);</w:t>
@@ -8036,14 +9374,16 @@
           <w:rFonts w:ascii="Consolas" w:hAnsi="Consolas"/>
           <w:sz w:val="20"/>
           <w:szCs w:val="20"/>
-        </w:rPr>
-        <w:br/>
-      </w:r>
-      <w:r>
-        <w:rPr>
-          <w:rFonts w:ascii="Consolas" w:hAnsi="Consolas"/>
-          <w:sz w:val="20"/>
-          <w:szCs w:val="20"/>
+          <w:lang w:val="en-US"/>
+        </w:rPr>
+        <w:br/>
+      </w:r>
+      <w:r>
+        <w:rPr>
+          <w:rFonts w:ascii="Consolas" w:hAnsi="Consolas"/>
+          <w:sz w:val="20"/>
+          <w:szCs w:val="20"/>
+          <w:lang w:val="en-US"/>
         </w:rPr>
         <w:br/>
         <w:t xml:space="preserve">                for (int j = 0; j &lt; 64; j++) {</w:t>
@@ -8053,6 +9393,7 @@
           <w:rFonts w:ascii="Consolas" w:hAnsi="Consolas"/>
           <w:sz w:val="20"/>
           <w:szCs w:val="20"/>
+          <w:lang w:val="en-US"/>
         </w:rPr>
         <w:br/>
         <w:t xml:space="preserve">                    result.add(open.get(j));</w:t>
@@ -8062,6 +9403,7 @@
           <w:rFonts w:ascii="Consolas" w:hAnsi="Consolas"/>
           <w:sz w:val="20"/>
           <w:szCs w:val="20"/>
+          <w:lang w:val="en-US"/>
         </w:rPr>
         <w:br/>
         <w:t xml:space="preserve">                }</w:t>
@@ -8071,6 +9413,7 @@
           <w:rFonts w:ascii="Consolas" w:hAnsi="Consolas"/>
           <w:sz w:val="20"/>
           <w:szCs w:val="20"/>
+          <w:lang w:val="en-US"/>
         </w:rPr>
         <w:br/>
         <w:t xml:space="preserve">            }</w:t>
@@ -8080,14 +9423,16 @@
           <w:rFonts w:ascii="Consolas" w:hAnsi="Consolas"/>
           <w:sz w:val="20"/>
           <w:szCs w:val="20"/>
-        </w:rPr>
-        <w:br/>
-      </w:r>
-      <w:r>
-        <w:rPr>
-          <w:rFonts w:ascii="Consolas" w:hAnsi="Consolas"/>
-          <w:sz w:val="20"/>
-          <w:szCs w:val="20"/>
+          <w:lang w:val="en-US"/>
+        </w:rPr>
+        <w:br/>
+      </w:r>
+      <w:r>
+        <w:rPr>
+          <w:rFonts w:ascii="Consolas" w:hAnsi="Consolas"/>
+          <w:sz w:val="20"/>
+          <w:szCs w:val="20"/>
+          <w:lang w:val="en-US"/>
         </w:rPr>
         <w:br/>
         <w:t xml:space="preserve">        }</w:t>
@@ -8097,14 +9442,16 @@
           <w:rFonts w:ascii="Consolas" w:hAnsi="Consolas"/>
           <w:sz w:val="20"/>
           <w:szCs w:val="20"/>
-        </w:rPr>
-        <w:br/>
-      </w:r>
-      <w:r>
-        <w:rPr>
-          <w:rFonts w:ascii="Consolas" w:hAnsi="Consolas"/>
-          <w:sz w:val="20"/>
-          <w:szCs w:val="20"/>
+          <w:lang w:val="en-US"/>
+        </w:rPr>
+        <w:br/>
+      </w:r>
+      <w:r>
+        <w:rPr>
+          <w:rFonts w:ascii="Consolas" w:hAnsi="Consolas"/>
+          <w:sz w:val="20"/>
+          <w:szCs w:val="20"/>
+          <w:lang w:val="en-US"/>
         </w:rPr>
         <w:br/>
         <w:t xml:space="preserve">        return result;</w:t>
@@ -8114,6 +9461,7 @@
           <w:rFonts w:ascii="Consolas" w:hAnsi="Consolas"/>
           <w:sz w:val="20"/>
           <w:szCs w:val="20"/>
+          <w:lang w:val="en-US"/>
         </w:rPr>
         <w:br/>
         <w:t xml:space="preserve">    }</w:t>
@@ -8123,14 +9471,16 @@
           <w:rFonts w:ascii="Consolas" w:hAnsi="Consolas"/>
           <w:sz w:val="20"/>
           <w:szCs w:val="20"/>
-        </w:rPr>
-        <w:br/>
-      </w:r>
-      <w:r>
-        <w:rPr>
-          <w:rFonts w:ascii="Consolas" w:hAnsi="Consolas"/>
-          <w:sz w:val="20"/>
-          <w:szCs w:val="20"/>
+          <w:lang w:val="en-US"/>
+        </w:rPr>
+        <w:br/>
+      </w:r>
+      <w:r>
+        <w:rPr>
+          <w:rFonts w:ascii="Consolas" w:hAnsi="Consolas"/>
+          <w:sz w:val="20"/>
+          <w:szCs w:val="20"/>
+          <w:lang w:val="en-US"/>
         </w:rPr>
         <w:br/>
         <w:t xml:space="preserve">    public static ArrayList&lt;Integer&gt; cipherProc(</w:t>
@@ -8140,6 +9490,7 @@
           <w:rFonts w:ascii="Consolas" w:hAnsi="Consolas"/>
           <w:sz w:val="20"/>
           <w:szCs w:val="20"/>
+          <w:lang w:val="en-US"/>
         </w:rPr>
         <w:br/>
         <w:t xml:space="preserve">        ArrayList&lt;Integer&gt; binarySynchro, ArrayList&lt;ArrayList&lt;Integer&gt;&gt; keys48b) {</w:t>
@@ -8149,14 +9500,16 @@
           <w:rFonts w:ascii="Consolas" w:hAnsi="Consolas"/>
           <w:sz w:val="20"/>
           <w:szCs w:val="20"/>
-        </w:rPr>
-        <w:br/>
-      </w:r>
-      <w:r>
-        <w:rPr>
-          <w:rFonts w:ascii="Consolas" w:hAnsi="Consolas"/>
-          <w:sz w:val="20"/>
-          <w:szCs w:val="20"/>
+          <w:lang w:val="en-US"/>
+        </w:rPr>
+        <w:br/>
+      </w:r>
+      <w:r>
+        <w:rPr>
+          <w:rFonts w:ascii="Consolas" w:hAnsi="Consolas"/>
+          <w:sz w:val="20"/>
+          <w:szCs w:val="20"/>
+          <w:lang w:val="en-US"/>
         </w:rPr>
         <w:br/>
         <w:t xml:space="preserve">        binarySynchro = initialPermutation(binarySynchro);</w:t>
@@ -8166,14 +9519,16 @@
           <w:rFonts w:ascii="Consolas" w:hAnsi="Consolas"/>
           <w:sz w:val="20"/>
           <w:szCs w:val="20"/>
-        </w:rPr>
-        <w:br/>
-      </w:r>
-      <w:r>
-        <w:rPr>
-          <w:rFonts w:ascii="Consolas" w:hAnsi="Consolas"/>
-          <w:sz w:val="20"/>
-          <w:szCs w:val="20"/>
+          <w:lang w:val="en-US"/>
+        </w:rPr>
+        <w:br/>
+      </w:r>
+      <w:r>
+        <w:rPr>
+          <w:rFonts w:ascii="Consolas" w:hAnsi="Consolas"/>
+          <w:sz w:val="20"/>
+          <w:szCs w:val="20"/>
+          <w:lang w:val="en-US"/>
         </w:rPr>
         <w:br/>
         <w:t xml:space="preserve">        binarySynchro = feistelCipher(binarySynchro, keys48b);</w:t>
@@ -8183,14 +9538,16 @@
           <w:rFonts w:ascii="Consolas" w:hAnsi="Consolas"/>
           <w:sz w:val="20"/>
           <w:szCs w:val="20"/>
-        </w:rPr>
-        <w:br/>
-      </w:r>
-      <w:r>
-        <w:rPr>
-          <w:rFonts w:ascii="Consolas" w:hAnsi="Consolas"/>
-          <w:sz w:val="20"/>
-          <w:szCs w:val="20"/>
+          <w:lang w:val="en-US"/>
+        </w:rPr>
+        <w:br/>
+      </w:r>
+      <w:r>
+        <w:rPr>
+          <w:rFonts w:ascii="Consolas" w:hAnsi="Consolas"/>
+          <w:sz w:val="20"/>
+          <w:szCs w:val="20"/>
+          <w:lang w:val="en-US"/>
         </w:rPr>
         <w:br/>
         <w:t xml:space="preserve">        binarySynchro = finalPermutation(binarySynchro);</w:t>
@@ -8200,14 +9557,16 @@
           <w:rFonts w:ascii="Consolas" w:hAnsi="Consolas"/>
           <w:sz w:val="20"/>
           <w:szCs w:val="20"/>
-        </w:rPr>
-        <w:br/>
-      </w:r>
-      <w:r>
-        <w:rPr>
-          <w:rFonts w:ascii="Consolas" w:hAnsi="Consolas"/>
-          <w:sz w:val="20"/>
-          <w:szCs w:val="20"/>
+          <w:lang w:val="en-US"/>
+        </w:rPr>
+        <w:br/>
+      </w:r>
+      <w:r>
+        <w:rPr>
+          <w:rFonts w:ascii="Consolas" w:hAnsi="Consolas"/>
+          <w:sz w:val="20"/>
+          <w:szCs w:val="20"/>
+          <w:lang w:val="en-US"/>
         </w:rPr>
         <w:br/>
         <w:t xml:space="preserve">        return binarySynchro;</w:t>
@@ -8217,14 +9576,16 @@
           <w:rFonts w:ascii="Consolas" w:hAnsi="Consolas"/>
           <w:sz w:val="20"/>
           <w:szCs w:val="20"/>
-        </w:rPr>
-        <w:br/>
-      </w:r>
-      <w:r>
-        <w:rPr>
-          <w:rFonts w:ascii="Consolas" w:hAnsi="Consolas"/>
-          <w:sz w:val="20"/>
-          <w:szCs w:val="20"/>
+          <w:lang w:val="en-US"/>
+        </w:rPr>
+        <w:br/>
+      </w:r>
+      <w:r>
+        <w:rPr>
+          <w:rFonts w:ascii="Consolas" w:hAnsi="Consolas"/>
+          <w:sz w:val="20"/>
+          <w:szCs w:val="20"/>
+          <w:lang w:val="en-US"/>
         </w:rPr>
         <w:br/>
         <w:t xml:space="preserve">    }</w:t>
@@ -8234,14 +9595,16 @@
           <w:rFonts w:ascii="Consolas" w:hAnsi="Consolas"/>
           <w:sz w:val="20"/>
           <w:szCs w:val="20"/>
-        </w:rPr>
-        <w:br/>
-      </w:r>
-      <w:r>
-        <w:rPr>
-          <w:rFonts w:ascii="Consolas" w:hAnsi="Consolas"/>
-          <w:sz w:val="20"/>
-          <w:szCs w:val="20"/>
+          <w:lang w:val="en-US"/>
+        </w:rPr>
+        <w:br/>
+      </w:r>
+      <w:r>
+        <w:rPr>
+          <w:rFonts w:ascii="Consolas" w:hAnsi="Consolas"/>
+          <w:sz w:val="20"/>
+          <w:szCs w:val="20"/>
+          <w:lang w:val="en-US"/>
         </w:rPr>
         <w:br/>
         <w:t xml:space="preserve">    public static void main(String[] args) {</w:t>
@@ -8251,14 +9614,16 @@
           <w:rFonts w:ascii="Consolas" w:hAnsi="Consolas"/>
           <w:sz w:val="20"/>
           <w:szCs w:val="20"/>
-        </w:rPr>
-        <w:br/>
-      </w:r>
-      <w:r>
-        <w:rPr>
-          <w:rFonts w:ascii="Consolas" w:hAnsi="Consolas"/>
-          <w:sz w:val="20"/>
-          <w:szCs w:val="20"/>
+          <w:lang w:val="en-US"/>
+        </w:rPr>
+        <w:br/>
+      </w:r>
+      <w:r>
+        <w:rPr>
+          <w:rFonts w:ascii="Consolas" w:hAnsi="Consolas"/>
+          <w:sz w:val="20"/>
+          <w:szCs w:val="20"/>
+          <w:lang w:val="en-US"/>
         </w:rPr>
         <w:br/>
         <w:t xml:space="preserve">        String skey = "DESkey56";</w:t>
@@ -8268,14 +9633,16 @@
           <w:rFonts w:ascii="Consolas" w:hAnsi="Consolas"/>
           <w:sz w:val="20"/>
           <w:szCs w:val="20"/>
-        </w:rPr>
-        <w:br/>
-      </w:r>
-      <w:r>
-        <w:rPr>
-          <w:rFonts w:ascii="Consolas" w:hAnsi="Consolas"/>
-          <w:sz w:val="20"/>
-          <w:szCs w:val="20"/>
+          <w:lang w:val="en-US"/>
+        </w:rPr>
+        <w:br/>
+      </w:r>
+      <w:r>
+        <w:rPr>
+          <w:rFonts w:ascii="Consolas" w:hAnsi="Consolas"/>
+          <w:sz w:val="20"/>
+          <w:szCs w:val="20"/>
+          <w:lang w:val="en-US"/>
         </w:rPr>
         <w:lastRenderedPageBreak/>
         <w:br/>
@@ -8286,14 +9653,16 @@
           <w:rFonts w:ascii="Consolas" w:hAnsi="Consolas"/>
           <w:sz w:val="20"/>
           <w:szCs w:val="20"/>
-        </w:rPr>
-        <w:br/>
-      </w:r>
-      <w:r>
-        <w:rPr>
-          <w:rFonts w:ascii="Consolas" w:hAnsi="Consolas"/>
-          <w:sz w:val="20"/>
-          <w:szCs w:val="20"/>
+          <w:lang w:val="en-US"/>
+        </w:rPr>
+        <w:br/>
+      </w:r>
+      <w:r>
+        <w:rPr>
+          <w:rFonts w:ascii="Consolas" w:hAnsi="Consolas"/>
+          <w:sz w:val="20"/>
+          <w:szCs w:val="20"/>
+          <w:lang w:val="en-US"/>
         </w:rPr>
         <w:br/>
         <w:t xml:space="preserve">        System.out.print("Enter phrase: ");</w:t>
@@ -8303,32 +9672,130 @@
           <w:rFonts w:ascii="Consolas" w:hAnsi="Consolas"/>
           <w:sz w:val="20"/>
           <w:szCs w:val="20"/>
-        </w:rPr>
-        <w:br/>
-        <w:t xml:space="preserve">        String phrase = scan.next();</w:t>
-      </w:r>
-      <w:r>
-        <w:rPr>
-          <w:rFonts w:ascii="Consolas" w:hAnsi="Consolas"/>
-          <w:sz w:val="20"/>
-          <w:szCs w:val="20"/>
-        </w:rPr>
-        <w:br/>
-      </w:r>
-      <w:r>
-        <w:rPr>
-          <w:rFonts w:ascii="Consolas" w:hAnsi="Consolas"/>
-          <w:sz w:val="20"/>
-          <w:szCs w:val="20"/>
-        </w:rPr>
-        <w:br/>
-        <w:t xml:space="preserve">        // преобразовали фразу в последовательность битов</w:t>
-      </w:r>
-      <w:r>
-        <w:rPr>
-          <w:rFonts w:ascii="Consolas" w:hAnsi="Consolas"/>
-          <w:sz w:val="20"/>
-          <w:szCs w:val="20"/>
+          <w:lang w:val="en-US"/>
+        </w:rPr>
+        <w:br/>
+        <w:t xml:space="preserve">        String phrase = scan.next</w:t>
+      </w:r>
+      <w:r>
+        <w:rPr>
+          <w:rFonts w:ascii="Consolas" w:hAnsi="Consolas"/>
+          <w:sz w:val="20"/>
+          <w:szCs w:val="20"/>
+          <w:lang w:val="en-US"/>
+        </w:rPr>
+        <w:t>Line</w:t>
+      </w:r>
+      <w:r>
+        <w:rPr>
+          <w:rFonts w:ascii="Consolas" w:hAnsi="Consolas"/>
+          <w:sz w:val="20"/>
+          <w:szCs w:val="20"/>
+          <w:lang w:val="en-US"/>
+        </w:rPr>
+        <w:t>();</w:t>
+      </w:r>
+      <w:r>
+        <w:rPr>
+          <w:rFonts w:ascii="Consolas" w:hAnsi="Consolas"/>
+          <w:sz w:val="20"/>
+          <w:szCs w:val="20"/>
+          <w:lang w:val="en-US"/>
+        </w:rPr>
+        <w:br/>
+      </w:r>
+      <w:r>
+        <w:rPr>
+          <w:rFonts w:ascii="Consolas" w:hAnsi="Consolas"/>
+          <w:sz w:val="20"/>
+          <w:szCs w:val="20"/>
+          <w:lang w:val="en-US"/>
+        </w:rPr>
+        <w:br/>
+        <w:t xml:space="preserve">        // </w:t>
+      </w:r>
+      <w:r>
+        <w:rPr>
+          <w:rFonts w:ascii="Consolas" w:hAnsi="Consolas"/>
+          <w:sz w:val="20"/>
+          <w:szCs w:val="20"/>
+        </w:rPr>
+        <w:t>преобразовали</w:t>
+      </w:r>
+      <w:r>
+        <w:rPr>
+          <w:rFonts w:ascii="Consolas" w:hAnsi="Consolas"/>
+          <w:sz w:val="20"/>
+          <w:szCs w:val="20"/>
+          <w:lang w:val="en-US"/>
+        </w:rPr>
+        <w:t xml:space="preserve"> </w:t>
+      </w:r>
+      <w:r>
+        <w:rPr>
+          <w:rFonts w:ascii="Consolas" w:hAnsi="Consolas"/>
+          <w:sz w:val="20"/>
+          <w:szCs w:val="20"/>
+        </w:rPr>
+        <w:t>фразу</w:t>
+      </w:r>
+      <w:r>
+        <w:rPr>
+          <w:rFonts w:ascii="Consolas" w:hAnsi="Consolas"/>
+          <w:sz w:val="20"/>
+          <w:szCs w:val="20"/>
+          <w:lang w:val="en-US"/>
+        </w:rPr>
+        <w:t xml:space="preserve"> </w:t>
+      </w:r>
+      <w:r>
+        <w:rPr>
+          <w:rFonts w:ascii="Consolas" w:hAnsi="Consolas"/>
+          <w:sz w:val="20"/>
+          <w:szCs w:val="20"/>
+        </w:rPr>
+        <w:t>в</w:t>
+      </w:r>
+      <w:r>
+        <w:rPr>
+          <w:rFonts w:ascii="Consolas" w:hAnsi="Consolas"/>
+          <w:sz w:val="20"/>
+          <w:szCs w:val="20"/>
+          <w:lang w:val="en-US"/>
+        </w:rPr>
+        <w:t xml:space="preserve"> </w:t>
+      </w:r>
+      <w:r>
+        <w:rPr>
+          <w:rFonts w:ascii="Consolas" w:hAnsi="Consolas"/>
+          <w:sz w:val="20"/>
+          <w:szCs w:val="20"/>
+        </w:rPr>
+        <w:t>последовательность</w:t>
+      </w:r>
+      <w:r>
+        <w:rPr>
+          <w:rFonts w:ascii="Consolas" w:hAnsi="Consolas"/>
+          <w:sz w:val="20"/>
+          <w:szCs w:val="20"/>
+          <w:lang w:val="en-US"/>
+        </w:rPr>
+        <w:t xml:space="preserve"> </w:t>
+      </w:r>
+      <w:r>
+        <w:rPr>
+          <w:rFonts w:ascii="Consolas" w:hAnsi="Consolas"/>
+          <w:sz w:val="20"/>
+          <w:szCs w:val="20"/>
+        </w:rPr>
+        <w:t>битов</w:t>
+      </w:r>
+      <w:r>
+        <w:rPr>
+          <w:rFonts w:ascii="Consolas" w:hAnsi="Consolas"/>
+          <w:sz w:val="20"/>
+          <w:szCs w:val="20"/>
+          <w:lang w:val="en-US"/>
         </w:rPr>
         <w:br/>
         <w:t xml:space="preserve">        ArrayList&lt;Integer&gt; binaryCode = convertToBinaryStr(phrase);</w:t>
@@ -8338,23 +9805,221 @@
           <w:rFonts w:ascii="Consolas" w:hAnsi="Consolas"/>
           <w:sz w:val="20"/>
           <w:szCs w:val="20"/>
-        </w:rPr>
-        <w:br/>
-      </w:r>
-      <w:r>
-        <w:rPr>
-          <w:rFonts w:ascii="Consolas" w:hAnsi="Consolas"/>
-          <w:sz w:val="20"/>
-          <w:szCs w:val="20"/>
-        </w:rPr>
-        <w:br/>
-        <w:t xml:space="preserve">        //здесь нужно разбить строку на блоки по 64 бита или дополнить до 64 бит</w:t>
-      </w:r>
-      <w:r>
-        <w:rPr>
-          <w:rFonts w:ascii="Consolas" w:hAnsi="Consolas"/>
-          <w:sz w:val="20"/>
-          <w:szCs w:val="20"/>
+          <w:lang w:val="en-US"/>
+        </w:rPr>
+        <w:br/>
+      </w:r>
+      <w:r>
+        <w:rPr>
+          <w:rFonts w:ascii="Consolas" w:hAnsi="Consolas"/>
+          <w:sz w:val="20"/>
+          <w:szCs w:val="20"/>
+          <w:lang w:val="en-US"/>
+        </w:rPr>
+        <w:br/>
+        <w:t xml:space="preserve">        //</w:t>
+      </w:r>
+      <w:r>
+        <w:rPr>
+          <w:rFonts w:ascii="Consolas" w:hAnsi="Consolas"/>
+          <w:sz w:val="20"/>
+          <w:szCs w:val="20"/>
+        </w:rPr>
+        <w:t>здесь</w:t>
+      </w:r>
+      <w:r>
+        <w:rPr>
+          <w:rFonts w:ascii="Consolas" w:hAnsi="Consolas"/>
+          <w:sz w:val="20"/>
+          <w:szCs w:val="20"/>
+          <w:lang w:val="en-US"/>
+        </w:rPr>
+        <w:t xml:space="preserve"> </w:t>
+      </w:r>
+      <w:r>
+        <w:rPr>
+          <w:rFonts w:ascii="Consolas" w:hAnsi="Consolas"/>
+          <w:sz w:val="20"/>
+          <w:szCs w:val="20"/>
+        </w:rPr>
+        <w:t>нужно</w:t>
+      </w:r>
+      <w:r>
+        <w:rPr>
+          <w:rFonts w:ascii="Consolas" w:hAnsi="Consolas"/>
+          <w:sz w:val="20"/>
+          <w:szCs w:val="20"/>
+          <w:lang w:val="en-US"/>
+        </w:rPr>
+        <w:t xml:space="preserve"> </w:t>
+      </w:r>
+      <w:r>
+        <w:rPr>
+          <w:rFonts w:ascii="Consolas" w:hAnsi="Consolas"/>
+          <w:sz w:val="20"/>
+          <w:szCs w:val="20"/>
+        </w:rPr>
+        <w:t>разбить</w:t>
+      </w:r>
+      <w:r>
+        <w:rPr>
+          <w:rFonts w:ascii="Consolas" w:hAnsi="Consolas"/>
+          <w:sz w:val="20"/>
+          <w:szCs w:val="20"/>
+          <w:lang w:val="en-US"/>
+        </w:rPr>
+        <w:t xml:space="preserve"> </w:t>
+      </w:r>
+      <w:r>
+        <w:rPr>
+          <w:rFonts w:ascii="Consolas" w:hAnsi="Consolas"/>
+          <w:sz w:val="20"/>
+          <w:szCs w:val="20"/>
+        </w:rPr>
+        <w:t>строку</w:t>
+      </w:r>
+      <w:r>
+        <w:rPr>
+          <w:rFonts w:ascii="Consolas" w:hAnsi="Consolas"/>
+          <w:sz w:val="20"/>
+          <w:szCs w:val="20"/>
+          <w:lang w:val="en-US"/>
+        </w:rPr>
+        <w:t xml:space="preserve"> </w:t>
+      </w:r>
+      <w:r>
+        <w:rPr>
+          <w:rFonts w:ascii="Consolas" w:hAnsi="Consolas"/>
+          <w:sz w:val="20"/>
+          <w:szCs w:val="20"/>
+        </w:rPr>
+        <w:t>на</w:t>
+      </w:r>
+      <w:r>
+        <w:rPr>
+          <w:rFonts w:ascii="Consolas" w:hAnsi="Consolas"/>
+          <w:sz w:val="20"/>
+          <w:szCs w:val="20"/>
+          <w:lang w:val="en-US"/>
+        </w:rPr>
+        <w:t xml:space="preserve"> </w:t>
+      </w:r>
+      <w:r>
+        <w:rPr>
+          <w:rFonts w:ascii="Consolas" w:hAnsi="Consolas"/>
+          <w:sz w:val="20"/>
+          <w:szCs w:val="20"/>
+        </w:rPr>
+        <w:t>блоки</w:t>
+      </w:r>
+      <w:r>
+        <w:rPr>
+          <w:rFonts w:ascii="Consolas" w:hAnsi="Consolas"/>
+          <w:sz w:val="20"/>
+          <w:szCs w:val="20"/>
+          <w:lang w:val="en-US"/>
+        </w:rPr>
+        <w:t xml:space="preserve"> </w:t>
+      </w:r>
+      <w:r>
+        <w:rPr>
+          <w:rFonts w:ascii="Consolas" w:hAnsi="Consolas"/>
+          <w:sz w:val="20"/>
+          <w:szCs w:val="20"/>
+        </w:rPr>
+        <w:t>по</w:t>
+      </w:r>
+      <w:r>
+        <w:rPr>
+          <w:rFonts w:ascii="Consolas" w:hAnsi="Consolas"/>
+          <w:sz w:val="20"/>
+          <w:szCs w:val="20"/>
+          <w:lang w:val="en-US"/>
+        </w:rPr>
+        <w:t xml:space="preserve"> 64 </w:t>
+      </w:r>
+      <w:r>
+        <w:rPr>
+          <w:rFonts w:ascii="Consolas" w:hAnsi="Consolas"/>
+          <w:sz w:val="20"/>
+          <w:szCs w:val="20"/>
+        </w:rPr>
+        <w:t>бита</w:t>
+      </w:r>
+      <w:r>
+        <w:rPr>
+          <w:rFonts w:ascii="Consolas" w:hAnsi="Consolas"/>
+          <w:sz w:val="20"/>
+          <w:szCs w:val="20"/>
+          <w:lang w:val="en-US"/>
+        </w:rPr>
+        <w:t xml:space="preserve"> </w:t>
+      </w:r>
+      <w:r>
+        <w:rPr>
+          <w:rFonts w:ascii="Consolas" w:hAnsi="Consolas"/>
+          <w:sz w:val="20"/>
+          <w:szCs w:val="20"/>
+        </w:rPr>
+        <w:t>или</w:t>
+      </w:r>
+      <w:r>
+        <w:rPr>
+          <w:rFonts w:ascii="Consolas" w:hAnsi="Consolas"/>
+          <w:sz w:val="20"/>
+          <w:szCs w:val="20"/>
+          <w:lang w:val="en-US"/>
+        </w:rPr>
+        <w:t xml:space="preserve"> </w:t>
+      </w:r>
+      <w:r>
+        <w:rPr>
+          <w:rFonts w:ascii="Consolas" w:hAnsi="Consolas"/>
+          <w:sz w:val="20"/>
+          <w:szCs w:val="20"/>
+        </w:rPr>
+        <w:t>дополнить</w:t>
+      </w:r>
+      <w:r>
+        <w:rPr>
+          <w:rFonts w:ascii="Consolas" w:hAnsi="Consolas"/>
+          <w:sz w:val="20"/>
+          <w:szCs w:val="20"/>
+          <w:lang w:val="en-US"/>
+        </w:rPr>
+        <w:t xml:space="preserve"> </w:t>
+      </w:r>
+      <w:r>
+        <w:rPr>
+          <w:rFonts w:ascii="Consolas" w:hAnsi="Consolas"/>
+          <w:sz w:val="20"/>
+          <w:szCs w:val="20"/>
+        </w:rPr>
+        <w:t>до</w:t>
+      </w:r>
+      <w:r>
+        <w:rPr>
+          <w:rFonts w:ascii="Consolas" w:hAnsi="Consolas"/>
+          <w:sz w:val="20"/>
+          <w:szCs w:val="20"/>
+          <w:lang w:val="en-US"/>
+        </w:rPr>
+        <w:t xml:space="preserve"> 64 </w:t>
+      </w:r>
+      <w:r>
+        <w:rPr>
+          <w:rFonts w:ascii="Consolas" w:hAnsi="Consolas"/>
+          <w:sz w:val="20"/>
+          <w:szCs w:val="20"/>
+        </w:rPr>
+        <w:t>бит</w:t>
+      </w:r>
+      <w:r>
+        <w:rPr>
+          <w:rFonts w:ascii="Consolas" w:hAnsi="Consolas"/>
+          <w:sz w:val="20"/>
+          <w:szCs w:val="20"/>
+          <w:lang w:val="en-US"/>
         </w:rPr>
         <w:br/>
         <w:t xml:space="preserve">        addUpTo64(binaryCode);</w:t>
@@ -8364,14 +10029,16 @@
           <w:rFonts w:ascii="Consolas" w:hAnsi="Consolas"/>
           <w:sz w:val="20"/>
           <w:szCs w:val="20"/>
-        </w:rPr>
-        <w:br/>
-      </w:r>
-      <w:r>
-        <w:rPr>
-          <w:rFonts w:ascii="Consolas" w:hAnsi="Consolas"/>
-          <w:sz w:val="20"/>
-          <w:szCs w:val="20"/>
+          <w:lang w:val="en-US"/>
+        </w:rPr>
+        <w:br/>
+      </w:r>
+      <w:r>
+        <w:rPr>
+          <w:rFonts w:ascii="Consolas" w:hAnsi="Consolas"/>
+          <w:sz w:val="20"/>
+          <w:szCs w:val="20"/>
+          <w:lang w:val="en-US"/>
         </w:rPr>
         <w:br/>
         <w:t xml:space="preserve">        System.out.println("bin code = \n" + binaryCode);</w:t>
@@ -8381,6 +10048,7 @@
           <w:rFonts w:ascii="Consolas" w:hAnsi="Consolas"/>
           <w:sz w:val="20"/>
           <w:szCs w:val="20"/>
+          <w:lang w:val="en-US"/>
         </w:rPr>
         <w:br/>
         <w:t xml:space="preserve">        System.out.println();</w:t>
@@ -8390,14 +10058,16 @@
           <w:rFonts w:ascii="Consolas" w:hAnsi="Consolas"/>
           <w:sz w:val="20"/>
           <w:szCs w:val="20"/>
-        </w:rPr>
-        <w:br/>
-      </w:r>
-      <w:r>
-        <w:rPr>
-          <w:rFonts w:ascii="Consolas" w:hAnsi="Consolas"/>
-          <w:sz w:val="20"/>
-          <w:szCs w:val="20"/>
+          <w:lang w:val="en-US"/>
+        </w:rPr>
+        <w:br/>
+      </w:r>
+      <w:r>
+        <w:rPr>
+          <w:rFonts w:ascii="Consolas" w:hAnsi="Consolas"/>
+          <w:sz w:val="20"/>
+          <w:szCs w:val="20"/>
+          <w:lang w:val="en-US"/>
         </w:rPr>
         <w:br/>
         <w:t xml:space="preserve">        System.out.println("Enter synchro link: ");</w:t>
@@ -8407,32 +10077,132 @@
           <w:rFonts w:ascii="Consolas" w:hAnsi="Consolas"/>
           <w:sz w:val="20"/>
           <w:szCs w:val="20"/>
-        </w:rPr>
-        <w:br/>
-        <w:t xml:space="preserve">        String synchro = scan.next();</w:t>
-      </w:r>
-      <w:r>
-        <w:rPr>
-          <w:rFonts w:ascii="Consolas" w:hAnsi="Consolas"/>
-          <w:sz w:val="20"/>
-          <w:szCs w:val="20"/>
-        </w:rPr>
-        <w:br/>
-      </w:r>
-      <w:r>
-        <w:rPr>
-          <w:rFonts w:ascii="Consolas" w:hAnsi="Consolas"/>
-          <w:sz w:val="20"/>
-          <w:szCs w:val="20"/>
-        </w:rPr>
-        <w:br/>
-        <w:t xml:space="preserve">        // преобразовали посылку в последовательность битов</w:t>
-      </w:r>
-      <w:r>
-        <w:rPr>
-          <w:rFonts w:ascii="Consolas" w:hAnsi="Consolas"/>
-          <w:sz w:val="20"/>
-          <w:szCs w:val="20"/>
+          <w:lang w:val="en-US"/>
+        </w:rPr>
+        <w:br/>
+        <w:t xml:space="preserve">        String synchro = scan.next</w:t>
+      </w:r>
+      <w:r>
+        <w:rPr>
+          <w:rFonts w:ascii="Consolas" w:hAnsi="Consolas"/>
+          <w:sz w:val="20"/>
+          <w:szCs w:val="20"/>
+          <w:lang w:val="en-US"/>
+        </w:rPr>
+        <w:t>Line</w:t>
+      </w:r>
+      <w:bookmarkStart w:id="0" w:name="_GoBack"/>
+      <w:bookmarkEnd w:id="0"/>
+      <w:r>
+        <w:rPr>
+          <w:rFonts w:ascii="Consolas" w:hAnsi="Consolas"/>
+          <w:sz w:val="20"/>
+          <w:szCs w:val="20"/>
+          <w:lang w:val="en-US"/>
+        </w:rPr>
+        <w:t>();</w:t>
+      </w:r>
+      <w:r>
+        <w:rPr>
+          <w:rFonts w:ascii="Consolas" w:hAnsi="Consolas"/>
+          <w:sz w:val="20"/>
+          <w:szCs w:val="20"/>
+          <w:lang w:val="en-US"/>
+        </w:rPr>
+        <w:br/>
+      </w:r>
+      <w:r>
+        <w:rPr>
+          <w:rFonts w:ascii="Consolas" w:hAnsi="Consolas"/>
+          <w:sz w:val="20"/>
+          <w:szCs w:val="20"/>
+          <w:lang w:val="en-US"/>
+        </w:rPr>
+        <w:br/>
+        <w:t xml:space="preserve">        // </w:t>
+      </w:r>
+      <w:r>
+        <w:rPr>
+          <w:rFonts w:ascii="Consolas" w:hAnsi="Consolas"/>
+          <w:sz w:val="20"/>
+          <w:szCs w:val="20"/>
+        </w:rPr>
+        <w:t>преобразовали</w:t>
+      </w:r>
+      <w:r>
+        <w:rPr>
+          <w:rFonts w:ascii="Consolas" w:hAnsi="Consolas"/>
+          <w:sz w:val="20"/>
+          <w:szCs w:val="20"/>
+          <w:lang w:val="en-US"/>
+        </w:rPr>
+        <w:t xml:space="preserve"> </w:t>
+      </w:r>
+      <w:r>
+        <w:rPr>
+          <w:rFonts w:ascii="Consolas" w:hAnsi="Consolas"/>
+          <w:sz w:val="20"/>
+          <w:szCs w:val="20"/>
+        </w:rPr>
+        <w:t>посылку</w:t>
+      </w:r>
+      <w:r>
+        <w:rPr>
+          <w:rFonts w:ascii="Consolas" w:hAnsi="Consolas"/>
+          <w:sz w:val="20"/>
+          <w:szCs w:val="20"/>
+          <w:lang w:val="en-US"/>
+        </w:rPr>
+        <w:t xml:space="preserve"> </w:t>
+      </w:r>
+      <w:r>
+        <w:rPr>
+          <w:rFonts w:ascii="Consolas" w:hAnsi="Consolas"/>
+          <w:sz w:val="20"/>
+          <w:szCs w:val="20"/>
+        </w:rPr>
+        <w:t>в</w:t>
+      </w:r>
+      <w:r>
+        <w:rPr>
+          <w:rFonts w:ascii="Consolas" w:hAnsi="Consolas"/>
+          <w:sz w:val="20"/>
+          <w:szCs w:val="20"/>
+          <w:lang w:val="en-US"/>
+        </w:rPr>
+        <w:t xml:space="preserve"> </w:t>
+      </w:r>
+      <w:r>
+        <w:rPr>
+          <w:rFonts w:ascii="Consolas" w:hAnsi="Consolas"/>
+          <w:sz w:val="20"/>
+          <w:szCs w:val="20"/>
+        </w:rPr>
+        <w:t>последовательность</w:t>
+      </w:r>
+      <w:r>
+        <w:rPr>
+          <w:rFonts w:ascii="Consolas" w:hAnsi="Consolas"/>
+          <w:sz w:val="20"/>
+          <w:szCs w:val="20"/>
+          <w:lang w:val="en-US"/>
+        </w:rPr>
+        <w:t xml:space="preserve"> </w:t>
+      </w:r>
+      <w:r>
+        <w:rPr>
+          <w:rFonts w:ascii="Consolas" w:hAnsi="Consolas"/>
+          <w:sz w:val="20"/>
+          <w:szCs w:val="20"/>
+        </w:rPr>
+        <w:t>битов</w:t>
+      </w:r>
+      <w:r>
+        <w:rPr>
+          <w:rFonts w:ascii="Consolas" w:hAnsi="Consolas"/>
+          <w:sz w:val="20"/>
+          <w:szCs w:val="20"/>
+          <w:lang w:val="en-US"/>
         </w:rPr>
         <w:br/>
         <w:t xml:space="preserve">        ArrayList&lt;Integer&gt; binarySynchro = convertToBinaryStr(synchro);</w:t>
@@ -8442,15 +10212,212 @@
           <w:rFonts w:ascii="Consolas" w:hAnsi="Consolas"/>
           <w:sz w:val="20"/>
           <w:szCs w:val="20"/>
-        </w:rPr>
-        <w:br/>
-        <w:t xml:space="preserve">        //здесь нужно разбить строку на блоки по 64 бита или дополнить до 64 бит</w:t>
-      </w:r>
-      <w:r>
-        <w:rPr>
-          <w:rFonts w:ascii="Consolas" w:hAnsi="Consolas"/>
-          <w:sz w:val="20"/>
-          <w:szCs w:val="20"/>
+          <w:lang w:val="en-US"/>
+        </w:rPr>
+        <w:br/>
+        <w:t xml:space="preserve">        //</w:t>
+      </w:r>
+      <w:r>
+        <w:rPr>
+          <w:rFonts w:ascii="Consolas" w:hAnsi="Consolas"/>
+          <w:sz w:val="20"/>
+          <w:szCs w:val="20"/>
+        </w:rPr>
+        <w:t>здесь</w:t>
+      </w:r>
+      <w:r>
+        <w:rPr>
+          <w:rFonts w:ascii="Consolas" w:hAnsi="Consolas"/>
+          <w:sz w:val="20"/>
+          <w:szCs w:val="20"/>
+          <w:lang w:val="en-US"/>
+        </w:rPr>
+        <w:t xml:space="preserve"> </w:t>
+      </w:r>
+      <w:r>
+        <w:rPr>
+          <w:rFonts w:ascii="Consolas" w:hAnsi="Consolas"/>
+          <w:sz w:val="20"/>
+          <w:szCs w:val="20"/>
+        </w:rPr>
+        <w:t>нужно</w:t>
+      </w:r>
+      <w:r>
+        <w:rPr>
+          <w:rFonts w:ascii="Consolas" w:hAnsi="Consolas"/>
+          <w:sz w:val="20"/>
+          <w:szCs w:val="20"/>
+          <w:lang w:val="en-US"/>
+        </w:rPr>
+        <w:t xml:space="preserve"> </w:t>
+      </w:r>
+      <w:r>
+        <w:rPr>
+          <w:rFonts w:ascii="Consolas" w:hAnsi="Consolas"/>
+          <w:sz w:val="20"/>
+          <w:szCs w:val="20"/>
+        </w:rPr>
+        <w:t>разбить</w:t>
+      </w:r>
+      <w:r>
+        <w:rPr>
+          <w:rFonts w:ascii="Consolas" w:hAnsi="Consolas"/>
+          <w:sz w:val="20"/>
+          <w:szCs w:val="20"/>
+          <w:lang w:val="en-US"/>
+        </w:rPr>
+        <w:t xml:space="preserve"> </w:t>
+      </w:r>
+      <w:r>
+        <w:rPr>
+          <w:rFonts w:ascii="Consolas" w:hAnsi="Consolas"/>
+          <w:sz w:val="20"/>
+          <w:szCs w:val="20"/>
+        </w:rPr>
+        <w:t>строку</w:t>
+      </w:r>
+      <w:r>
+        <w:rPr>
+          <w:rFonts w:ascii="Consolas" w:hAnsi="Consolas"/>
+          <w:sz w:val="20"/>
+          <w:szCs w:val="20"/>
+          <w:lang w:val="en-US"/>
+        </w:rPr>
+        <w:t xml:space="preserve"> </w:t>
+      </w:r>
+      <w:r>
+        <w:rPr>
+          <w:rFonts w:ascii="Consolas" w:hAnsi="Consolas"/>
+          <w:sz w:val="20"/>
+          <w:szCs w:val="20"/>
+        </w:rPr>
+        <w:t>на</w:t>
+      </w:r>
+      <w:r>
+        <w:rPr>
+          <w:rFonts w:ascii="Consolas" w:hAnsi="Consolas"/>
+          <w:sz w:val="20"/>
+          <w:szCs w:val="20"/>
+          <w:lang w:val="en-US"/>
+        </w:rPr>
+        <w:t xml:space="preserve"> </w:t>
+      </w:r>
+      <w:r>
+        <w:rPr>
+          <w:rFonts w:ascii="Consolas" w:hAnsi="Consolas"/>
+          <w:sz w:val="20"/>
+          <w:szCs w:val="20"/>
+        </w:rPr>
+        <w:t>блоки</w:t>
+      </w:r>
+      <w:r>
+        <w:rPr>
+          <w:rFonts w:ascii="Consolas" w:hAnsi="Consolas"/>
+          <w:sz w:val="20"/>
+          <w:szCs w:val="20"/>
+          <w:lang w:val="en-US"/>
+        </w:rPr>
+        <w:t xml:space="preserve"> </w:t>
+      </w:r>
+      <w:r>
+        <w:rPr>
+          <w:rFonts w:ascii="Consolas" w:hAnsi="Consolas"/>
+          <w:sz w:val="20"/>
+          <w:szCs w:val="20"/>
+        </w:rPr>
+        <w:t>по</w:t>
+      </w:r>
+      <w:r>
+        <w:rPr>
+          <w:rFonts w:ascii="Consolas" w:hAnsi="Consolas"/>
+          <w:sz w:val="20"/>
+          <w:szCs w:val="20"/>
+          <w:lang w:val="en-US"/>
+        </w:rPr>
+        <w:t xml:space="preserve"> 64 </w:t>
+      </w:r>
+      <w:r>
+        <w:rPr>
+          <w:rFonts w:ascii="Consolas" w:hAnsi="Consolas"/>
+          <w:sz w:val="20"/>
+          <w:szCs w:val="20"/>
+        </w:rPr>
+        <w:t>бита</w:t>
+      </w:r>
+      <w:r>
+        <w:rPr>
+          <w:rFonts w:ascii="Consolas" w:hAnsi="Consolas"/>
+          <w:sz w:val="20"/>
+          <w:szCs w:val="20"/>
+          <w:lang w:val="en-US"/>
+        </w:rPr>
+        <w:t xml:space="preserve"> </w:t>
+      </w:r>
+      <w:r>
+        <w:rPr>
+          <w:rFonts w:ascii="Consolas" w:hAnsi="Consolas"/>
+          <w:sz w:val="20"/>
+          <w:szCs w:val="20"/>
+        </w:rPr>
+        <w:t>или</w:t>
+      </w:r>
+      <w:r>
+        <w:rPr>
+          <w:rFonts w:ascii="Consolas" w:hAnsi="Consolas"/>
+          <w:sz w:val="20"/>
+          <w:szCs w:val="20"/>
+          <w:lang w:val="en-US"/>
+        </w:rPr>
+        <w:t xml:space="preserve"> </w:t>
+      </w:r>
+      <w:r>
+        <w:rPr>
+          <w:rFonts w:ascii="Consolas" w:hAnsi="Consolas"/>
+          <w:sz w:val="20"/>
+          <w:szCs w:val="20"/>
+        </w:rPr>
+        <w:t>дополнить</w:t>
+      </w:r>
+      <w:r>
+        <w:rPr>
+          <w:rFonts w:ascii="Consolas" w:hAnsi="Consolas"/>
+          <w:sz w:val="20"/>
+          <w:szCs w:val="20"/>
+          <w:lang w:val="en-US"/>
+        </w:rPr>
+        <w:t xml:space="preserve"> </w:t>
+      </w:r>
+      <w:r>
+        <w:rPr>
+          <w:rFonts w:ascii="Consolas" w:hAnsi="Consolas"/>
+          <w:sz w:val="20"/>
+          <w:szCs w:val="20"/>
+        </w:rPr>
+        <w:t>до</w:t>
+      </w:r>
+      <w:r>
+        <w:rPr>
+          <w:rFonts w:ascii="Consolas" w:hAnsi="Consolas"/>
+          <w:sz w:val="20"/>
+          <w:szCs w:val="20"/>
+          <w:lang w:val="en-US"/>
+        </w:rPr>
+        <w:t xml:space="preserve"> 64 </w:t>
+      </w:r>
+      <w:r>
+        <w:rPr>
+          <w:rFonts w:ascii="Consolas" w:hAnsi="Consolas"/>
+          <w:sz w:val="20"/>
+          <w:szCs w:val="20"/>
+        </w:rPr>
+        <w:t>бит</w:t>
+      </w:r>
+      <w:r>
+        <w:rPr>
+          <w:rFonts w:ascii="Consolas" w:hAnsi="Consolas"/>
+          <w:sz w:val="20"/>
+          <w:szCs w:val="20"/>
+          <w:lang w:val="en-US"/>
         </w:rPr>
         <w:br/>
         <w:t xml:space="preserve">        addUpTo64(binarySynchro);</w:t>
@@ -8460,40 +10427,146 @@
           <w:rFonts w:ascii="Consolas" w:hAnsi="Consolas"/>
           <w:sz w:val="20"/>
           <w:szCs w:val="20"/>
-        </w:rPr>
-        <w:br/>
-      </w:r>
-      <w:r>
-        <w:rPr>
-          <w:rFonts w:ascii="Consolas" w:hAnsi="Consolas"/>
-          <w:sz w:val="20"/>
-          <w:szCs w:val="20"/>
-        </w:rPr>
-        <w:br/>
-      </w:r>
-      <w:r>
-        <w:rPr>
-          <w:rFonts w:ascii="Consolas" w:hAnsi="Consolas"/>
-          <w:sz w:val="20"/>
-          <w:szCs w:val="20"/>
-        </w:rPr>
-        <w:br/>
-        <w:t xml:space="preserve">        // создадим все 16 ключей</w:t>
-      </w:r>
-      <w:r>
-        <w:rPr>
-          <w:rFonts w:ascii="Consolas" w:hAnsi="Consolas"/>
-          <w:sz w:val="20"/>
-          <w:szCs w:val="20"/>
-        </w:rPr>
-        <w:br/>
-        <w:t xml:space="preserve">        // получили ключ в битах</w:t>
-      </w:r>
-      <w:r>
-        <w:rPr>
-          <w:rFonts w:ascii="Consolas" w:hAnsi="Consolas"/>
-          <w:sz w:val="20"/>
-          <w:szCs w:val="20"/>
+          <w:lang w:val="en-US"/>
+        </w:rPr>
+        <w:br/>
+      </w:r>
+      <w:r>
+        <w:rPr>
+          <w:rFonts w:ascii="Consolas" w:hAnsi="Consolas"/>
+          <w:sz w:val="20"/>
+          <w:szCs w:val="20"/>
+          <w:lang w:val="en-US"/>
+        </w:rPr>
+        <w:br/>
+      </w:r>
+      <w:r>
+        <w:rPr>
+          <w:rFonts w:ascii="Consolas" w:hAnsi="Consolas"/>
+          <w:sz w:val="20"/>
+          <w:szCs w:val="20"/>
+          <w:lang w:val="en-US"/>
+        </w:rPr>
+        <w:br/>
+        <w:t xml:space="preserve">        // </w:t>
+      </w:r>
+      <w:r>
+        <w:rPr>
+          <w:rFonts w:ascii="Consolas" w:hAnsi="Consolas"/>
+          <w:sz w:val="20"/>
+          <w:szCs w:val="20"/>
+        </w:rPr>
+        <w:t>создадим</w:t>
+      </w:r>
+      <w:r>
+        <w:rPr>
+          <w:rFonts w:ascii="Consolas" w:hAnsi="Consolas"/>
+          <w:sz w:val="20"/>
+          <w:szCs w:val="20"/>
+          <w:lang w:val="en-US"/>
+        </w:rPr>
+        <w:t xml:space="preserve"> </w:t>
+      </w:r>
+      <w:r>
+        <w:rPr>
+          <w:rFonts w:ascii="Consolas" w:hAnsi="Consolas"/>
+          <w:sz w:val="20"/>
+          <w:szCs w:val="20"/>
+        </w:rPr>
+        <w:t>все</w:t>
+      </w:r>
+      <w:r>
+        <w:rPr>
+          <w:rFonts w:ascii="Consolas" w:hAnsi="Consolas"/>
+          <w:sz w:val="20"/>
+          <w:szCs w:val="20"/>
+          <w:lang w:val="en-US"/>
+        </w:rPr>
+        <w:t xml:space="preserve"> 16 </w:t>
+      </w:r>
+      <w:r>
+        <w:rPr>
+          <w:rFonts w:ascii="Consolas" w:hAnsi="Consolas"/>
+          <w:sz w:val="20"/>
+          <w:szCs w:val="20"/>
+        </w:rPr>
+        <w:t>ключей</w:t>
+      </w:r>
+      <w:r>
+        <w:rPr>
+          <w:rFonts w:ascii="Consolas" w:hAnsi="Consolas"/>
+          <w:sz w:val="20"/>
+          <w:szCs w:val="20"/>
+          <w:lang w:val="en-US"/>
+        </w:rPr>
+        <w:br/>
+        <w:t xml:space="preserve">        // </w:t>
+      </w:r>
+      <w:r>
+        <w:rPr>
+          <w:rFonts w:ascii="Consolas" w:hAnsi="Consolas"/>
+          <w:sz w:val="20"/>
+          <w:szCs w:val="20"/>
+        </w:rPr>
+        <w:t>получили</w:t>
+      </w:r>
+      <w:r>
+        <w:rPr>
+          <w:rFonts w:ascii="Consolas" w:hAnsi="Consolas"/>
+          <w:sz w:val="20"/>
+          <w:szCs w:val="20"/>
+          <w:lang w:val="en-US"/>
+        </w:rPr>
+        <w:t xml:space="preserve"> </w:t>
+      </w:r>
+      <w:r>
+        <w:rPr>
+          <w:rFonts w:ascii="Consolas" w:hAnsi="Consolas"/>
+          <w:sz w:val="20"/>
+          <w:szCs w:val="20"/>
+        </w:rPr>
+        <w:t>ключ</w:t>
+      </w:r>
+      <w:r>
+        <w:rPr>
+          <w:rFonts w:ascii="Consolas" w:hAnsi="Consolas"/>
+          <w:sz w:val="20"/>
+          <w:szCs w:val="20"/>
+          <w:lang w:val="en-US"/>
+        </w:rPr>
+        <w:t xml:space="preserve"> </w:t>
+      </w:r>
+      <w:r>
+        <w:rPr>
+          <w:rFonts w:ascii="Consolas" w:hAnsi="Consolas"/>
+          <w:sz w:val="20"/>
+          <w:szCs w:val="20"/>
+        </w:rPr>
+        <w:t>в</w:t>
+      </w:r>
+      <w:r>
+        <w:rPr>
+          <w:rFonts w:ascii="Consolas" w:hAnsi="Consolas"/>
+          <w:sz w:val="20"/>
+          <w:szCs w:val="20"/>
+          <w:lang w:val="en-US"/>
+        </w:rPr>
+        <w:t xml:space="preserve"> </w:t>
+      </w:r>
+      <w:r>
+        <w:rPr>
+          <w:rFonts w:ascii="Consolas" w:hAnsi="Consolas"/>
+          <w:sz w:val="20"/>
+          <w:szCs w:val="20"/>
+        </w:rPr>
+        <w:t>битах</w:t>
+      </w:r>
+      <w:r>
+        <w:rPr>
+          <w:rFonts w:ascii="Consolas" w:hAnsi="Consolas"/>
+          <w:sz w:val="20"/>
+          <w:szCs w:val="20"/>
+          <w:lang w:val="en-US"/>
         </w:rPr>
         <w:br/>
         <w:t xml:space="preserve">        ArrayList&lt;Integer&gt; key = convertToBinaryStr(skey);</w:t>
@@ -8503,15 +10576,93 @@
           <w:rFonts w:ascii="Consolas" w:hAnsi="Consolas"/>
           <w:sz w:val="20"/>
           <w:szCs w:val="20"/>
-        </w:rPr>
-        <w:br/>
-        <w:t xml:space="preserve">        // список для хранения всех 16 ключей</w:t>
-      </w:r>
-      <w:r>
-        <w:rPr>
-          <w:rFonts w:ascii="Consolas" w:hAnsi="Consolas"/>
-          <w:sz w:val="20"/>
-          <w:szCs w:val="20"/>
+          <w:lang w:val="en-US"/>
+        </w:rPr>
+        <w:br/>
+        <w:t xml:space="preserve">        // </w:t>
+      </w:r>
+      <w:r>
+        <w:rPr>
+          <w:rFonts w:ascii="Consolas" w:hAnsi="Consolas"/>
+          <w:sz w:val="20"/>
+          <w:szCs w:val="20"/>
+        </w:rPr>
+        <w:t>список</w:t>
+      </w:r>
+      <w:r>
+        <w:rPr>
+          <w:rFonts w:ascii="Consolas" w:hAnsi="Consolas"/>
+          <w:sz w:val="20"/>
+          <w:szCs w:val="20"/>
+          <w:lang w:val="en-US"/>
+        </w:rPr>
+        <w:t xml:space="preserve"> </w:t>
+      </w:r>
+      <w:r>
+        <w:rPr>
+          <w:rFonts w:ascii="Consolas" w:hAnsi="Consolas"/>
+          <w:sz w:val="20"/>
+          <w:szCs w:val="20"/>
+        </w:rPr>
+        <w:t>для</w:t>
+      </w:r>
+      <w:r>
+        <w:rPr>
+          <w:rFonts w:ascii="Consolas" w:hAnsi="Consolas"/>
+          <w:sz w:val="20"/>
+          <w:szCs w:val="20"/>
+          <w:lang w:val="en-US"/>
+        </w:rPr>
+        <w:t xml:space="preserve"> </w:t>
+      </w:r>
+      <w:r>
+        <w:rPr>
+          <w:rFonts w:ascii="Consolas" w:hAnsi="Consolas"/>
+          <w:sz w:val="20"/>
+          <w:szCs w:val="20"/>
+        </w:rPr>
+        <w:t>хранения</w:t>
+      </w:r>
+      <w:r>
+        <w:rPr>
+          <w:rFonts w:ascii="Consolas" w:hAnsi="Consolas"/>
+          <w:sz w:val="20"/>
+          <w:szCs w:val="20"/>
+          <w:lang w:val="en-US"/>
+        </w:rPr>
+        <w:t xml:space="preserve"> </w:t>
+      </w:r>
+      <w:r>
+        <w:rPr>
+          <w:rFonts w:ascii="Consolas" w:hAnsi="Consolas"/>
+          <w:sz w:val="20"/>
+          <w:szCs w:val="20"/>
+        </w:rPr>
+        <w:t>всех</w:t>
+      </w:r>
+      <w:r>
+        <w:rPr>
+          <w:rFonts w:ascii="Consolas" w:hAnsi="Consolas"/>
+          <w:sz w:val="20"/>
+          <w:szCs w:val="20"/>
+          <w:lang w:val="en-US"/>
+        </w:rPr>
+        <w:t xml:space="preserve"> 16 </w:t>
+      </w:r>
+      <w:r>
+        <w:rPr>
+          <w:rFonts w:ascii="Consolas" w:hAnsi="Consolas"/>
+          <w:sz w:val="20"/>
+          <w:szCs w:val="20"/>
+        </w:rPr>
+        <w:t>ключей</w:t>
+      </w:r>
+      <w:r>
+        <w:rPr>
+          <w:rFonts w:ascii="Consolas" w:hAnsi="Consolas"/>
+          <w:sz w:val="20"/>
+          <w:szCs w:val="20"/>
+          <w:lang w:val="en-US"/>
         </w:rPr>
         <w:br/>
         <w:t xml:space="preserve">        ArrayList&lt;ArrayList&lt;Integer&gt;&gt; keys48b = new ArrayList&lt;&gt;();</w:t>
@@ -8521,15 +10672,144 @@
           <w:rFonts w:ascii="Consolas" w:hAnsi="Consolas"/>
           <w:sz w:val="20"/>
           <w:szCs w:val="20"/>
-        </w:rPr>
-        <w:br/>
-        <w:t xml:space="preserve">        // передаём список, чтобы сохранить в него все ключи</w:t>
-      </w:r>
-      <w:r>
-        <w:rPr>
-          <w:rFonts w:ascii="Consolas" w:hAnsi="Consolas"/>
-          <w:sz w:val="20"/>
-          <w:szCs w:val="20"/>
+          <w:lang w:val="en-US"/>
+        </w:rPr>
+        <w:br/>
+        <w:t xml:space="preserve">        // </w:t>
+      </w:r>
+      <w:r>
+        <w:rPr>
+          <w:rFonts w:ascii="Consolas" w:hAnsi="Consolas"/>
+          <w:sz w:val="20"/>
+          <w:szCs w:val="20"/>
+        </w:rPr>
+        <w:t>передаём</w:t>
+      </w:r>
+      <w:r>
+        <w:rPr>
+          <w:rFonts w:ascii="Consolas" w:hAnsi="Consolas"/>
+          <w:sz w:val="20"/>
+          <w:szCs w:val="20"/>
+          <w:lang w:val="en-US"/>
+        </w:rPr>
+        <w:t xml:space="preserve"> </w:t>
+      </w:r>
+      <w:r>
+        <w:rPr>
+          <w:rFonts w:ascii="Consolas" w:hAnsi="Consolas"/>
+          <w:sz w:val="20"/>
+          <w:szCs w:val="20"/>
+        </w:rPr>
+        <w:t>список</w:t>
+      </w:r>
+      <w:r>
+        <w:rPr>
+          <w:rFonts w:ascii="Consolas" w:hAnsi="Consolas"/>
+          <w:sz w:val="20"/>
+          <w:szCs w:val="20"/>
+          <w:lang w:val="en-US"/>
+        </w:rPr>
+        <w:t xml:space="preserve">, </w:t>
+      </w:r>
+      <w:r>
+        <w:rPr>
+          <w:rFonts w:ascii="Consolas" w:hAnsi="Consolas"/>
+          <w:sz w:val="20"/>
+          <w:szCs w:val="20"/>
+        </w:rPr>
+        <w:t>чтобы</w:t>
+      </w:r>
+      <w:r>
+        <w:rPr>
+          <w:rFonts w:ascii="Consolas" w:hAnsi="Consolas"/>
+          <w:sz w:val="20"/>
+          <w:szCs w:val="20"/>
+          <w:lang w:val="en-US"/>
+        </w:rPr>
+        <w:t xml:space="preserve"> </w:t>
+      </w:r>
+      <w:r>
+        <w:rPr>
+          <w:rFonts w:ascii="Consolas" w:hAnsi="Consolas"/>
+          <w:sz w:val="20"/>
+          <w:szCs w:val="20"/>
+        </w:rPr>
+        <w:t>сохранить</w:t>
+      </w:r>
+      <w:r>
+        <w:rPr>
+          <w:rFonts w:ascii="Consolas" w:hAnsi="Consolas"/>
+          <w:sz w:val="20"/>
+          <w:szCs w:val="20"/>
+          <w:lang w:val="en-US"/>
+        </w:rPr>
+        <w:t xml:space="preserve"> </w:t>
+      </w:r>
+      <w:r>
+        <w:rPr>
+          <w:rFonts w:ascii="Consolas" w:hAnsi="Consolas"/>
+          <w:sz w:val="20"/>
+          <w:szCs w:val="20"/>
+        </w:rPr>
+        <w:t>в</w:t>
+      </w:r>
+      <w:r>
+        <w:rPr>
+          <w:rFonts w:ascii="Consolas" w:hAnsi="Consolas"/>
+          <w:sz w:val="20"/>
+          <w:szCs w:val="20"/>
+          <w:lang w:val="en-US"/>
+        </w:rPr>
+        <w:t xml:space="preserve"> </w:t>
+      </w:r>
+      <w:r>
+        <w:rPr>
+          <w:rFonts w:ascii="Consolas" w:hAnsi="Consolas"/>
+          <w:sz w:val="20"/>
+          <w:szCs w:val="20"/>
+        </w:rPr>
+        <w:t>него</w:t>
+      </w:r>
+      <w:r>
+        <w:rPr>
+          <w:rFonts w:ascii="Consolas" w:hAnsi="Consolas"/>
+          <w:sz w:val="20"/>
+          <w:szCs w:val="20"/>
+          <w:lang w:val="en-US"/>
+        </w:rPr>
+        <w:t xml:space="preserve"> </w:t>
+      </w:r>
+      <w:r>
+        <w:rPr>
+          <w:rFonts w:ascii="Consolas" w:hAnsi="Consolas"/>
+          <w:sz w:val="20"/>
+          <w:szCs w:val="20"/>
+        </w:rPr>
+        <w:t>все</w:t>
+      </w:r>
+      <w:r>
+        <w:rPr>
+          <w:rFonts w:ascii="Consolas" w:hAnsi="Consolas"/>
+          <w:sz w:val="20"/>
+          <w:szCs w:val="20"/>
+          <w:lang w:val="en-US"/>
+        </w:rPr>
+        <w:t xml:space="preserve"> </w:t>
+      </w:r>
+      <w:r>
+        <w:rPr>
+          <w:rFonts w:ascii="Consolas" w:hAnsi="Consolas"/>
+          <w:sz w:val="20"/>
+          <w:szCs w:val="20"/>
+        </w:rPr>
+        <w:t>ключи</w:t>
+      </w:r>
+      <w:r>
+        <w:rPr>
+          <w:rFonts w:ascii="Consolas" w:hAnsi="Consolas"/>
+          <w:sz w:val="20"/>
+          <w:szCs w:val="20"/>
+          <w:lang w:val="en-US"/>
         </w:rPr>
         <w:br/>
         <w:t xml:space="preserve">        keyPermutation56bitsTo28bits(key, keys48b);</w:t>
@@ -8539,22 +10819,25 @@
           <w:rFonts w:ascii="Consolas" w:hAnsi="Consolas"/>
           <w:sz w:val="20"/>
           <w:szCs w:val="20"/>
-        </w:rPr>
-        <w:br/>
-      </w:r>
-      <w:r>
-        <w:rPr>
-          <w:rFonts w:ascii="Consolas" w:hAnsi="Consolas"/>
-          <w:sz w:val="20"/>
-          <w:szCs w:val="20"/>
-        </w:rPr>
-        <w:br/>
-      </w:r>
-      <w:r>
-        <w:rPr>
-          <w:rFonts w:ascii="Consolas" w:hAnsi="Consolas"/>
-          <w:sz w:val="20"/>
-          <w:szCs w:val="20"/>
+          <w:lang w:val="en-US"/>
+        </w:rPr>
+        <w:br/>
+      </w:r>
+      <w:r>
+        <w:rPr>
+          <w:rFonts w:ascii="Consolas" w:hAnsi="Consolas"/>
+          <w:sz w:val="20"/>
+          <w:szCs w:val="20"/>
+          <w:lang w:val="en-US"/>
+        </w:rPr>
+        <w:br/>
+      </w:r>
+      <w:r>
+        <w:rPr>
+          <w:rFonts w:ascii="Consolas" w:hAnsi="Consolas"/>
+          <w:sz w:val="20"/>
+          <w:szCs w:val="20"/>
+          <w:lang w:val="en-US"/>
         </w:rPr>
         <w:br/>
         <w:t xml:space="preserve">        ArrayList&lt;Integer&gt; result = DES(binaryCode, 'e', keys48b, binarySynchro);</w:t>
@@ -8564,6 +10847,7 @@
           <w:rFonts w:ascii="Consolas" w:hAnsi="Consolas"/>
           <w:sz w:val="20"/>
           <w:szCs w:val="20"/>
+          <w:lang w:val="en-US"/>
         </w:rPr>
         <w:br/>
         <w:t xml:space="preserve">        System.out.println();</w:t>
@@ -8573,6 +10857,7 @@
           <w:rFonts w:ascii="Consolas" w:hAnsi="Consolas"/>
           <w:sz w:val="20"/>
           <w:szCs w:val="20"/>
+          <w:lang w:val="en-US"/>
         </w:rPr>
         <w:br/>
         <w:t xml:space="preserve">        System.out.println("result = " + convertToCharStr(result));</w:t>
@@ -8582,22 +10867,25 @@
           <w:rFonts w:ascii="Consolas" w:hAnsi="Consolas"/>
           <w:sz w:val="20"/>
           <w:szCs w:val="20"/>
-        </w:rPr>
-        <w:br/>
-      </w:r>
-      <w:r>
-        <w:rPr>
-          <w:rFonts w:ascii="Consolas" w:hAnsi="Consolas"/>
-          <w:sz w:val="20"/>
-          <w:szCs w:val="20"/>
-        </w:rPr>
-        <w:br/>
-      </w:r>
-      <w:r>
-        <w:rPr>
-          <w:rFonts w:ascii="Consolas" w:hAnsi="Consolas"/>
-          <w:sz w:val="20"/>
-          <w:szCs w:val="20"/>
+          <w:lang w:val="en-US"/>
+        </w:rPr>
+        <w:br/>
+      </w:r>
+      <w:r>
+        <w:rPr>
+          <w:rFonts w:ascii="Consolas" w:hAnsi="Consolas"/>
+          <w:sz w:val="20"/>
+          <w:szCs w:val="20"/>
+          <w:lang w:val="en-US"/>
+        </w:rPr>
+        <w:br/>
+      </w:r>
+      <w:r>
+        <w:rPr>
+          <w:rFonts w:ascii="Consolas" w:hAnsi="Consolas"/>
+          <w:sz w:val="20"/>
+          <w:szCs w:val="20"/>
+          <w:lang w:val="en-US"/>
         </w:rPr>
         <w:br/>
         <w:t xml:space="preserve">        ArrayList&lt;Integer&gt; result2 = DES(result, 'd', keys48b, binarySynchro);</w:t>
@@ -8607,6 +10895,7 @@
           <w:rFonts w:ascii="Consolas" w:hAnsi="Consolas"/>
           <w:sz w:val="20"/>
           <w:szCs w:val="20"/>
+          <w:lang w:val="en-US"/>
         </w:rPr>
         <w:br/>
         <w:t xml:space="preserve">        System.out.println();</w:t>
@@ -8616,6 +10905,7 @@
           <w:rFonts w:ascii="Consolas" w:hAnsi="Consolas"/>
           <w:sz w:val="20"/>
           <w:szCs w:val="20"/>
+          <w:lang w:val="en-US"/>
         </w:rPr>
         <w:br/>
         <w:t xml:space="preserve">        System.out.println("result2 = " + result2);</w:t>
@@ -8625,6 +10915,7 @@
           <w:rFonts w:ascii="Consolas" w:hAnsi="Consolas"/>
           <w:sz w:val="20"/>
           <w:szCs w:val="20"/>
+          <w:lang w:val="en-US"/>
         </w:rPr>
         <w:br/>
         <w:t xml:space="preserve">        System.out.println("result2 = " + convertToCharStr(result2));</w:t>
@@ -8634,14 +10925,16 @@
           <w:rFonts w:ascii="Consolas" w:hAnsi="Consolas"/>
           <w:sz w:val="20"/>
           <w:szCs w:val="20"/>
-        </w:rPr>
-        <w:br/>
-      </w:r>
-      <w:r>
-        <w:rPr>
-          <w:rFonts w:ascii="Consolas" w:hAnsi="Consolas"/>
-          <w:sz w:val="20"/>
-          <w:szCs w:val="20"/>
+          <w:lang w:val="en-US"/>
+        </w:rPr>
+        <w:br/>
+      </w:r>
+      <w:r>
+        <w:rPr>
+          <w:rFonts w:ascii="Consolas" w:hAnsi="Consolas"/>
+          <w:sz w:val="20"/>
+          <w:szCs w:val="20"/>
+          <w:lang w:val="en-US"/>
         </w:rPr>
         <w:br/>
         <w:t xml:space="preserve">    }</w:t>
@@ -8651,6 +10944,7 @@
           <w:rFonts w:ascii="Consolas" w:hAnsi="Consolas"/>
           <w:sz w:val="20"/>
           <w:szCs w:val="20"/>
+          <w:lang w:val="en-US"/>
         </w:rPr>
         <w:br/>
         <w:t>}</w:t>
